--- a/Компьютерные сети/7/report.docx
+++ b/Компьютерные сети/7/report.docx
@@ -899,39 +899,7 @@
           <w:sz w:val="28"/>
           <w:szCs w:val="28"/>
         </w:rPr>
-        <w:t>изучить принципы и характеристику протоколов</w:t>
-      </w:r>
-      <w:r>
-        <w:rPr>
-          <w:rFonts w:ascii="Times New Roman" w:hAnsi="Times New Roman" w:cs="Times New Roman"/>
-          <w:sz w:val="28"/>
-          <w:szCs w:val="28"/>
-        </w:rPr>
-        <w:t xml:space="preserve"> </w:t>
-      </w:r>
-      <w:r>
-        <w:rPr>
-          <w:rFonts w:ascii="Times New Roman" w:hAnsi="Times New Roman" w:cs="Times New Roman"/>
-          <w:sz w:val="28"/>
-          <w:szCs w:val="28"/>
-        </w:rPr>
-        <w:t>POP3 и SMTP и составить программу для приема/отправки</w:t>
-      </w:r>
-      <w:r>
-        <w:rPr>
-          <w:rFonts w:ascii="Times New Roman" w:hAnsi="Times New Roman" w:cs="Times New Roman"/>
-          <w:sz w:val="28"/>
-          <w:szCs w:val="28"/>
-        </w:rPr>
-        <w:t xml:space="preserve"> </w:t>
-      </w:r>
-      <w:r>
-        <w:rPr>
-          <w:rFonts w:ascii="Times New Roman" w:hAnsi="Times New Roman" w:cs="Times New Roman"/>
-          <w:sz w:val="28"/>
-          <w:szCs w:val="28"/>
-        </w:rPr>
-        <w:t>электронной почты.</w:t>
+        <w:t>изучить принципы и характеристику протоколов POP3 и SMTP и составить программу для приема/отправки электронной почты.</w:t>
       </w:r>
     </w:p>
     <w:p>
@@ -1376,6 +1344,9 @@
         <w:ind w:left="708" w:firstLine="708"/>
       </w:pPr>
       <w:r>
+        <w:rPr>
+          <w:noProof/>
+        </w:rPr>
         <w:drawing>
           <wp:inline distT="0" distB="0" distL="0" distR="0" wp14:anchorId="3E2EFE3E" wp14:editId="2BDC6917">
             <wp:extent cx="5982535" cy="1895740"/>
@@ -1649,13 +1620,7 @@
       </w:r>
       <w:proofErr w:type="spellEnd"/>
       <w:r>
-        <w:t xml:space="preserve"> адресов, первый по пути следования SMTP сервер должен будет в общем случае установить сеанс продвижения почты с каждым из серверов данного списка и отослать точную копию письма каждому. В случае использования поля BCC клиент, формирующий сообщение, уничтожит запись BCC в теле сообщения и по количеству адресатов отошлет первому SMTP серверу команду "RCPT TO:" каждый раз с новым адресом в качестве аргумента. Таким образом, сервер получит указание разослать почту по многим адресатам. Причем, в этом случае получатели писем ничего</w:t>
-      </w:r>
-      <w:r>
-        <w:t xml:space="preserve"> </w:t>
-      </w:r>
-      <w:r>
-        <w:t xml:space="preserve">не будут знать друг о друге, т.к. рассылка осуществляется посредством команд SMTP протокола. </w:t>
+        <w:t xml:space="preserve"> адресов, первый по пути следования SMTP сервер должен будет в общем случае установить сеанс продвижения почты с каждым из серверов данного списка и отослать точную копию письма каждому. В случае использования поля BCC клиент, формирующий сообщение, уничтожит запись BCC в теле сообщения и по количеству адресатов отошлет первому SMTP серверу команду "RCPT TO:" каждый раз с новым адресом в качестве аргумента. Таким образом, сервер получит указание разослать почту по многим адресатам. Причем, в этом случае получатели писем ничего не будут знать друг о друге, т.к. рассылка осуществляется посредством команд SMTP протокола. </w:t>
       </w:r>
     </w:p>
     <w:p>
@@ -3761,38 +3726,24 @@
         <w:rPr>
           <w:b/>
           <w:bCs/>
-        </w:rPr>
-        <w:t>Анализ функционирования программ</w:t>
-      </w:r>
-    </w:p>
-    <w:p>
-      <w:pPr>
-        <w:pStyle w:val="Conditional"/>
-        <w:rPr>
-          <w:szCs w:val="28"/>
-        </w:rPr>
-      </w:pPr>
+          <w:lang w:val="en-US"/>
+        </w:rPr>
+        <w:t>POP</w:t>
+      </w:r>
       <w:r>
         <w:rPr>
           <w:b/>
           <w:bCs/>
         </w:rPr>
-        <w:t xml:space="preserve">Вывод: </w:t>
-      </w:r>
-      <w:r>
-        <w:t xml:space="preserve">в ходе лабораторной </w:t>
-      </w:r>
-      <w:r>
-        <w:rPr>
-          <w:szCs w:val="28"/>
-        </w:rPr>
-        <w:t>изучили</w:t>
-      </w:r>
-      <w:r>
-        <w:rPr>
-          <w:szCs w:val="28"/>
-        </w:rPr>
-        <w:t xml:space="preserve"> принципы и характеристику протоколов POP3 и SMTP и составить программу для приема/отправки электронной почты.</w:t>
+        <w:t>3</w:t>
+      </w:r>
+      <w:r>
+        <w:rPr>
+          <w:b/>
+          <w:bCs/>
+          <w:lang w:val="en-US"/>
+        </w:rPr>
+        <w:t>Client</w:t>
       </w:r>
     </w:p>
     <w:p>
@@ -3802,12 +3753,2384 @@
         <w:rPr>
           <w:b/>
           <w:bCs/>
+          <w:lang w:val="en-US"/>
         </w:rPr>
       </w:pPr>
       <w:r>
         <w:rPr>
           <w:b/>
           <w:bCs/>
+          <w:noProof/>
+          <w:lang w:val="en-US"/>
+        </w:rPr>
+        <w:drawing>
+          <wp:inline distT="0" distB="0" distL="0" distR="0" wp14:anchorId="302C9CD5" wp14:editId="10855BC4">
+            <wp:extent cx="1659947" cy="9442450"/>
+            <wp:effectExtent l="0" t="0" r="0" b="6350"/>
+            <wp:docPr id="2" name="Рисунок 2"/>
+            <wp:cNvGraphicFramePr>
+              <a:graphicFrameLocks xmlns:a="http://schemas.openxmlformats.org/drawingml/2006/main" noChangeAspect="1"/>
+            </wp:cNvGraphicFramePr>
+            <a:graphic xmlns:a="http://schemas.openxmlformats.org/drawingml/2006/main">
+              <a:graphicData uri="http://schemas.openxmlformats.org/drawingml/2006/picture">
+                <pic:pic xmlns:pic="http://schemas.openxmlformats.org/drawingml/2006/picture">
+                  <pic:nvPicPr>
+                    <pic:cNvPr id="0" name="Picture 1"/>
+                    <pic:cNvPicPr>
+                      <a:picLocks noChangeAspect="1" noChangeArrowheads="1"/>
+                    </pic:cNvPicPr>
+                  </pic:nvPicPr>
+                  <pic:blipFill>
+                    <a:blip r:embed="rId8" cstate="print">
+                      <a:extLst>
+                        <a:ext uri="{28A0092B-C50C-407E-A947-70E740481C1C}">
+                          <a14:useLocalDpi xmlns:a14="http://schemas.microsoft.com/office/drawing/2010/main" val="0"/>
+                        </a:ext>
+                      </a:extLst>
+                    </a:blip>
+                    <a:srcRect/>
+                    <a:stretch>
+                      <a:fillRect/>
+                    </a:stretch>
+                  </pic:blipFill>
+                  <pic:spPr bwMode="auto">
+                    <a:xfrm>
+                      <a:off x="0" y="0"/>
+                      <a:ext cx="1662570" cy="9457371"/>
+                    </a:xfrm>
+                    <a:prstGeom prst="rect">
+                      <a:avLst/>
+                    </a:prstGeom>
+                    <a:noFill/>
+                    <a:ln>
+                      <a:noFill/>
+                    </a:ln>
+                  </pic:spPr>
+                </pic:pic>
+              </a:graphicData>
+            </a:graphic>
+          </wp:inline>
+        </w:drawing>
+      </w:r>
+    </w:p>
+    <w:p>
+      <w:pPr>
+        <w:pStyle w:val="Conditional"/>
+        <w:jc w:val="center"/>
+        <w:rPr>
+          <w:b/>
+          <w:bCs/>
+          <w:lang w:val="en-US"/>
+        </w:rPr>
+      </w:pPr>
+      <w:r>
+        <w:rPr>
+          <w:b/>
+          <w:bCs/>
+          <w:noProof/>
+          <w:lang w:val="en-US"/>
+        </w:rPr>
+        <w:lastRenderedPageBreak/>
+        <w:drawing>
+          <wp:inline distT="0" distB="0" distL="0" distR="0" wp14:anchorId="1F472642" wp14:editId="60A6B96E">
+            <wp:extent cx="1826598" cy="4165600"/>
+            <wp:effectExtent l="0" t="0" r="2540" b="6350"/>
+            <wp:docPr id="3" name="Рисунок 3"/>
+            <wp:cNvGraphicFramePr>
+              <a:graphicFrameLocks xmlns:a="http://schemas.openxmlformats.org/drawingml/2006/main" noChangeAspect="1"/>
+            </wp:cNvGraphicFramePr>
+            <a:graphic xmlns:a="http://schemas.openxmlformats.org/drawingml/2006/main">
+              <a:graphicData uri="http://schemas.openxmlformats.org/drawingml/2006/picture">
+                <pic:pic xmlns:pic="http://schemas.openxmlformats.org/drawingml/2006/picture">
+                  <pic:nvPicPr>
+                    <pic:cNvPr id="0" name="Picture 2"/>
+                    <pic:cNvPicPr>
+                      <a:picLocks noChangeAspect="1" noChangeArrowheads="1"/>
+                    </pic:cNvPicPr>
+                  </pic:nvPicPr>
+                  <pic:blipFill>
+                    <a:blip r:embed="rId9" cstate="print">
+                      <a:extLst>
+                        <a:ext uri="{28A0092B-C50C-407E-A947-70E740481C1C}">
+                          <a14:useLocalDpi xmlns:a14="http://schemas.microsoft.com/office/drawing/2010/main" val="0"/>
+                        </a:ext>
+                      </a:extLst>
+                    </a:blip>
+                    <a:srcRect/>
+                    <a:stretch>
+                      <a:fillRect/>
+                    </a:stretch>
+                  </pic:blipFill>
+                  <pic:spPr bwMode="auto">
+                    <a:xfrm>
+                      <a:off x="0" y="0"/>
+                      <a:ext cx="1844500" cy="4206427"/>
+                    </a:xfrm>
+                    <a:prstGeom prst="rect">
+                      <a:avLst/>
+                    </a:prstGeom>
+                    <a:noFill/>
+                    <a:ln>
+                      <a:noFill/>
+                    </a:ln>
+                  </pic:spPr>
+                </pic:pic>
+              </a:graphicData>
+            </a:graphic>
+          </wp:inline>
+        </w:drawing>
+      </w:r>
+    </w:p>
+    <w:p>
+      <w:pPr>
+        <w:pStyle w:val="Conditional"/>
+        <w:jc w:val="center"/>
+        <w:rPr>
+          <w:b/>
+          <w:bCs/>
+          <w:lang w:val="en-US"/>
+        </w:rPr>
+      </w:pPr>
+    </w:p>
+    <w:p>
+      <w:pPr>
+        <w:pStyle w:val="Conditional"/>
+        <w:jc w:val="center"/>
+        <w:rPr>
+          <w:b/>
+          <w:bCs/>
+          <w:lang w:val="en-US"/>
+        </w:rPr>
+      </w:pPr>
+      <w:r>
+        <w:rPr>
+          <w:b/>
+          <w:bCs/>
+          <w:noProof/>
+          <w:lang w:val="en-US"/>
+        </w:rPr>
+        <w:drawing>
+          <wp:inline distT="0" distB="0" distL="0" distR="0" wp14:anchorId="2454ED67" wp14:editId="46F94B4B">
+            <wp:extent cx="529220" cy="355600"/>
+            <wp:effectExtent l="0" t="0" r="4445" b="6350"/>
+            <wp:docPr id="4" name="Рисунок 4"/>
+            <wp:cNvGraphicFramePr>
+              <a:graphicFrameLocks xmlns:a="http://schemas.openxmlformats.org/drawingml/2006/main" noChangeAspect="1"/>
+            </wp:cNvGraphicFramePr>
+            <a:graphic xmlns:a="http://schemas.openxmlformats.org/drawingml/2006/main">
+              <a:graphicData uri="http://schemas.openxmlformats.org/drawingml/2006/picture">
+                <pic:pic xmlns:pic="http://schemas.openxmlformats.org/drawingml/2006/picture">
+                  <pic:nvPicPr>
+                    <pic:cNvPr id="0" name="Picture 3"/>
+                    <pic:cNvPicPr>
+                      <a:picLocks noChangeAspect="1" noChangeArrowheads="1"/>
+                    </pic:cNvPicPr>
+                  </pic:nvPicPr>
+                  <pic:blipFill>
+                    <a:blip r:embed="rId10" cstate="print">
+                      <a:extLst>
+                        <a:ext uri="{28A0092B-C50C-407E-A947-70E740481C1C}">
+                          <a14:useLocalDpi xmlns:a14="http://schemas.microsoft.com/office/drawing/2010/main" val="0"/>
+                        </a:ext>
+                      </a:extLst>
+                    </a:blip>
+                    <a:srcRect/>
+                    <a:stretch>
+                      <a:fillRect/>
+                    </a:stretch>
+                  </pic:blipFill>
+                  <pic:spPr bwMode="auto">
+                    <a:xfrm>
+                      <a:off x="0" y="0"/>
+                      <a:ext cx="538467" cy="361813"/>
+                    </a:xfrm>
+                    <a:prstGeom prst="rect">
+                      <a:avLst/>
+                    </a:prstGeom>
+                    <a:noFill/>
+                    <a:ln>
+                      <a:noFill/>
+                    </a:ln>
+                  </pic:spPr>
+                </pic:pic>
+              </a:graphicData>
+            </a:graphic>
+          </wp:inline>
+        </w:drawing>
+      </w:r>
+    </w:p>
+    <w:p>
+      <w:pPr>
+        <w:pStyle w:val="Conditional"/>
+        <w:jc w:val="center"/>
+        <w:rPr>
+          <w:b/>
+          <w:bCs/>
+          <w:lang w:val="en-US"/>
+        </w:rPr>
+      </w:pPr>
+    </w:p>
+    <w:p>
+      <w:pPr>
+        <w:pStyle w:val="Conditional"/>
+        <w:jc w:val="center"/>
+        <w:rPr>
+          <w:b/>
+          <w:bCs/>
+          <w:lang w:val="en-US"/>
+        </w:rPr>
+      </w:pPr>
+      <w:r>
+        <w:rPr>
+          <w:b/>
+          <w:bCs/>
+          <w:noProof/>
+          <w:lang w:val="en-US"/>
+        </w:rPr>
+        <w:drawing>
+          <wp:inline distT="0" distB="0" distL="0" distR="0" wp14:anchorId="222C8D2F" wp14:editId="209EB753">
+            <wp:extent cx="577850" cy="677738"/>
+            <wp:effectExtent l="0" t="0" r="0" b="8255"/>
+            <wp:docPr id="5" name="Рисунок 5"/>
+            <wp:cNvGraphicFramePr>
+              <a:graphicFrameLocks xmlns:a="http://schemas.openxmlformats.org/drawingml/2006/main" noChangeAspect="1"/>
+            </wp:cNvGraphicFramePr>
+            <a:graphic xmlns:a="http://schemas.openxmlformats.org/drawingml/2006/main">
+              <a:graphicData uri="http://schemas.openxmlformats.org/drawingml/2006/picture">
+                <pic:pic xmlns:pic="http://schemas.openxmlformats.org/drawingml/2006/picture">
+                  <pic:nvPicPr>
+                    <pic:cNvPr id="0" name="Picture 4"/>
+                    <pic:cNvPicPr>
+                      <a:picLocks noChangeAspect="1" noChangeArrowheads="1"/>
+                    </pic:cNvPicPr>
+                  </pic:nvPicPr>
+                  <pic:blipFill>
+                    <a:blip r:embed="rId11" cstate="print">
+                      <a:extLst>
+                        <a:ext uri="{28A0092B-C50C-407E-A947-70E740481C1C}">
+                          <a14:useLocalDpi xmlns:a14="http://schemas.microsoft.com/office/drawing/2010/main" val="0"/>
+                        </a:ext>
+                      </a:extLst>
+                    </a:blip>
+                    <a:srcRect/>
+                    <a:stretch>
+                      <a:fillRect/>
+                    </a:stretch>
+                  </pic:blipFill>
+                  <pic:spPr bwMode="auto">
+                    <a:xfrm>
+                      <a:off x="0" y="0"/>
+                      <a:ext cx="584370" cy="685385"/>
+                    </a:xfrm>
+                    <a:prstGeom prst="rect">
+                      <a:avLst/>
+                    </a:prstGeom>
+                    <a:noFill/>
+                    <a:ln>
+                      <a:noFill/>
+                    </a:ln>
+                  </pic:spPr>
+                </pic:pic>
+              </a:graphicData>
+            </a:graphic>
+          </wp:inline>
+        </w:drawing>
+      </w:r>
+    </w:p>
+    <w:p>
+      <w:pPr>
+        <w:pStyle w:val="Conditional"/>
+        <w:jc w:val="center"/>
+        <w:rPr>
+          <w:b/>
+          <w:bCs/>
+          <w:lang w:val="en-US"/>
+        </w:rPr>
+      </w:pPr>
+      <w:r>
+        <w:rPr>
+          <w:b/>
+          <w:bCs/>
+          <w:noProof/>
+          <w:lang w:val="en-US"/>
+        </w:rPr>
+        <w:lastRenderedPageBreak/>
+        <w:drawing>
+          <wp:inline distT="0" distB="0" distL="0" distR="0" wp14:anchorId="0A3B82B9" wp14:editId="017B5C22">
+            <wp:extent cx="4967023" cy="5359400"/>
+            <wp:effectExtent l="0" t="0" r="5080" b="0"/>
+            <wp:docPr id="6" name="Рисунок 6"/>
+            <wp:cNvGraphicFramePr>
+              <a:graphicFrameLocks xmlns:a="http://schemas.openxmlformats.org/drawingml/2006/main" noChangeAspect="1"/>
+            </wp:cNvGraphicFramePr>
+            <a:graphic xmlns:a="http://schemas.openxmlformats.org/drawingml/2006/main">
+              <a:graphicData uri="http://schemas.openxmlformats.org/drawingml/2006/picture">
+                <pic:pic xmlns:pic="http://schemas.openxmlformats.org/drawingml/2006/picture">
+                  <pic:nvPicPr>
+                    <pic:cNvPr id="0" name="Picture 5"/>
+                    <pic:cNvPicPr>
+                      <a:picLocks noChangeAspect="1" noChangeArrowheads="1"/>
+                    </pic:cNvPicPr>
+                  </pic:nvPicPr>
+                  <pic:blipFill>
+                    <a:blip r:embed="rId12">
+                      <a:extLst>
+                        <a:ext uri="{28A0092B-C50C-407E-A947-70E740481C1C}">
+                          <a14:useLocalDpi xmlns:a14="http://schemas.microsoft.com/office/drawing/2010/main" val="0"/>
+                        </a:ext>
+                      </a:extLst>
+                    </a:blip>
+                    <a:srcRect/>
+                    <a:stretch>
+                      <a:fillRect/>
+                    </a:stretch>
+                  </pic:blipFill>
+                  <pic:spPr bwMode="auto">
+                    <a:xfrm>
+                      <a:off x="0" y="0"/>
+                      <a:ext cx="4976498" cy="5369624"/>
+                    </a:xfrm>
+                    <a:prstGeom prst="rect">
+                      <a:avLst/>
+                    </a:prstGeom>
+                    <a:noFill/>
+                    <a:ln>
+                      <a:noFill/>
+                    </a:ln>
+                  </pic:spPr>
+                </pic:pic>
+              </a:graphicData>
+            </a:graphic>
+          </wp:inline>
+        </w:drawing>
+      </w:r>
+    </w:p>
+    <w:p>
+      <w:pPr>
+        <w:pStyle w:val="Conditional"/>
+        <w:jc w:val="center"/>
+        <w:rPr>
+          <w:b/>
+          <w:bCs/>
+          <w:lang w:val="en-US"/>
+        </w:rPr>
+      </w:pPr>
+      <w:r>
+        <w:rPr>
+          <w:b/>
+          <w:bCs/>
+          <w:noProof/>
+          <w:lang w:val="en-US"/>
+        </w:rPr>
+        <w:lastRenderedPageBreak/>
+        <w:drawing>
+          <wp:inline distT="0" distB="0" distL="0" distR="0" wp14:anchorId="78CAE9D8" wp14:editId="796022B1">
+            <wp:extent cx="3054350" cy="9963150"/>
+            <wp:effectExtent l="0" t="0" r="0" b="0"/>
+            <wp:docPr id="7" name="Рисунок 7"/>
+            <wp:cNvGraphicFramePr>
+              <a:graphicFrameLocks xmlns:a="http://schemas.openxmlformats.org/drawingml/2006/main" noChangeAspect="1"/>
+            </wp:cNvGraphicFramePr>
+            <a:graphic xmlns:a="http://schemas.openxmlformats.org/drawingml/2006/main">
+              <a:graphicData uri="http://schemas.openxmlformats.org/drawingml/2006/picture">
+                <pic:pic xmlns:pic="http://schemas.openxmlformats.org/drawingml/2006/picture">
+                  <pic:nvPicPr>
+                    <pic:cNvPr id="0" name="Picture 6"/>
+                    <pic:cNvPicPr>
+                      <a:picLocks noChangeAspect="1" noChangeArrowheads="1"/>
+                    </pic:cNvPicPr>
+                  </pic:nvPicPr>
+                  <pic:blipFill>
+                    <a:blip r:embed="rId13" cstate="print">
+                      <a:extLst>
+                        <a:ext uri="{28A0092B-C50C-407E-A947-70E740481C1C}">
+                          <a14:useLocalDpi xmlns:a14="http://schemas.microsoft.com/office/drawing/2010/main" val="0"/>
+                        </a:ext>
+                      </a:extLst>
+                    </a:blip>
+                    <a:srcRect/>
+                    <a:stretch>
+                      <a:fillRect/>
+                    </a:stretch>
+                  </pic:blipFill>
+                  <pic:spPr bwMode="auto">
+                    <a:xfrm>
+                      <a:off x="0" y="0"/>
+                      <a:ext cx="3054350" cy="9963150"/>
+                    </a:xfrm>
+                    <a:prstGeom prst="rect">
+                      <a:avLst/>
+                    </a:prstGeom>
+                    <a:noFill/>
+                    <a:ln>
+                      <a:noFill/>
+                    </a:ln>
+                  </pic:spPr>
+                </pic:pic>
+              </a:graphicData>
+            </a:graphic>
+          </wp:inline>
+        </w:drawing>
+      </w:r>
+    </w:p>
+    <w:p>
+      <w:pPr>
+        <w:pStyle w:val="Conditional"/>
+        <w:jc w:val="center"/>
+        <w:rPr>
+          <w:b/>
+          <w:bCs/>
+        </w:rPr>
+      </w:pPr>
+      <w:proofErr w:type="spellStart"/>
+      <w:r>
+        <w:rPr>
+          <w:b/>
+          <w:bCs/>
+          <w:lang w:val="en-US"/>
+        </w:rPr>
+        <w:lastRenderedPageBreak/>
+        <w:t>SMTPClient</w:t>
+      </w:r>
+      <w:proofErr w:type="spellEnd"/>
+    </w:p>
+    <w:p>
+      <w:pPr>
+        <w:pStyle w:val="Conditional"/>
+        <w:jc w:val="center"/>
+        <w:rPr>
+          <w:b/>
+          <w:bCs/>
+        </w:rPr>
+      </w:pPr>
+      <w:r>
+        <w:rPr>
+          <w:b/>
+          <w:bCs/>
+          <w:noProof/>
+        </w:rPr>
+        <w:drawing>
+          <wp:inline distT="0" distB="0" distL="0" distR="0" wp14:anchorId="065DD555" wp14:editId="592C3DD9">
+            <wp:extent cx="889000" cy="1042675"/>
+            <wp:effectExtent l="0" t="0" r="6350" b="5080"/>
+            <wp:docPr id="16" name="Рисунок 16"/>
+            <wp:cNvGraphicFramePr>
+              <a:graphicFrameLocks xmlns:a="http://schemas.openxmlformats.org/drawingml/2006/main" noChangeAspect="1"/>
+            </wp:cNvGraphicFramePr>
+            <a:graphic xmlns:a="http://schemas.openxmlformats.org/drawingml/2006/main">
+              <a:graphicData uri="http://schemas.openxmlformats.org/drawingml/2006/picture">
+                <pic:pic xmlns:pic="http://schemas.openxmlformats.org/drawingml/2006/picture">
+                  <pic:nvPicPr>
+                    <pic:cNvPr id="0" name="Picture 13"/>
+                    <pic:cNvPicPr>
+                      <a:picLocks noChangeAspect="1" noChangeArrowheads="1"/>
+                    </pic:cNvPicPr>
+                  </pic:nvPicPr>
+                  <pic:blipFill>
+                    <a:blip r:embed="rId14" cstate="print">
+                      <a:extLst>
+                        <a:ext uri="{28A0092B-C50C-407E-A947-70E740481C1C}">
+                          <a14:useLocalDpi xmlns:a14="http://schemas.microsoft.com/office/drawing/2010/main" val="0"/>
+                        </a:ext>
+                      </a:extLst>
+                    </a:blip>
+                    <a:srcRect/>
+                    <a:stretch>
+                      <a:fillRect/>
+                    </a:stretch>
+                  </pic:blipFill>
+                  <pic:spPr bwMode="auto">
+                    <a:xfrm>
+                      <a:off x="0" y="0"/>
+                      <a:ext cx="893380" cy="1047812"/>
+                    </a:xfrm>
+                    <a:prstGeom prst="rect">
+                      <a:avLst/>
+                    </a:prstGeom>
+                    <a:noFill/>
+                    <a:ln>
+                      <a:noFill/>
+                    </a:ln>
+                  </pic:spPr>
+                </pic:pic>
+              </a:graphicData>
+            </a:graphic>
+          </wp:inline>
+        </w:drawing>
+      </w:r>
+    </w:p>
+    <w:p>
+      <w:pPr>
+        <w:pStyle w:val="Conditional"/>
+        <w:jc w:val="center"/>
+        <w:rPr>
+          <w:b/>
+          <w:bCs/>
+        </w:rPr>
+      </w:pPr>
+    </w:p>
+    <w:p>
+      <w:pPr>
+        <w:pStyle w:val="Conditional"/>
+        <w:jc w:val="center"/>
+        <w:rPr>
+          <w:b/>
+          <w:bCs/>
+        </w:rPr>
+      </w:pPr>
+      <w:r>
+        <w:rPr>
+          <w:b/>
+          <w:bCs/>
+          <w:noProof/>
+        </w:rPr>
+        <w:drawing>
+          <wp:inline distT="0" distB="0" distL="0" distR="0" wp14:anchorId="65885470" wp14:editId="523F9A41">
+            <wp:extent cx="717550" cy="482145"/>
+            <wp:effectExtent l="0" t="0" r="6350" b="0"/>
+            <wp:docPr id="17" name="Рисунок 17"/>
+            <wp:cNvGraphicFramePr>
+              <a:graphicFrameLocks xmlns:a="http://schemas.openxmlformats.org/drawingml/2006/main" noChangeAspect="1"/>
+            </wp:cNvGraphicFramePr>
+            <a:graphic xmlns:a="http://schemas.openxmlformats.org/drawingml/2006/main">
+              <a:graphicData uri="http://schemas.openxmlformats.org/drawingml/2006/picture">
+                <pic:pic xmlns:pic="http://schemas.openxmlformats.org/drawingml/2006/picture">
+                  <pic:nvPicPr>
+                    <pic:cNvPr id="0" name="Picture 14"/>
+                    <pic:cNvPicPr>
+                      <a:picLocks noChangeAspect="1" noChangeArrowheads="1"/>
+                    </pic:cNvPicPr>
+                  </pic:nvPicPr>
+                  <pic:blipFill>
+                    <a:blip r:embed="rId15" cstate="print">
+                      <a:extLst>
+                        <a:ext uri="{28A0092B-C50C-407E-A947-70E740481C1C}">
+                          <a14:useLocalDpi xmlns:a14="http://schemas.microsoft.com/office/drawing/2010/main" val="0"/>
+                        </a:ext>
+                      </a:extLst>
+                    </a:blip>
+                    <a:srcRect/>
+                    <a:stretch>
+                      <a:fillRect/>
+                    </a:stretch>
+                  </pic:blipFill>
+                  <pic:spPr bwMode="auto">
+                    <a:xfrm>
+                      <a:off x="0" y="0"/>
+                      <a:ext cx="740862" cy="497809"/>
+                    </a:xfrm>
+                    <a:prstGeom prst="rect">
+                      <a:avLst/>
+                    </a:prstGeom>
+                    <a:noFill/>
+                    <a:ln>
+                      <a:noFill/>
+                    </a:ln>
+                  </pic:spPr>
+                </pic:pic>
+              </a:graphicData>
+            </a:graphic>
+          </wp:inline>
+        </w:drawing>
+      </w:r>
+    </w:p>
+    <w:p>
+      <w:pPr>
+        <w:pStyle w:val="Conditional"/>
+        <w:jc w:val="center"/>
+        <w:rPr>
+          <w:b/>
+          <w:bCs/>
+        </w:rPr>
+      </w:pPr>
+    </w:p>
+    <w:p>
+      <w:pPr>
+        <w:pStyle w:val="Conditional"/>
+        <w:jc w:val="center"/>
+        <w:rPr>
+          <w:b/>
+          <w:bCs/>
+        </w:rPr>
+      </w:pPr>
+      <w:r>
+        <w:rPr>
+          <w:b/>
+          <w:bCs/>
+          <w:noProof/>
+        </w:rPr>
+        <w:drawing>
+          <wp:inline distT="0" distB="0" distL="0" distR="0" wp14:anchorId="5D9594CE" wp14:editId="34BFC63D">
+            <wp:extent cx="2152379" cy="4908550"/>
+            <wp:effectExtent l="0" t="0" r="635" b="6350"/>
+            <wp:docPr id="18" name="Рисунок 18"/>
+            <wp:cNvGraphicFramePr>
+              <a:graphicFrameLocks xmlns:a="http://schemas.openxmlformats.org/drawingml/2006/main" noChangeAspect="1"/>
+            </wp:cNvGraphicFramePr>
+            <a:graphic xmlns:a="http://schemas.openxmlformats.org/drawingml/2006/main">
+              <a:graphicData uri="http://schemas.openxmlformats.org/drawingml/2006/picture">
+                <pic:pic xmlns:pic="http://schemas.openxmlformats.org/drawingml/2006/picture">
+                  <pic:nvPicPr>
+                    <pic:cNvPr id="0" name="Picture 15"/>
+                    <pic:cNvPicPr>
+                      <a:picLocks noChangeAspect="1" noChangeArrowheads="1"/>
+                    </pic:cNvPicPr>
+                  </pic:nvPicPr>
+                  <pic:blipFill>
+                    <a:blip r:embed="rId16" cstate="print">
+                      <a:extLst>
+                        <a:ext uri="{28A0092B-C50C-407E-A947-70E740481C1C}">
+                          <a14:useLocalDpi xmlns:a14="http://schemas.microsoft.com/office/drawing/2010/main" val="0"/>
+                        </a:ext>
+                      </a:extLst>
+                    </a:blip>
+                    <a:srcRect/>
+                    <a:stretch>
+                      <a:fillRect/>
+                    </a:stretch>
+                  </pic:blipFill>
+                  <pic:spPr bwMode="auto">
+                    <a:xfrm>
+                      <a:off x="0" y="0"/>
+                      <a:ext cx="2163050" cy="4932885"/>
+                    </a:xfrm>
+                    <a:prstGeom prst="rect">
+                      <a:avLst/>
+                    </a:prstGeom>
+                    <a:noFill/>
+                    <a:ln>
+                      <a:noFill/>
+                    </a:ln>
+                  </pic:spPr>
+                </pic:pic>
+              </a:graphicData>
+            </a:graphic>
+          </wp:inline>
+        </w:drawing>
+      </w:r>
+    </w:p>
+    <w:p>
+      <w:pPr>
+        <w:pStyle w:val="Conditional"/>
+        <w:jc w:val="center"/>
+        <w:rPr>
+          <w:b/>
+          <w:bCs/>
+        </w:rPr>
+      </w:pPr>
+      <w:r>
+        <w:rPr>
+          <w:b/>
+          <w:bCs/>
+          <w:noProof/>
+        </w:rPr>
+        <w:lastRenderedPageBreak/>
+        <w:drawing>
+          <wp:inline distT="0" distB="0" distL="0" distR="0" wp14:anchorId="5E4E147D" wp14:editId="2EFE6238">
+            <wp:extent cx="1714500" cy="9963150"/>
+            <wp:effectExtent l="0" t="0" r="0" b="0"/>
+            <wp:docPr id="19" name="Рисунок 19"/>
+            <wp:cNvGraphicFramePr>
+              <a:graphicFrameLocks xmlns:a="http://schemas.openxmlformats.org/drawingml/2006/main" noChangeAspect="1"/>
+            </wp:cNvGraphicFramePr>
+            <a:graphic xmlns:a="http://schemas.openxmlformats.org/drawingml/2006/main">
+              <a:graphicData uri="http://schemas.openxmlformats.org/drawingml/2006/picture">
+                <pic:pic xmlns:pic="http://schemas.openxmlformats.org/drawingml/2006/picture">
+                  <pic:nvPicPr>
+                    <pic:cNvPr id="0" name="Picture 16"/>
+                    <pic:cNvPicPr>
+                      <a:picLocks noChangeAspect="1" noChangeArrowheads="1"/>
+                    </pic:cNvPicPr>
+                  </pic:nvPicPr>
+                  <pic:blipFill>
+                    <a:blip r:embed="rId17" cstate="print">
+                      <a:extLst>
+                        <a:ext uri="{28A0092B-C50C-407E-A947-70E740481C1C}">
+                          <a14:useLocalDpi xmlns:a14="http://schemas.microsoft.com/office/drawing/2010/main" val="0"/>
+                        </a:ext>
+                      </a:extLst>
+                    </a:blip>
+                    <a:srcRect/>
+                    <a:stretch>
+                      <a:fillRect/>
+                    </a:stretch>
+                  </pic:blipFill>
+                  <pic:spPr bwMode="auto">
+                    <a:xfrm>
+                      <a:off x="0" y="0"/>
+                      <a:ext cx="1714500" cy="9963150"/>
+                    </a:xfrm>
+                    <a:prstGeom prst="rect">
+                      <a:avLst/>
+                    </a:prstGeom>
+                    <a:noFill/>
+                    <a:ln>
+                      <a:noFill/>
+                    </a:ln>
+                  </pic:spPr>
+                </pic:pic>
+              </a:graphicData>
+            </a:graphic>
+          </wp:inline>
+        </w:drawing>
+      </w:r>
+    </w:p>
+    <w:p>
+      <w:pPr>
+        <w:pStyle w:val="Conditional"/>
+        <w:jc w:val="center"/>
+        <w:rPr>
+          <w:b/>
+          <w:bCs/>
+        </w:rPr>
+      </w:pPr>
+      <w:r>
+        <w:rPr>
+          <w:b/>
+          <w:bCs/>
+          <w:noProof/>
+        </w:rPr>
+        <w:lastRenderedPageBreak/>
+        <w:drawing>
+          <wp:inline distT="0" distB="0" distL="0" distR="0" wp14:anchorId="17FBCD2D" wp14:editId="68268A9F">
+            <wp:extent cx="2794000" cy="9969500"/>
+            <wp:effectExtent l="0" t="0" r="6350" b="0"/>
+            <wp:docPr id="20" name="Рисунок 20"/>
+            <wp:cNvGraphicFramePr>
+              <a:graphicFrameLocks xmlns:a="http://schemas.openxmlformats.org/drawingml/2006/main" noChangeAspect="1"/>
+            </wp:cNvGraphicFramePr>
+            <a:graphic xmlns:a="http://schemas.openxmlformats.org/drawingml/2006/main">
+              <a:graphicData uri="http://schemas.openxmlformats.org/drawingml/2006/picture">
+                <pic:pic xmlns:pic="http://schemas.openxmlformats.org/drawingml/2006/picture">
+                  <pic:nvPicPr>
+                    <pic:cNvPr id="0" name="Picture 17"/>
+                    <pic:cNvPicPr>
+                      <a:picLocks noChangeAspect="1" noChangeArrowheads="1"/>
+                    </pic:cNvPicPr>
+                  </pic:nvPicPr>
+                  <pic:blipFill>
+                    <a:blip r:embed="rId18" cstate="print">
+                      <a:extLst>
+                        <a:ext uri="{28A0092B-C50C-407E-A947-70E740481C1C}">
+                          <a14:useLocalDpi xmlns:a14="http://schemas.microsoft.com/office/drawing/2010/main" val="0"/>
+                        </a:ext>
+                      </a:extLst>
+                    </a:blip>
+                    <a:srcRect/>
+                    <a:stretch>
+                      <a:fillRect/>
+                    </a:stretch>
+                  </pic:blipFill>
+                  <pic:spPr bwMode="auto">
+                    <a:xfrm>
+                      <a:off x="0" y="0"/>
+                      <a:ext cx="2794000" cy="9969500"/>
+                    </a:xfrm>
+                    <a:prstGeom prst="rect">
+                      <a:avLst/>
+                    </a:prstGeom>
+                    <a:noFill/>
+                    <a:ln>
+                      <a:noFill/>
+                    </a:ln>
+                  </pic:spPr>
+                </pic:pic>
+              </a:graphicData>
+            </a:graphic>
+          </wp:inline>
+        </w:drawing>
+      </w:r>
+    </w:p>
+    <w:p>
+      <w:pPr>
+        <w:pStyle w:val="Conditional"/>
+        <w:jc w:val="center"/>
+        <w:rPr>
+          <w:b/>
+          <w:bCs/>
+        </w:rPr>
+      </w:pPr>
+      <w:r>
+        <w:rPr>
+          <w:b/>
+          <w:bCs/>
+          <w:noProof/>
+        </w:rPr>
+        <w:lastRenderedPageBreak/>
+        <w:drawing>
+          <wp:inline distT="0" distB="0" distL="0" distR="0" wp14:anchorId="7ABD0F0E" wp14:editId="521E0A0B">
+            <wp:extent cx="1314604" cy="2178050"/>
+            <wp:effectExtent l="0" t="0" r="0" b="0"/>
+            <wp:docPr id="21" name="Рисунок 21"/>
+            <wp:cNvGraphicFramePr>
+              <a:graphicFrameLocks xmlns:a="http://schemas.openxmlformats.org/drawingml/2006/main" noChangeAspect="1"/>
+            </wp:cNvGraphicFramePr>
+            <a:graphic xmlns:a="http://schemas.openxmlformats.org/drawingml/2006/main">
+              <a:graphicData uri="http://schemas.openxmlformats.org/drawingml/2006/picture">
+                <pic:pic xmlns:pic="http://schemas.openxmlformats.org/drawingml/2006/picture">
+                  <pic:nvPicPr>
+                    <pic:cNvPr id="0" name="Picture 18"/>
+                    <pic:cNvPicPr>
+                      <a:picLocks noChangeAspect="1" noChangeArrowheads="1"/>
+                    </pic:cNvPicPr>
+                  </pic:nvPicPr>
+                  <pic:blipFill>
+                    <a:blip r:embed="rId19" cstate="print">
+                      <a:extLst>
+                        <a:ext uri="{28A0092B-C50C-407E-A947-70E740481C1C}">
+                          <a14:useLocalDpi xmlns:a14="http://schemas.microsoft.com/office/drawing/2010/main" val="0"/>
+                        </a:ext>
+                      </a:extLst>
+                    </a:blip>
+                    <a:srcRect/>
+                    <a:stretch>
+                      <a:fillRect/>
+                    </a:stretch>
+                  </pic:blipFill>
+                  <pic:spPr bwMode="auto">
+                    <a:xfrm>
+                      <a:off x="0" y="0"/>
+                      <a:ext cx="1324819" cy="2194975"/>
+                    </a:xfrm>
+                    <a:prstGeom prst="rect">
+                      <a:avLst/>
+                    </a:prstGeom>
+                    <a:noFill/>
+                    <a:ln>
+                      <a:noFill/>
+                    </a:ln>
+                  </pic:spPr>
+                </pic:pic>
+              </a:graphicData>
+            </a:graphic>
+          </wp:inline>
+        </w:drawing>
+      </w:r>
+    </w:p>
+    <w:p>
+      <w:pPr>
+        <w:pStyle w:val="Conditional"/>
+        <w:jc w:val="center"/>
+        <w:rPr>
+          <w:b/>
+          <w:bCs/>
+        </w:rPr>
+      </w:pPr>
+    </w:p>
+    <w:p>
+      <w:pPr>
+        <w:pStyle w:val="Conditional"/>
+        <w:jc w:val="center"/>
+        <w:rPr>
+          <w:b/>
+          <w:bCs/>
+          <w:lang w:val="en-US"/>
+        </w:rPr>
+      </w:pPr>
+      <w:r>
+        <w:rPr>
+          <w:b/>
+          <w:bCs/>
+          <w:lang w:val="en-US"/>
+        </w:rPr>
+        <w:t>MyPOP3Client</w:t>
+      </w:r>
+    </w:p>
+    <w:p>
+      <w:pPr>
+        <w:pStyle w:val="Conditional"/>
+        <w:jc w:val="center"/>
+        <w:rPr>
+          <w:b/>
+          <w:bCs/>
+          <w:lang w:val="en-US"/>
+        </w:rPr>
+      </w:pPr>
+    </w:p>
+    <w:p>
+      <w:pPr>
+        <w:pStyle w:val="Conditional"/>
+        <w:jc w:val="center"/>
+        <w:rPr>
+          <w:b/>
+          <w:bCs/>
+          <w:lang w:val="en-US"/>
+        </w:rPr>
+      </w:pPr>
+      <w:r>
+        <w:rPr>
+          <w:b/>
+          <w:bCs/>
+          <w:noProof/>
+          <w:lang w:val="en-US"/>
+        </w:rPr>
+        <w:drawing>
+          <wp:inline distT="0" distB="0" distL="0" distR="0" wp14:anchorId="02E27AA8" wp14:editId="0CF4C3FB">
+            <wp:extent cx="1224000" cy="1307045"/>
+            <wp:effectExtent l="0" t="0" r="0" b="7620"/>
+            <wp:docPr id="22" name="Рисунок 22"/>
+            <wp:cNvGraphicFramePr>
+              <a:graphicFrameLocks xmlns:a="http://schemas.openxmlformats.org/drawingml/2006/main" noChangeAspect="1"/>
+            </wp:cNvGraphicFramePr>
+            <a:graphic xmlns:a="http://schemas.openxmlformats.org/drawingml/2006/main">
+              <a:graphicData uri="http://schemas.openxmlformats.org/drawingml/2006/picture">
+                <pic:pic xmlns:pic="http://schemas.openxmlformats.org/drawingml/2006/picture">
+                  <pic:nvPicPr>
+                    <pic:cNvPr id="0" name="Picture 19"/>
+                    <pic:cNvPicPr>
+                      <a:picLocks noChangeAspect="1" noChangeArrowheads="1"/>
+                    </pic:cNvPicPr>
+                  </pic:nvPicPr>
+                  <pic:blipFill>
+                    <a:blip r:embed="rId20" cstate="print">
+                      <a:extLst>
+                        <a:ext uri="{28A0092B-C50C-407E-A947-70E740481C1C}">
+                          <a14:useLocalDpi xmlns:a14="http://schemas.microsoft.com/office/drawing/2010/main" val="0"/>
+                        </a:ext>
+                      </a:extLst>
+                    </a:blip>
+                    <a:srcRect/>
+                    <a:stretch>
+                      <a:fillRect/>
+                    </a:stretch>
+                  </pic:blipFill>
+                  <pic:spPr bwMode="auto">
+                    <a:xfrm>
+                      <a:off x="0" y="0"/>
+                      <a:ext cx="1224000" cy="1307045"/>
+                    </a:xfrm>
+                    <a:prstGeom prst="rect">
+                      <a:avLst/>
+                    </a:prstGeom>
+                    <a:noFill/>
+                    <a:ln>
+                      <a:noFill/>
+                    </a:ln>
+                  </pic:spPr>
+                </pic:pic>
+              </a:graphicData>
+            </a:graphic>
+          </wp:inline>
+        </w:drawing>
+      </w:r>
+    </w:p>
+    <w:p>
+      <w:pPr>
+        <w:pStyle w:val="Conditional"/>
+        <w:jc w:val="center"/>
+        <w:rPr>
+          <w:b/>
+          <w:bCs/>
+          <w:lang w:val="en-US"/>
+        </w:rPr>
+      </w:pPr>
+    </w:p>
+    <w:p>
+      <w:pPr>
+        <w:pStyle w:val="Conditional"/>
+        <w:jc w:val="center"/>
+        <w:rPr>
+          <w:b/>
+          <w:bCs/>
+          <w:lang w:val="en-US"/>
+        </w:rPr>
+      </w:pPr>
+      <w:r>
+        <w:rPr>
+          <w:b/>
+          <w:bCs/>
+          <w:noProof/>
+          <w:lang w:val="en-US"/>
+        </w:rPr>
+        <w:drawing>
+          <wp:inline distT="0" distB="0" distL="0" distR="0" wp14:anchorId="41B6818C" wp14:editId="53DB7901">
+            <wp:extent cx="2592000" cy="1760916"/>
+            <wp:effectExtent l="0" t="0" r="0" b="0"/>
+            <wp:docPr id="23" name="Рисунок 23"/>
+            <wp:cNvGraphicFramePr>
+              <a:graphicFrameLocks xmlns:a="http://schemas.openxmlformats.org/drawingml/2006/main" noChangeAspect="1"/>
+            </wp:cNvGraphicFramePr>
+            <a:graphic xmlns:a="http://schemas.openxmlformats.org/drawingml/2006/main">
+              <a:graphicData uri="http://schemas.openxmlformats.org/drawingml/2006/picture">
+                <pic:pic xmlns:pic="http://schemas.openxmlformats.org/drawingml/2006/picture">
+                  <pic:nvPicPr>
+                    <pic:cNvPr id="0" name="Picture 20"/>
+                    <pic:cNvPicPr>
+                      <a:picLocks noChangeAspect="1" noChangeArrowheads="1"/>
+                    </pic:cNvPicPr>
+                  </pic:nvPicPr>
+                  <pic:blipFill>
+                    <a:blip r:embed="rId21" cstate="print">
+                      <a:extLst>
+                        <a:ext uri="{28A0092B-C50C-407E-A947-70E740481C1C}">
+                          <a14:useLocalDpi xmlns:a14="http://schemas.microsoft.com/office/drawing/2010/main" val="0"/>
+                        </a:ext>
+                      </a:extLst>
+                    </a:blip>
+                    <a:srcRect/>
+                    <a:stretch>
+                      <a:fillRect/>
+                    </a:stretch>
+                  </pic:blipFill>
+                  <pic:spPr bwMode="auto">
+                    <a:xfrm>
+                      <a:off x="0" y="0"/>
+                      <a:ext cx="2592000" cy="1760916"/>
+                    </a:xfrm>
+                    <a:prstGeom prst="rect">
+                      <a:avLst/>
+                    </a:prstGeom>
+                    <a:noFill/>
+                    <a:ln>
+                      <a:noFill/>
+                    </a:ln>
+                  </pic:spPr>
+                </pic:pic>
+              </a:graphicData>
+            </a:graphic>
+          </wp:inline>
+        </w:drawing>
+      </w:r>
+    </w:p>
+    <w:p>
+      <w:pPr>
+        <w:pStyle w:val="Conditional"/>
+        <w:jc w:val="center"/>
+        <w:rPr>
+          <w:b/>
+          <w:bCs/>
+          <w:lang w:val="en-US"/>
+        </w:rPr>
+      </w:pPr>
+    </w:p>
+    <w:p>
+      <w:pPr>
+        <w:pStyle w:val="Conditional"/>
+        <w:jc w:val="center"/>
+        <w:rPr>
+          <w:b/>
+          <w:bCs/>
+          <w:lang w:val="en-US"/>
+        </w:rPr>
+      </w:pPr>
+      <w:r>
+        <w:rPr>
+          <w:b/>
+          <w:bCs/>
+          <w:noProof/>
+          <w:lang w:val="en-US"/>
+        </w:rPr>
+        <w:drawing>
+          <wp:inline distT="0" distB="0" distL="0" distR="0" wp14:anchorId="0E8DDA0C" wp14:editId="50575945">
+            <wp:extent cx="1440000" cy="2043569"/>
+            <wp:effectExtent l="0" t="0" r="8255" b="0"/>
+            <wp:docPr id="24" name="Рисунок 24"/>
+            <wp:cNvGraphicFramePr>
+              <a:graphicFrameLocks xmlns:a="http://schemas.openxmlformats.org/drawingml/2006/main" noChangeAspect="1"/>
+            </wp:cNvGraphicFramePr>
+            <a:graphic xmlns:a="http://schemas.openxmlformats.org/drawingml/2006/main">
+              <a:graphicData uri="http://schemas.openxmlformats.org/drawingml/2006/picture">
+                <pic:pic xmlns:pic="http://schemas.openxmlformats.org/drawingml/2006/picture">
+                  <pic:nvPicPr>
+                    <pic:cNvPr id="0" name="Picture 21"/>
+                    <pic:cNvPicPr>
+                      <a:picLocks noChangeAspect="1" noChangeArrowheads="1"/>
+                    </pic:cNvPicPr>
+                  </pic:nvPicPr>
+                  <pic:blipFill>
+                    <a:blip r:embed="rId22" cstate="print">
+                      <a:extLst>
+                        <a:ext uri="{28A0092B-C50C-407E-A947-70E740481C1C}">
+                          <a14:useLocalDpi xmlns:a14="http://schemas.microsoft.com/office/drawing/2010/main" val="0"/>
+                        </a:ext>
+                      </a:extLst>
+                    </a:blip>
+                    <a:srcRect/>
+                    <a:stretch>
+                      <a:fillRect/>
+                    </a:stretch>
+                  </pic:blipFill>
+                  <pic:spPr bwMode="auto">
+                    <a:xfrm>
+                      <a:off x="0" y="0"/>
+                      <a:ext cx="1440000" cy="2043569"/>
+                    </a:xfrm>
+                    <a:prstGeom prst="rect">
+                      <a:avLst/>
+                    </a:prstGeom>
+                    <a:noFill/>
+                    <a:ln>
+                      <a:noFill/>
+                    </a:ln>
+                  </pic:spPr>
+                </pic:pic>
+              </a:graphicData>
+            </a:graphic>
+          </wp:inline>
+        </w:drawing>
+      </w:r>
+    </w:p>
+    <w:p>
+      <w:pPr>
+        <w:pStyle w:val="Conditional"/>
+        <w:jc w:val="center"/>
+        <w:rPr>
+          <w:b/>
+          <w:bCs/>
+          <w:lang w:val="en-US"/>
+        </w:rPr>
+      </w:pPr>
+      <w:r>
+        <w:rPr>
+          <w:b/>
+          <w:bCs/>
+          <w:noProof/>
+          <w:lang w:val="en-US"/>
+        </w:rPr>
+        <w:lastRenderedPageBreak/>
+        <w:drawing>
+          <wp:inline distT="0" distB="0" distL="0" distR="0" wp14:anchorId="5DB54058" wp14:editId="5F7B0F48">
+            <wp:extent cx="1440000" cy="2067658"/>
+            <wp:effectExtent l="0" t="0" r="8255" b="8890"/>
+            <wp:docPr id="25" name="Рисунок 25"/>
+            <wp:cNvGraphicFramePr>
+              <a:graphicFrameLocks xmlns:a="http://schemas.openxmlformats.org/drawingml/2006/main" noChangeAspect="1"/>
+            </wp:cNvGraphicFramePr>
+            <a:graphic xmlns:a="http://schemas.openxmlformats.org/drawingml/2006/main">
+              <a:graphicData uri="http://schemas.openxmlformats.org/drawingml/2006/picture">
+                <pic:pic xmlns:pic="http://schemas.openxmlformats.org/drawingml/2006/picture">
+                  <pic:nvPicPr>
+                    <pic:cNvPr id="0" name="Picture 22"/>
+                    <pic:cNvPicPr>
+                      <a:picLocks noChangeAspect="1" noChangeArrowheads="1"/>
+                    </pic:cNvPicPr>
+                  </pic:nvPicPr>
+                  <pic:blipFill>
+                    <a:blip r:embed="rId23" cstate="print">
+                      <a:extLst>
+                        <a:ext uri="{28A0092B-C50C-407E-A947-70E740481C1C}">
+                          <a14:useLocalDpi xmlns:a14="http://schemas.microsoft.com/office/drawing/2010/main" val="0"/>
+                        </a:ext>
+                      </a:extLst>
+                    </a:blip>
+                    <a:srcRect/>
+                    <a:stretch>
+                      <a:fillRect/>
+                    </a:stretch>
+                  </pic:blipFill>
+                  <pic:spPr bwMode="auto">
+                    <a:xfrm>
+                      <a:off x="0" y="0"/>
+                      <a:ext cx="1440000" cy="2067658"/>
+                    </a:xfrm>
+                    <a:prstGeom prst="rect">
+                      <a:avLst/>
+                    </a:prstGeom>
+                    <a:noFill/>
+                    <a:ln>
+                      <a:noFill/>
+                    </a:ln>
+                  </pic:spPr>
+                </pic:pic>
+              </a:graphicData>
+            </a:graphic>
+          </wp:inline>
+        </w:drawing>
+      </w:r>
+    </w:p>
+    <w:p>
+      <w:pPr>
+        <w:pStyle w:val="Conditional"/>
+        <w:jc w:val="center"/>
+        <w:rPr>
+          <w:b/>
+          <w:bCs/>
+          <w:lang w:val="en-US"/>
+        </w:rPr>
+      </w:pPr>
+    </w:p>
+    <w:p>
+      <w:pPr>
+        <w:pStyle w:val="Conditional"/>
+        <w:jc w:val="center"/>
+        <w:rPr>
+          <w:b/>
+          <w:bCs/>
+          <w:lang w:val="en-US"/>
+        </w:rPr>
+      </w:pPr>
+      <w:r>
+        <w:rPr>
+          <w:b/>
+          <w:bCs/>
+          <w:noProof/>
+          <w:lang w:val="en-US"/>
+        </w:rPr>
+        <w:drawing>
+          <wp:inline distT="0" distB="0" distL="0" distR="0" wp14:anchorId="70C6AFDA" wp14:editId="0E0FBD37">
+            <wp:extent cx="2160000" cy="2999108"/>
+            <wp:effectExtent l="0" t="0" r="0" b="0"/>
+            <wp:docPr id="26" name="Рисунок 26"/>
+            <wp:cNvGraphicFramePr>
+              <a:graphicFrameLocks xmlns:a="http://schemas.openxmlformats.org/drawingml/2006/main" noChangeAspect="1"/>
+            </wp:cNvGraphicFramePr>
+            <a:graphic xmlns:a="http://schemas.openxmlformats.org/drawingml/2006/main">
+              <a:graphicData uri="http://schemas.openxmlformats.org/drawingml/2006/picture">
+                <pic:pic xmlns:pic="http://schemas.openxmlformats.org/drawingml/2006/picture">
+                  <pic:nvPicPr>
+                    <pic:cNvPr id="0" name="Picture 23"/>
+                    <pic:cNvPicPr>
+                      <a:picLocks noChangeAspect="1" noChangeArrowheads="1"/>
+                    </pic:cNvPicPr>
+                  </pic:nvPicPr>
+                  <pic:blipFill>
+                    <a:blip r:embed="rId24" cstate="print">
+                      <a:extLst>
+                        <a:ext uri="{28A0092B-C50C-407E-A947-70E740481C1C}">
+                          <a14:useLocalDpi xmlns:a14="http://schemas.microsoft.com/office/drawing/2010/main" val="0"/>
+                        </a:ext>
+                      </a:extLst>
+                    </a:blip>
+                    <a:srcRect/>
+                    <a:stretch>
+                      <a:fillRect/>
+                    </a:stretch>
+                  </pic:blipFill>
+                  <pic:spPr bwMode="auto">
+                    <a:xfrm>
+                      <a:off x="0" y="0"/>
+                      <a:ext cx="2160000" cy="2999108"/>
+                    </a:xfrm>
+                    <a:prstGeom prst="rect">
+                      <a:avLst/>
+                    </a:prstGeom>
+                    <a:noFill/>
+                    <a:ln>
+                      <a:noFill/>
+                    </a:ln>
+                  </pic:spPr>
+                </pic:pic>
+              </a:graphicData>
+            </a:graphic>
+          </wp:inline>
+        </w:drawing>
+      </w:r>
+    </w:p>
+    <w:p>
+      <w:pPr>
+        <w:pStyle w:val="Conditional"/>
+        <w:jc w:val="center"/>
+        <w:rPr>
+          <w:b/>
+          <w:bCs/>
+          <w:lang w:val="en-US"/>
+        </w:rPr>
+      </w:pPr>
+    </w:p>
+    <w:p>
+      <w:pPr>
+        <w:pStyle w:val="Conditional"/>
+        <w:jc w:val="center"/>
+        <w:rPr>
+          <w:b/>
+          <w:bCs/>
+          <w:lang w:val="en-US"/>
+        </w:rPr>
+      </w:pPr>
+      <w:r>
+        <w:rPr>
+          <w:b/>
+          <w:bCs/>
+          <w:noProof/>
+          <w:lang w:val="en-US"/>
+        </w:rPr>
+        <w:drawing>
+          <wp:inline distT="0" distB="0" distL="0" distR="0" wp14:anchorId="303868F3" wp14:editId="7D0626E9">
+            <wp:extent cx="1440000" cy="1330260"/>
+            <wp:effectExtent l="0" t="0" r="8255" b="3810"/>
+            <wp:docPr id="27" name="Рисунок 27"/>
+            <wp:cNvGraphicFramePr>
+              <a:graphicFrameLocks xmlns:a="http://schemas.openxmlformats.org/drawingml/2006/main" noChangeAspect="1"/>
+            </wp:cNvGraphicFramePr>
+            <a:graphic xmlns:a="http://schemas.openxmlformats.org/drawingml/2006/main">
+              <a:graphicData uri="http://schemas.openxmlformats.org/drawingml/2006/picture">
+                <pic:pic xmlns:pic="http://schemas.openxmlformats.org/drawingml/2006/picture">
+                  <pic:nvPicPr>
+                    <pic:cNvPr id="0" name="Picture 24"/>
+                    <pic:cNvPicPr>
+                      <a:picLocks noChangeAspect="1" noChangeArrowheads="1"/>
+                    </pic:cNvPicPr>
+                  </pic:nvPicPr>
+                  <pic:blipFill>
+                    <a:blip r:embed="rId25" cstate="print">
+                      <a:extLst>
+                        <a:ext uri="{28A0092B-C50C-407E-A947-70E740481C1C}">
+                          <a14:useLocalDpi xmlns:a14="http://schemas.microsoft.com/office/drawing/2010/main" val="0"/>
+                        </a:ext>
+                      </a:extLst>
+                    </a:blip>
+                    <a:srcRect/>
+                    <a:stretch>
+                      <a:fillRect/>
+                    </a:stretch>
+                  </pic:blipFill>
+                  <pic:spPr bwMode="auto">
+                    <a:xfrm>
+                      <a:off x="0" y="0"/>
+                      <a:ext cx="1440000" cy="1330260"/>
+                    </a:xfrm>
+                    <a:prstGeom prst="rect">
+                      <a:avLst/>
+                    </a:prstGeom>
+                    <a:noFill/>
+                    <a:ln>
+                      <a:noFill/>
+                    </a:ln>
+                  </pic:spPr>
+                </pic:pic>
+              </a:graphicData>
+            </a:graphic>
+          </wp:inline>
+        </w:drawing>
+      </w:r>
+    </w:p>
+    <w:p>
+      <w:pPr>
+        <w:pStyle w:val="Conditional"/>
+        <w:jc w:val="center"/>
+        <w:rPr>
+          <w:b/>
+          <w:bCs/>
+          <w:lang w:val="en-US"/>
+        </w:rPr>
+      </w:pPr>
+    </w:p>
+    <w:p>
+      <w:pPr>
+        <w:pStyle w:val="Conditional"/>
+        <w:jc w:val="center"/>
+        <w:rPr>
+          <w:b/>
+          <w:bCs/>
+          <w:lang w:val="en-US"/>
+        </w:rPr>
+      </w:pPr>
+      <w:r>
+        <w:rPr>
+          <w:b/>
+          <w:bCs/>
+          <w:noProof/>
+          <w:lang w:val="en-US"/>
+        </w:rPr>
+        <w:drawing>
+          <wp:inline distT="0" distB="0" distL="0" distR="0" wp14:anchorId="06415629" wp14:editId="48645C83">
+            <wp:extent cx="2160000" cy="1128179"/>
+            <wp:effectExtent l="0" t="0" r="0" b="0"/>
+            <wp:docPr id="28" name="Рисунок 28"/>
+            <wp:cNvGraphicFramePr>
+              <a:graphicFrameLocks xmlns:a="http://schemas.openxmlformats.org/drawingml/2006/main" noChangeAspect="1"/>
+            </wp:cNvGraphicFramePr>
+            <a:graphic xmlns:a="http://schemas.openxmlformats.org/drawingml/2006/main">
+              <a:graphicData uri="http://schemas.openxmlformats.org/drawingml/2006/picture">
+                <pic:pic xmlns:pic="http://schemas.openxmlformats.org/drawingml/2006/picture">
+                  <pic:nvPicPr>
+                    <pic:cNvPr id="0" name="Picture 25"/>
+                    <pic:cNvPicPr>
+                      <a:picLocks noChangeAspect="1" noChangeArrowheads="1"/>
+                    </pic:cNvPicPr>
+                  </pic:nvPicPr>
+                  <pic:blipFill>
+                    <a:blip r:embed="rId26" cstate="print">
+                      <a:extLst>
+                        <a:ext uri="{28A0092B-C50C-407E-A947-70E740481C1C}">
+                          <a14:useLocalDpi xmlns:a14="http://schemas.microsoft.com/office/drawing/2010/main" val="0"/>
+                        </a:ext>
+                      </a:extLst>
+                    </a:blip>
+                    <a:srcRect/>
+                    <a:stretch>
+                      <a:fillRect/>
+                    </a:stretch>
+                  </pic:blipFill>
+                  <pic:spPr bwMode="auto">
+                    <a:xfrm>
+                      <a:off x="0" y="0"/>
+                      <a:ext cx="2160000" cy="1128179"/>
+                    </a:xfrm>
+                    <a:prstGeom prst="rect">
+                      <a:avLst/>
+                    </a:prstGeom>
+                    <a:noFill/>
+                    <a:ln>
+                      <a:noFill/>
+                    </a:ln>
+                  </pic:spPr>
+                </pic:pic>
+              </a:graphicData>
+            </a:graphic>
+          </wp:inline>
+        </w:drawing>
+      </w:r>
+    </w:p>
+    <w:p>
+      <w:pPr>
+        <w:pStyle w:val="Conditional"/>
+        <w:jc w:val="center"/>
+        <w:rPr>
+          <w:b/>
+          <w:bCs/>
+          <w:lang w:val="en-US"/>
+        </w:rPr>
+      </w:pPr>
+    </w:p>
+    <w:p>
+      <w:pPr>
+        <w:pStyle w:val="Conditional"/>
+        <w:jc w:val="center"/>
+        <w:rPr>
+          <w:b/>
+          <w:bCs/>
+          <w:lang w:val="en-US"/>
+        </w:rPr>
+      </w:pPr>
+      <w:r>
+        <w:rPr>
+          <w:b/>
+          <w:bCs/>
+          <w:noProof/>
+          <w:lang w:val="en-US"/>
+        </w:rPr>
+        <w:drawing>
+          <wp:inline distT="0" distB="0" distL="0" distR="0" wp14:anchorId="5EAF4286" wp14:editId="325F87BD">
+            <wp:extent cx="1440000" cy="1330260"/>
+            <wp:effectExtent l="0" t="0" r="8255" b="3810"/>
+            <wp:docPr id="29" name="Рисунок 29"/>
+            <wp:cNvGraphicFramePr>
+              <a:graphicFrameLocks xmlns:a="http://schemas.openxmlformats.org/drawingml/2006/main" noChangeAspect="1"/>
+            </wp:cNvGraphicFramePr>
+            <a:graphic xmlns:a="http://schemas.openxmlformats.org/drawingml/2006/main">
+              <a:graphicData uri="http://schemas.openxmlformats.org/drawingml/2006/picture">
+                <pic:pic xmlns:pic="http://schemas.openxmlformats.org/drawingml/2006/picture">
+                  <pic:nvPicPr>
+                    <pic:cNvPr id="0" name="Picture 26"/>
+                    <pic:cNvPicPr>
+                      <a:picLocks noChangeAspect="1" noChangeArrowheads="1"/>
+                    </pic:cNvPicPr>
+                  </pic:nvPicPr>
+                  <pic:blipFill>
+                    <a:blip r:embed="rId27" cstate="print">
+                      <a:extLst>
+                        <a:ext uri="{28A0092B-C50C-407E-A947-70E740481C1C}">
+                          <a14:useLocalDpi xmlns:a14="http://schemas.microsoft.com/office/drawing/2010/main" val="0"/>
+                        </a:ext>
+                      </a:extLst>
+                    </a:blip>
+                    <a:srcRect/>
+                    <a:stretch>
+                      <a:fillRect/>
+                    </a:stretch>
+                  </pic:blipFill>
+                  <pic:spPr bwMode="auto">
+                    <a:xfrm>
+                      <a:off x="0" y="0"/>
+                      <a:ext cx="1440000" cy="1330260"/>
+                    </a:xfrm>
+                    <a:prstGeom prst="rect">
+                      <a:avLst/>
+                    </a:prstGeom>
+                    <a:noFill/>
+                    <a:ln>
+                      <a:noFill/>
+                    </a:ln>
+                  </pic:spPr>
+                </pic:pic>
+              </a:graphicData>
+            </a:graphic>
+          </wp:inline>
+        </w:drawing>
+      </w:r>
+    </w:p>
+    <w:p>
+      <w:pPr>
+        <w:pStyle w:val="Conditional"/>
+        <w:jc w:val="center"/>
+        <w:rPr>
+          <w:b/>
+          <w:bCs/>
+          <w:lang w:val="en-US"/>
+        </w:rPr>
+      </w:pPr>
+    </w:p>
+    <w:p>
+      <w:pPr>
+        <w:pStyle w:val="Conditional"/>
+        <w:jc w:val="center"/>
+        <w:rPr>
+          <w:b/>
+          <w:bCs/>
+          <w:lang w:val="en-US"/>
+        </w:rPr>
+      </w:pPr>
+      <w:proofErr w:type="spellStart"/>
+      <w:r>
+        <w:rPr>
+          <w:b/>
+          <w:bCs/>
+          <w:lang w:val="en-US"/>
+        </w:rPr>
+        <w:lastRenderedPageBreak/>
+        <w:t>MySMTPClient</w:t>
+      </w:r>
+      <w:proofErr w:type="spellEnd"/>
+    </w:p>
+    <w:p>
+      <w:pPr>
+        <w:pStyle w:val="Conditional"/>
+        <w:jc w:val="center"/>
+        <w:rPr>
+          <w:b/>
+          <w:bCs/>
+          <w:lang w:val="en-US"/>
+        </w:rPr>
+      </w:pPr>
+    </w:p>
+    <w:p>
+      <w:pPr>
+        <w:pStyle w:val="Conditional"/>
+        <w:jc w:val="center"/>
+        <w:rPr>
+          <w:b/>
+          <w:bCs/>
+          <w:lang w:val="en-US"/>
+        </w:rPr>
+      </w:pPr>
+      <w:r>
+        <w:rPr>
+          <w:b/>
+          <w:bCs/>
+          <w:noProof/>
+          <w:lang w:val="en-US"/>
+        </w:rPr>
+        <w:drawing>
+          <wp:inline distT="0" distB="0" distL="0" distR="0" wp14:anchorId="49AFC72D" wp14:editId="44C23A44">
+            <wp:extent cx="1800000" cy="2268401"/>
+            <wp:effectExtent l="0" t="0" r="0" b="0"/>
+            <wp:docPr id="31" name="Рисунок 31"/>
+            <wp:cNvGraphicFramePr>
+              <a:graphicFrameLocks xmlns:a="http://schemas.openxmlformats.org/drawingml/2006/main" noChangeAspect="1"/>
+            </wp:cNvGraphicFramePr>
+            <a:graphic xmlns:a="http://schemas.openxmlformats.org/drawingml/2006/main">
+              <a:graphicData uri="http://schemas.openxmlformats.org/drawingml/2006/picture">
+                <pic:pic xmlns:pic="http://schemas.openxmlformats.org/drawingml/2006/picture">
+                  <pic:nvPicPr>
+                    <pic:cNvPr id="0" name="Picture 28"/>
+                    <pic:cNvPicPr>
+                      <a:picLocks noChangeAspect="1" noChangeArrowheads="1"/>
+                    </pic:cNvPicPr>
+                  </pic:nvPicPr>
+                  <pic:blipFill>
+                    <a:blip r:embed="rId28" cstate="print">
+                      <a:extLst>
+                        <a:ext uri="{28A0092B-C50C-407E-A947-70E740481C1C}">
+                          <a14:useLocalDpi xmlns:a14="http://schemas.microsoft.com/office/drawing/2010/main" val="0"/>
+                        </a:ext>
+                      </a:extLst>
+                    </a:blip>
+                    <a:srcRect/>
+                    <a:stretch>
+                      <a:fillRect/>
+                    </a:stretch>
+                  </pic:blipFill>
+                  <pic:spPr bwMode="auto">
+                    <a:xfrm>
+                      <a:off x="0" y="0"/>
+                      <a:ext cx="1800000" cy="2268401"/>
+                    </a:xfrm>
+                    <a:prstGeom prst="rect">
+                      <a:avLst/>
+                    </a:prstGeom>
+                    <a:noFill/>
+                    <a:ln>
+                      <a:noFill/>
+                    </a:ln>
+                  </pic:spPr>
+                </pic:pic>
+              </a:graphicData>
+            </a:graphic>
+          </wp:inline>
+        </w:drawing>
+      </w:r>
+    </w:p>
+    <w:p>
+      <w:pPr>
+        <w:pStyle w:val="Conditional"/>
+        <w:jc w:val="center"/>
+        <w:rPr>
+          <w:b/>
+          <w:bCs/>
+          <w:lang w:val="en-US"/>
+        </w:rPr>
+      </w:pPr>
+    </w:p>
+    <w:p>
+      <w:pPr>
+        <w:pStyle w:val="Conditional"/>
+        <w:jc w:val="center"/>
+        <w:rPr>
+          <w:b/>
+          <w:bCs/>
+          <w:lang w:val="en-US"/>
+        </w:rPr>
+      </w:pPr>
+      <w:r>
+        <w:rPr>
+          <w:b/>
+          <w:bCs/>
+          <w:noProof/>
+          <w:lang w:val="en-US"/>
+        </w:rPr>
+        <w:drawing>
+          <wp:inline distT="0" distB="0" distL="0" distR="0" wp14:anchorId="5CE529DC" wp14:editId="56A3B95F">
+            <wp:extent cx="1440000" cy="1468104"/>
+            <wp:effectExtent l="0" t="0" r="8255" b="0"/>
+            <wp:docPr id="32" name="Рисунок 32"/>
+            <wp:cNvGraphicFramePr>
+              <a:graphicFrameLocks xmlns:a="http://schemas.openxmlformats.org/drawingml/2006/main" noChangeAspect="1"/>
+            </wp:cNvGraphicFramePr>
+            <a:graphic xmlns:a="http://schemas.openxmlformats.org/drawingml/2006/main">
+              <a:graphicData uri="http://schemas.openxmlformats.org/drawingml/2006/picture">
+                <pic:pic xmlns:pic="http://schemas.openxmlformats.org/drawingml/2006/picture">
+                  <pic:nvPicPr>
+                    <pic:cNvPr id="0" name="Picture 29"/>
+                    <pic:cNvPicPr>
+                      <a:picLocks noChangeAspect="1" noChangeArrowheads="1"/>
+                    </pic:cNvPicPr>
+                  </pic:nvPicPr>
+                  <pic:blipFill>
+                    <a:blip r:embed="rId29" cstate="print">
+                      <a:extLst>
+                        <a:ext uri="{28A0092B-C50C-407E-A947-70E740481C1C}">
+                          <a14:useLocalDpi xmlns:a14="http://schemas.microsoft.com/office/drawing/2010/main" val="0"/>
+                        </a:ext>
+                      </a:extLst>
+                    </a:blip>
+                    <a:srcRect/>
+                    <a:stretch>
+                      <a:fillRect/>
+                    </a:stretch>
+                  </pic:blipFill>
+                  <pic:spPr bwMode="auto">
+                    <a:xfrm>
+                      <a:off x="0" y="0"/>
+                      <a:ext cx="1440000" cy="1468104"/>
+                    </a:xfrm>
+                    <a:prstGeom prst="rect">
+                      <a:avLst/>
+                    </a:prstGeom>
+                    <a:noFill/>
+                    <a:ln>
+                      <a:noFill/>
+                    </a:ln>
+                  </pic:spPr>
+                </pic:pic>
+              </a:graphicData>
+            </a:graphic>
+          </wp:inline>
+        </w:drawing>
+      </w:r>
+    </w:p>
+    <w:p>
+      <w:pPr>
+        <w:pStyle w:val="Conditional"/>
+        <w:jc w:val="center"/>
+        <w:rPr>
+          <w:b/>
+          <w:bCs/>
+          <w:lang w:val="en-US"/>
+        </w:rPr>
+      </w:pPr>
+    </w:p>
+    <w:p>
+      <w:pPr>
+        <w:pStyle w:val="Conditional"/>
+        <w:jc w:val="center"/>
+        <w:rPr>
+          <w:b/>
+          <w:bCs/>
+          <w:lang w:val="en-US"/>
+        </w:rPr>
+      </w:pPr>
+      <w:r>
+        <w:rPr>
+          <w:b/>
+          <w:bCs/>
+          <w:noProof/>
+          <w:lang w:val="en-US"/>
+        </w:rPr>
+        <w:drawing>
+          <wp:inline distT="0" distB="0" distL="0" distR="0" wp14:anchorId="084771AD" wp14:editId="07C8D2B3">
+            <wp:extent cx="1440000" cy="2321150"/>
+            <wp:effectExtent l="0" t="0" r="8255" b="3175"/>
+            <wp:docPr id="38" name="Рисунок 38"/>
+            <wp:cNvGraphicFramePr>
+              <a:graphicFrameLocks xmlns:a="http://schemas.openxmlformats.org/drawingml/2006/main" noChangeAspect="1"/>
+            </wp:cNvGraphicFramePr>
+            <a:graphic xmlns:a="http://schemas.openxmlformats.org/drawingml/2006/main">
+              <a:graphicData uri="http://schemas.openxmlformats.org/drawingml/2006/picture">
+                <pic:pic xmlns:pic="http://schemas.openxmlformats.org/drawingml/2006/picture">
+                  <pic:nvPicPr>
+                    <pic:cNvPr id="0" name="Picture 27"/>
+                    <pic:cNvPicPr>
+                      <a:picLocks noChangeAspect="1" noChangeArrowheads="1"/>
+                    </pic:cNvPicPr>
+                  </pic:nvPicPr>
+                  <pic:blipFill>
+                    <a:blip r:embed="rId30" cstate="print">
+                      <a:extLst>
+                        <a:ext uri="{28A0092B-C50C-407E-A947-70E740481C1C}">
+                          <a14:useLocalDpi xmlns:a14="http://schemas.microsoft.com/office/drawing/2010/main" val="0"/>
+                        </a:ext>
+                      </a:extLst>
+                    </a:blip>
+                    <a:srcRect/>
+                    <a:stretch>
+                      <a:fillRect/>
+                    </a:stretch>
+                  </pic:blipFill>
+                  <pic:spPr bwMode="auto">
+                    <a:xfrm>
+                      <a:off x="0" y="0"/>
+                      <a:ext cx="1440000" cy="2321150"/>
+                    </a:xfrm>
+                    <a:prstGeom prst="rect">
+                      <a:avLst/>
+                    </a:prstGeom>
+                    <a:noFill/>
+                    <a:ln>
+                      <a:noFill/>
+                    </a:ln>
+                  </pic:spPr>
+                </pic:pic>
+              </a:graphicData>
+            </a:graphic>
+          </wp:inline>
+        </w:drawing>
+      </w:r>
+    </w:p>
+    <w:p>
+      <w:pPr>
+        <w:pStyle w:val="Conditional"/>
+        <w:jc w:val="center"/>
+        <w:rPr>
+          <w:b/>
+          <w:bCs/>
+          <w:lang w:val="en-US"/>
+        </w:rPr>
+      </w:pPr>
+    </w:p>
+    <w:p>
+      <w:pPr>
+        <w:pStyle w:val="Conditional"/>
+        <w:jc w:val="center"/>
+        <w:rPr>
+          <w:b/>
+          <w:bCs/>
+          <w:lang w:val="en-US"/>
+        </w:rPr>
+      </w:pPr>
+      <w:r>
+        <w:rPr>
+          <w:b/>
+          <w:bCs/>
+          <w:noProof/>
+          <w:lang w:val="en-US"/>
+        </w:rPr>
+        <w:drawing>
+          <wp:inline distT="0" distB="0" distL="0" distR="0" wp14:anchorId="7E433F13" wp14:editId="77B6BE97">
+            <wp:extent cx="1800000" cy="2584572"/>
+            <wp:effectExtent l="0" t="0" r="0" b="6350"/>
+            <wp:docPr id="33" name="Рисунок 33"/>
+            <wp:cNvGraphicFramePr>
+              <a:graphicFrameLocks xmlns:a="http://schemas.openxmlformats.org/drawingml/2006/main" noChangeAspect="1"/>
+            </wp:cNvGraphicFramePr>
+            <a:graphic xmlns:a="http://schemas.openxmlformats.org/drawingml/2006/main">
+              <a:graphicData uri="http://schemas.openxmlformats.org/drawingml/2006/picture">
+                <pic:pic xmlns:pic="http://schemas.openxmlformats.org/drawingml/2006/picture">
+                  <pic:nvPicPr>
+                    <pic:cNvPr id="0" name="Picture 30"/>
+                    <pic:cNvPicPr>
+                      <a:picLocks noChangeAspect="1" noChangeArrowheads="1"/>
+                    </pic:cNvPicPr>
+                  </pic:nvPicPr>
+                  <pic:blipFill>
+                    <a:blip r:embed="rId31" cstate="print">
+                      <a:extLst>
+                        <a:ext uri="{28A0092B-C50C-407E-A947-70E740481C1C}">
+                          <a14:useLocalDpi xmlns:a14="http://schemas.microsoft.com/office/drawing/2010/main" val="0"/>
+                        </a:ext>
+                      </a:extLst>
+                    </a:blip>
+                    <a:srcRect/>
+                    <a:stretch>
+                      <a:fillRect/>
+                    </a:stretch>
+                  </pic:blipFill>
+                  <pic:spPr bwMode="auto">
+                    <a:xfrm>
+                      <a:off x="0" y="0"/>
+                      <a:ext cx="1800000" cy="2584572"/>
+                    </a:xfrm>
+                    <a:prstGeom prst="rect">
+                      <a:avLst/>
+                    </a:prstGeom>
+                    <a:noFill/>
+                    <a:ln>
+                      <a:noFill/>
+                    </a:ln>
+                  </pic:spPr>
+                </pic:pic>
+              </a:graphicData>
+            </a:graphic>
+          </wp:inline>
+        </w:drawing>
+      </w:r>
+    </w:p>
+    <w:p>
+      <w:pPr>
+        <w:pStyle w:val="Conditional"/>
+        <w:jc w:val="center"/>
+        <w:rPr>
+          <w:b/>
+          <w:bCs/>
+          <w:lang w:val="en-US"/>
+        </w:rPr>
+      </w:pPr>
+    </w:p>
+    <w:p>
+      <w:pPr>
+        <w:pStyle w:val="Conditional"/>
+        <w:jc w:val="center"/>
+        <w:rPr>
+          <w:b/>
+          <w:bCs/>
+          <w:lang w:val="en-US"/>
+        </w:rPr>
+      </w:pPr>
+      <w:r>
+        <w:rPr>
+          <w:b/>
+          <w:bCs/>
+          <w:noProof/>
+          <w:lang w:val="en-US"/>
+        </w:rPr>
+        <w:lastRenderedPageBreak/>
+        <w:drawing>
+          <wp:inline distT="0" distB="0" distL="0" distR="0" wp14:anchorId="211B29F0" wp14:editId="6DD0EBB4">
+            <wp:extent cx="1440000" cy="2904062"/>
+            <wp:effectExtent l="0" t="0" r="8255" b="0"/>
+            <wp:docPr id="34" name="Рисунок 34"/>
+            <wp:cNvGraphicFramePr>
+              <a:graphicFrameLocks xmlns:a="http://schemas.openxmlformats.org/drawingml/2006/main" noChangeAspect="1"/>
+            </wp:cNvGraphicFramePr>
+            <a:graphic xmlns:a="http://schemas.openxmlformats.org/drawingml/2006/main">
+              <a:graphicData uri="http://schemas.openxmlformats.org/drawingml/2006/picture">
+                <pic:pic xmlns:pic="http://schemas.openxmlformats.org/drawingml/2006/picture">
+                  <pic:nvPicPr>
+                    <pic:cNvPr id="0" name="Picture 31"/>
+                    <pic:cNvPicPr>
+                      <a:picLocks noChangeAspect="1" noChangeArrowheads="1"/>
+                    </pic:cNvPicPr>
+                  </pic:nvPicPr>
+                  <pic:blipFill>
+                    <a:blip r:embed="rId32" cstate="print">
+                      <a:extLst>
+                        <a:ext uri="{28A0092B-C50C-407E-A947-70E740481C1C}">
+                          <a14:useLocalDpi xmlns:a14="http://schemas.microsoft.com/office/drawing/2010/main" val="0"/>
+                        </a:ext>
+                      </a:extLst>
+                    </a:blip>
+                    <a:srcRect/>
+                    <a:stretch>
+                      <a:fillRect/>
+                    </a:stretch>
+                  </pic:blipFill>
+                  <pic:spPr bwMode="auto">
+                    <a:xfrm>
+                      <a:off x="0" y="0"/>
+                      <a:ext cx="1440000" cy="2904062"/>
+                    </a:xfrm>
+                    <a:prstGeom prst="rect">
+                      <a:avLst/>
+                    </a:prstGeom>
+                    <a:noFill/>
+                    <a:ln>
+                      <a:noFill/>
+                    </a:ln>
+                  </pic:spPr>
+                </pic:pic>
+              </a:graphicData>
+            </a:graphic>
+          </wp:inline>
+        </w:drawing>
+      </w:r>
+    </w:p>
+    <w:p>
+      <w:pPr>
+        <w:pStyle w:val="Conditional"/>
+        <w:jc w:val="center"/>
+        <w:rPr>
+          <w:b/>
+          <w:bCs/>
+          <w:lang w:val="en-US"/>
+        </w:rPr>
+      </w:pPr>
+    </w:p>
+    <w:p>
+      <w:pPr>
+        <w:pStyle w:val="Conditional"/>
+        <w:jc w:val="center"/>
+        <w:rPr>
+          <w:b/>
+          <w:bCs/>
+          <w:lang w:val="en-US"/>
+        </w:rPr>
+      </w:pPr>
+      <w:r>
+        <w:rPr>
+          <w:b/>
+          <w:bCs/>
+          <w:noProof/>
+          <w:lang w:val="en-US"/>
+        </w:rPr>
+        <w:drawing>
+          <wp:inline distT="0" distB="0" distL="0" distR="0" wp14:anchorId="16E9903E" wp14:editId="0F3F96A5">
+            <wp:extent cx="1440000" cy="2067658"/>
+            <wp:effectExtent l="0" t="0" r="8255" b="8890"/>
+            <wp:docPr id="35" name="Рисунок 35"/>
+            <wp:cNvGraphicFramePr>
+              <a:graphicFrameLocks xmlns:a="http://schemas.openxmlformats.org/drawingml/2006/main" noChangeAspect="1"/>
+            </wp:cNvGraphicFramePr>
+            <a:graphic xmlns:a="http://schemas.openxmlformats.org/drawingml/2006/main">
+              <a:graphicData uri="http://schemas.openxmlformats.org/drawingml/2006/picture">
+                <pic:pic xmlns:pic="http://schemas.openxmlformats.org/drawingml/2006/picture">
+                  <pic:nvPicPr>
+                    <pic:cNvPr id="0" name="Picture 32"/>
+                    <pic:cNvPicPr>
+                      <a:picLocks noChangeAspect="1" noChangeArrowheads="1"/>
+                    </pic:cNvPicPr>
+                  </pic:nvPicPr>
+                  <pic:blipFill>
+                    <a:blip r:embed="rId33" cstate="print">
+                      <a:extLst>
+                        <a:ext uri="{28A0092B-C50C-407E-A947-70E740481C1C}">
+                          <a14:useLocalDpi xmlns:a14="http://schemas.microsoft.com/office/drawing/2010/main" val="0"/>
+                        </a:ext>
+                      </a:extLst>
+                    </a:blip>
+                    <a:srcRect/>
+                    <a:stretch>
+                      <a:fillRect/>
+                    </a:stretch>
+                  </pic:blipFill>
+                  <pic:spPr bwMode="auto">
+                    <a:xfrm>
+                      <a:off x="0" y="0"/>
+                      <a:ext cx="1440000" cy="2067658"/>
+                    </a:xfrm>
+                    <a:prstGeom prst="rect">
+                      <a:avLst/>
+                    </a:prstGeom>
+                    <a:noFill/>
+                    <a:ln>
+                      <a:noFill/>
+                    </a:ln>
+                  </pic:spPr>
+                </pic:pic>
+              </a:graphicData>
+            </a:graphic>
+          </wp:inline>
+        </w:drawing>
+      </w:r>
+    </w:p>
+    <w:p>
+      <w:pPr>
+        <w:pStyle w:val="Conditional"/>
+        <w:jc w:val="center"/>
+        <w:rPr>
+          <w:b/>
+          <w:bCs/>
+          <w:lang w:val="en-US"/>
+        </w:rPr>
+      </w:pPr>
+    </w:p>
+    <w:p>
+      <w:pPr>
+        <w:pStyle w:val="Conditional"/>
+        <w:jc w:val="center"/>
+        <w:rPr>
+          <w:b/>
+          <w:bCs/>
+          <w:lang w:val="en-US"/>
+        </w:rPr>
+      </w:pPr>
+      <w:r>
+        <w:rPr>
+          <w:b/>
+          <w:bCs/>
+          <w:noProof/>
+          <w:lang w:val="en-US"/>
+        </w:rPr>
+        <w:drawing>
+          <wp:inline distT="0" distB="0" distL="0" distR="0" wp14:anchorId="287DF260" wp14:editId="151F64FF">
+            <wp:extent cx="1440000" cy="1468104"/>
+            <wp:effectExtent l="0" t="0" r="8255" b="0"/>
+            <wp:docPr id="36" name="Рисунок 36"/>
+            <wp:cNvGraphicFramePr>
+              <a:graphicFrameLocks xmlns:a="http://schemas.openxmlformats.org/drawingml/2006/main" noChangeAspect="1"/>
+            </wp:cNvGraphicFramePr>
+            <a:graphic xmlns:a="http://schemas.openxmlformats.org/drawingml/2006/main">
+              <a:graphicData uri="http://schemas.openxmlformats.org/drawingml/2006/picture">
+                <pic:pic xmlns:pic="http://schemas.openxmlformats.org/drawingml/2006/picture">
+                  <pic:nvPicPr>
+                    <pic:cNvPr id="0" name="Picture 33"/>
+                    <pic:cNvPicPr>
+                      <a:picLocks noChangeAspect="1" noChangeArrowheads="1"/>
+                    </pic:cNvPicPr>
+                  </pic:nvPicPr>
+                  <pic:blipFill>
+                    <a:blip r:embed="rId34" cstate="print">
+                      <a:extLst>
+                        <a:ext uri="{28A0092B-C50C-407E-A947-70E740481C1C}">
+                          <a14:useLocalDpi xmlns:a14="http://schemas.microsoft.com/office/drawing/2010/main" val="0"/>
+                        </a:ext>
+                      </a:extLst>
+                    </a:blip>
+                    <a:srcRect/>
+                    <a:stretch>
+                      <a:fillRect/>
+                    </a:stretch>
+                  </pic:blipFill>
+                  <pic:spPr bwMode="auto">
+                    <a:xfrm>
+                      <a:off x="0" y="0"/>
+                      <a:ext cx="1440000" cy="1468104"/>
+                    </a:xfrm>
+                    <a:prstGeom prst="rect">
+                      <a:avLst/>
+                    </a:prstGeom>
+                    <a:noFill/>
+                    <a:ln>
+                      <a:noFill/>
+                    </a:ln>
+                  </pic:spPr>
+                </pic:pic>
+              </a:graphicData>
+            </a:graphic>
+          </wp:inline>
+        </w:drawing>
+      </w:r>
+    </w:p>
+    <w:p>
+      <w:pPr>
+        <w:pStyle w:val="Conditional"/>
+        <w:jc w:val="center"/>
+        <w:rPr>
+          <w:b/>
+          <w:bCs/>
+          <w:lang w:val="en-US"/>
+        </w:rPr>
+      </w:pPr>
+    </w:p>
+    <w:p>
+      <w:pPr>
+        <w:pStyle w:val="Conditional"/>
+        <w:jc w:val="center"/>
+        <w:rPr>
+          <w:b/>
+          <w:bCs/>
+          <w:lang w:val="en-US"/>
+        </w:rPr>
+      </w:pPr>
+      <w:r>
+        <w:rPr>
+          <w:b/>
+          <w:bCs/>
+          <w:noProof/>
+          <w:lang w:val="en-US"/>
+        </w:rPr>
+        <w:drawing>
+          <wp:inline distT="0" distB="0" distL="0" distR="0" wp14:anchorId="74FC54C0" wp14:editId="54560947">
+            <wp:extent cx="1440000" cy="2067658"/>
+            <wp:effectExtent l="0" t="0" r="8255" b="8890"/>
+            <wp:docPr id="37" name="Рисунок 37"/>
+            <wp:cNvGraphicFramePr>
+              <a:graphicFrameLocks xmlns:a="http://schemas.openxmlformats.org/drawingml/2006/main" noChangeAspect="1"/>
+            </wp:cNvGraphicFramePr>
+            <a:graphic xmlns:a="http://schemas.openxmlformats.org/drawingml/2006/main">
+              <a:graphicData uri="http://schemas.openxmlformats.org/drawingml/2006/picture">
+                <pic:pic xmlns:pic="http://schemas.openxmlformats.org/drawingml/2006/picture">
+                  <pic:nvPicPr>
+                    <pic:cNvPr id="0" name="Picture 34"/>
+                    <pic:cNvPicPr>
+                      <a:picLocks noChangeAspect="1" noChangeArrowheads="1"/>
+                    </pic:cNvPicPr>
+                  </pic:nvPicPr>
+                  <pic:blipFill>
+                    <a:blip r:embed="rId35" cstate="print">
+                      <a:extLst>
+                        <a:ext uri="{28A0092B-C50C-407E-A947-70E740481C1C}">
+                          <a14:useLocalDpi xmlns:a14="http://schemas.microsoft.com/office/drawing/2010/main" val="0"/>
+                        </a:ext>
+                      </a:extLst>
+                    </a:blip>
+                    <a:srcRect/>
+                    <a:stretch>
+                      <a:fillRect/>
+                    </a:stretch>
+                  </pic:blipFill>
+                  <pic:spPr bwMode="auto">
+                    <a:xfrm>
+                      <a:off x="0" y="0"/>
+                      <a:ext cx="1440000" cy="2067658"/>
+                    </a:xfrm>
+                    <a:prstGeom prst="rect">
+                      <a:avLst/>
+                    </a:prstGeom>
+                    <a:noFill/>
+                    <a:ln>
+                      <a:noFill/>
+                    </a:ln>
+                  </pic:spPr>
+                </pic:pic>
+              </a:graphicData>
+            </a:graphic>
+          </wp:inline>
+        </w:drawing>
+      </w:r>
+    </w:p>
+    <w:p>
+      <w:pPr>
+        <w:pStyle w:val="Conditional"/>
+        <w:jc w:val="center"/>
+        <w:rPr>
+          <w:b/>
+          <w:bCs/>
+        </w:rPr>
+      </w:pPr>
+    </w:p>
+    <w:p>
+      <w:pPr>
+        <w:pStyle w:val="Conditional"/>
+        <w:jc w:val="center"/>
+        <w:rPr>
+          <w:b/>
+          <w:bCs/>
+        </w:rPr>
+      </w:pPr>
+    </w:p>
+    <w:p>
+      <w:pPr>
+        <w:pStyle w:val="Conditional"/>
+        <w:jc w:val="center"/>
+        <w:rPr>
+          <w:b/>
+          <w:bCs/>
+        </w:rPr>
+      </w:pPr>
+    </w:p>
+    <w:p>
+      <w:pPr>
+        <w:pStyle w:val="Conditional"/>
+        <w:jc w:val="center"/>
+        <w:rPr>
+          <w:b/>
+          <w:bCs/>
+        </w:rPr>
+      </w:pPr>
+    </w:p>
+    <w:p>
+      <w:pPr>
+        <w:pStyle w:val="Conditional"/>
+        <w:jc w:val="center"/>
+        <w:rPr>
+          <w:b/>
+          <w:bCs/>
+        </w:rPr>
+      </w:pPr>
+      <w:r>
+        <w:rPr>
+          <w:b/>
+          <w:bCs/>
+        </w:rPr>
+        <w:lastRenderedPageBreak/>
+        <w:t>Основная программа</w:t>
+      </w:r>
+    </w:p>
+    <w:p>
+      <w:pPr>
+        <w:pStyle w:val="Conditional"/>
+        <w:jc w:val="center"/>
+        <w:rPr>
+          <w:b/>
+          <w:bCs/>
+        </w:rPr>
+      </w:pPr>
+      <w:r>
+        <w:rPr>
+          <w:b/>
+          <w:bCs/>
+          <w:noProof/>
+        </w:rPr>
+        <w:lastRenderedPageBreak/>
+        <w:drawing>
+          <wp:inline distT="0" distB="0" distL="0" distR="0" wp14:anchorId="67036041" wp14:editId="053D36DF">
+            <wp:extent cx="1564391" cy="9779000"/>
+            <wp:effectExtent l="0" t="0" r="0" b="0"/>
+            <wp:docPr id="8" name="Рисунок 8"/>
+            <wp:cNvGraphicFramePr>
+              <a:graphicFrameLocks xmlns:a="http://schemas.openxmlformats.org/drawingml/2006/main" noChangeAspect="1"/>
+            </wp:cNvGraphicFramePr>
+            <a:graphic xmlns:a="http://schemas.openxmlformats.org/drawingml/2006/main">
+              <a:graphicData uri="http://schemas.openxmlformats.org/drawingml/2006/picture">
+                <pic:pic xmlns:pic="http://schemas.openxmlformats.org/drawingml/2006/picture">
+                  <pic:nvPicPr>
+                    <pic:cNvPr id="0" name="Picture 1"/>
+                    <pic:cNvPicPr>
+                      <a:picLocks noChangeAspect="1" noChangeArrowheads="1"/>
+                    </pic:cNvPicPr>
+                  </pic:nvPicPr>
+                  <pic:blipFill>
+                    <a:blip r:embed="rId36" cstate="print">
+                      <a:extLst>
+                        <a:ext uri="{28A0092B-C50C-407E-A947-70E740481C1C}">
+                          <a14:useLocalDpi xmlns:a14="http://schemas.microsoft.com/office/drawing/2010/main" val="0"/>
+                        </a:ext>
+                      </a:extLst>
+                    </a:blip>
+                    <a:srcRect/>
+                    <a:stretch>
+                      <a:fillRect/>
+                    </a:stretch>
+                  </pic:blipFill>
+                  <pic:spPr bwMode="auto">
+                    <a:xfrm>
+                      <a:off x="0" y="0"/>
+                      <a:ext cx="1568086" cy="9802097"/>
+                    </a:xfrm>
+                    <a:prstGeom prst="rect">
+                      <a:avLst/>
+                    </a:prstGeom>
+                    <a:noFill/>
+                    <a:ln>
+                      <a:noFill/>
+                    </a:ln>
+                  </pic:spPr>
+                </pic:pic>
+              </a:graphicData>
+            </a:graphic>
+          </wp:inline>
+        </w:drawing>
+      </w:r>
+    </w:p>
+    <w:p>
+      <w:pPr>
+        <w:pStyle w:val="Conditional"/>
+        <w:jc w:val="center"/>
+        <w:rPr>
+          <w:b/>
+          <w:bCs/>
+        </w:rPr>
+      </w:pPr>
+    </w:p>
+    <w:p>
+      <w:pPr>
+        <w:pStyle w:val="Conditional"/>
+        <w:jc w:val="center"/>
+        <w:rPr>
+          <w:b/>
+          <w:bCs/>
+        </w:rPr>
+      </w:pPr>
+      <w:r>
+        <w:rPr>
+          <w:b/>
+          <w:bCs/>
+        </w:rPr>
+        <w:t>Анализ функционирования программ</w:t>
+      </w:r>
+    </w:p>
+    <w:p>
+      <w:pPr>
+        <w:pStyle w:val="Conditional"/>
+      </w:pPr>
+      <w:r>
+        <w:t xml:space="preserve">Программа представляет из себя почтовый клиент, работающий по протоколам </w:t>
+      </w:r>
+      <w:r>
+        <w:rPr>
+          <w:lang w:val="en-US"/>
+        </w:rPr>
+        <w:t>POP</w:t>
+      </w:r>
+      <w:r>
+        <w:t>3/</w:t>
+      </w:r>
+      <w:r>
+        <w:rPr>
+          <w:lang w:val="en-US"/>
+        </w:rPr>
+        <w:t>SMTP</w:t>
+      </w:r>
+      <w:r>
+        <w:t xml:space="preserve">, </w:t>
+      </w:r>
+      <w:r>
+        <w:t>что позволяет принимать и отправлять сообщения клиенту одновременно.</w:t>
+      </w:r>
+    </w:p>
+    <w:p>
+      <w:pPr>
+        <w:pStyle w:val="Conditional"/>
+        <w:rPr>
+          <w:szCs w:val="28"/>
+        </w:rPr>
+      </w:pPr>
+      <w:r>
+        <w:rPr>
+          <w:b/>
+          <w:bCs/>
+        </w:rPr>
+        <w:t xml:space="preserve">Вывод: </w:t>
+      </w:r>
+      <w:r>
+        <w:t xml:space="preserve">в ходе лабораторной </w:t>
+      </w:r>
+      <w:r>
+        <w:rPr>
+          <w:szCs w:val="28"/>
+        </w:rPr>
+        <w:t>изучили</w:t>
+      </w:r>
+      <w:r>
+        <w:rPr>
+          <w:szCs w:val="28"/>
+        </w:rPr>
+        <w:t xml:space="preserve"> принципы и характеристику протоколов POP3 и SMTP и составить программу для приема/отправки электронной почты.</w:t>
+      </w:r>
+    </w:p>
+    <w:p>
+      <w:pPr>
+        <w:pStyle w:val="Conditional"/>
+        <w:jc w:val="center"/>
+        <w:rPr>
+          <w:b/>
+          <w:bCs/>
+        </w:rPr>
+      </w:pPr>
+      <w:r>
+        <w:rPr>
+          <w:b/>
+          <w:bCs/>
         </w:rPr>
         <w:t>Текст программ. Скриншоты программ.</w:t>
       </w:r>
@@ -3826,7 +6149,7 @@
       <w:r>
         <w:t xml:space="preserve"> </w:t>
       </w:r>
-      <w:hyperlink r:id="rId8" w:history="1">
+      <w:hyperlink r:id="rId37" w:history="1">
         <w:r>
           <w:rPr>
             <w:rStyle w:val="a5"/>
@@ -3881,7 +6204,7 @@
                     <pic:cNvPicPr/>
                   </pic:nvPicPr>
                   <pic:blipFill>
-                    <a:blip r:embed="rId9"/>
+                    <a:blip r:embed="rId38"/>
                     <a:stretch>
                       <a:fillRect/>
                     </a:stretch>
@@ -3967,6 +6290,7 @@
         <w:rPr>
           <w:color w:val="AF00DB"/>
         </w:rPr>
+        <w:lastRenderedPageBreak/>
         <w:t>#include</w:t>
       </w:r>
       <w:r>
@@ -8040,6 +10364,7 @@
         <w:rPr>
           <w:color w:val="000000"/>
         </w:rPr>
+        <w:lastRenderedPageBreak/>
         <w:t xml:space="preserve">    </w:t>
       </w:r>
       <w:r>
@@ -8118,21 +10443,2987 @@
         <w:rPr>
           <w:color w:val="000000"/>
         </w:rPr>
+        <w:t xml:space="preserve">        </w:t>
+      </w:r>
+      <w:proofErr w:type="gramStart"/>
+      <w:r>
+        <w:rPr>
+          <w:color w:val="267F99"/>
+        </w:rPr>
+        <w:t>std</w:t>
+      </w:r>
+      <w:r>
+        <w:rPr>
+          <w:color w:val="000000"/>
+        </w:rPr>
+        <w:t>::</w:t>
+      </w:r>
+      <w:proofErr w:type="spellStart"/>
+      <w:proofErr w:type="gramEnd"/>
+      <w:r>
+        <w:rPr>
+          <w:color w:val="001080"/>
+        </w:rPr>
+        <w:t>cerr</w:t>
+      </w:r>
+      <w:proofErr w:type="spellEnd"/>
+      <w:r>
+        <w:rPr>
+          <w:color w:val="000000"/>
+        </w:rPr>
+        <w:t xml:space="preserve"> </w:t>
+      </w:r>
+      <w:r>
+        <w:rPr>
+          <w:color w:val="795E26"/>
+        </w:rPr>
+        <w:t>&lt;&lt;</w:t>
+      </w:r>
+      <w:r>
+        <w:rPr>
+          <w:color w:val="000000"/>
+        </w:rPr>
+        <w:t xml:space="preserve"> </w:t>
+      </w:r>
+      <w:r>
+        <w:t>"Failed while running server. Caused by: '"</w:t>
+      </w:r>
+      <w:r>
+        <w:rPr>
+          <w:color w:val="000000"/>
+        </w:rPr>
+        <w:t xml:space="preserve"> </w:t>
+      </w:r>
+      <w:r>
+        <w:rPr>
+          <w:color w:val="795E26"/>
+        </w:rPr>
+        <w:t>&lt;&lt;</w:t>
+      </w:r>
+      <w:r>
+        <w:rPr>
+          <w:color w:val="000000"/>
+        </w:rPr>
+        <w:t xml:space="preserve"> </w:t>
+      </w:r>
+      <w:proofErr w:type="spellStart"/>
+      <w:proofErr w:type="gramStart"/>
+      <w:r>
+        <w:rPr>
+          <w:color w:val="001080"/>
+        </w:rPr>
+        <w:t>error</w:t>
+      </w:r>
+      <w:r>
+        <w:rPr>
+          <w:color w:val="000000"/>
+        </w:rPr>
+        <w:t>.</w:t>
+      </w:r>
+      <w:r>
+        <w:rPr>
+          <w:color w:val="795E26"/>
+        </w:rPr>
+        <w:t>what</w:t>
+      </w:r>
+      <w:proofErr w:type="spellEnd"/>
+      <w:proofErr w:type="gramEnd"/>
+      <w:r>
+        <w:rPr>
+          <w:color w:val="000000"/>
+        </w:rPr>
+        <w:t xml:space="preserve">() </w:t>
+      </w:r>
+      <w:r>
+        <w:rPr>
+          <w:color w:val="795E26"/>
+        </w:rPr>
+        <w:t>&lt;&lt;</w:t>
+      </w:r>
+      <w:r>
+        <w:rPr>
+          <w:color w:val="000000"/>
+        </w:rPr>
+        <w:t xml:space="preserve"> </w:t>
+      </w:r>
+      <w:r>
+        <w:t>"'"</w:t>
+      </w:r>
+      <w:r>
+        <w:rPr>
+          <w:color w:val="000000"/>
+        </w:rPr>
+        <w:t xml:space="preserve"> </w:t>
+      </w:r>
+      <w:r>
+        <w:rPr>
+          <w:color w:val="795E26"/>
+        </w:rPr>
+        <w:t>&lt;&lt;</w:t>
+      </w:r>
+      <w:r>
+        <w:rPr>
+          <w:color w:val="000000"/>
+        </w:rPr>
+        <w:t xml:space="preserve"> </w:t>
+      </w:r>
+      <w:r>
+        <w:rPr>
+          <w:color w:val="267F99"/>
+        </w:rPr>
+        <w:t>std</w:t>
+      </w:r>
+      <w:r>
+        <w:rPr>
+          <w:color w:val="000000"/>
+        </w:rPr>
+        <w:t>::</w:t>
+      </w:r>
+      <w:proofErr w:type="spellStart"/>
+      <w:r>
+        <w:rPr>
+          <w:color w:val="795E26"/>
+        </w:rPr>
+        <w:t>endl</w:t>
+      </w:r>
+      <w:proofErr w:type="spellEnd"/>
+      <w:r>
+        <w:rPr>
+          <w:color w:val="000000"/>
+        </w:rPr>
+        <w:t>;</w:t>
+      </w:r>
+    </w:p>
+    <w:p>
+      <w:pPr>
+        <w:pStyle w:val="Code"/>
+        <w:rPr>
+          <w:color w:val="000000"/>
+        </w:rPr>
+      </w:pPr>
+    </w:p>
+    <w:p>
+      <w:pPr>
+        <w:pStyle w:val="Code"/>
+        <w:rPr>
+          <w:color w:val="000000"/>
+        </w:rPr>
+      </w:pPr>
+      <w:r>
+        <w:rPr>
+          <w:color w:val="000000"/>
+        </w:rPr>
+        <w:t xml:space="preserve">        </w:t>
+      </w:r>
+      <w:r>
+        <w:rPr>
+          <w:color w:val="AF00DB"/>
+        </w:rPr>
+        <w:t>return</w:t>
+      </w:r>
+      <w:r>
+        <w:rPr>
+          <w:color w:val="000000"/>
+        </w:rPr>
+        <w:t xml:space="preserve"> -</w:t>
+      </w:r>
+      <w:r>
+        <w:rPr>
+          <w:color w:val="098658"/>
+        </w:rPr>
+        <w:t>1</w:t>
+      </w:r>
+      <w:r>
+        <w:rPr>
+          <w:color w:val="000000"/>
+        </w:rPr>
+        <w:t>;</w:t>
+      </w:r>
+    </w:p>
+    <w:p>
+      <w:pPr>
+        <w:pStyle w:val="Code"/>
+        <w:rPr>
+          <w:color w:val="000000"/>
+        </w:rPr>
+      </w:pPr>
+      <w:r>
+        <w:rPr>
+          <w:color w:val="000000"/>
+        </w:rPr>
+        <w:t>    }</w:t>
+      </w:r>
+    </w:p>
+    <w:p>
+      <w:pPr>
+        <w:pStyle w:val="Code"/>
+        <w:rPr>
+          <w:color w:val="000000"/>
+        </w:rPr>
+      </w:pPr>
+    </w:p>
+    <w:p>
+      <w:pPr>
+        <w:pStyle w:val="Code"/>
+        <w:rPr>
+          <w:color w:val="000000"/>
+        </w:rPr>
+      </w:pPr>
+      <w:r>
+        <w:rPr>
+          <w:color w:val="008000"/>
+        </w:rPr>
+        <w:t xml:space="preserve">    // </w:t>
+      </w:r>
+      <w:proofErr w:type="spellStart"/>
+      <w:r>
+        <w:rPr>
+          <w:color w:val="008000"/>
+        </w:rPr>
+        <w:t>Выгрузка</w:t>
+      </w:r>
+      <w:proofErr w:type="spellEnd"/>
+      <w:r>
+        <w:rPr>
+          <w:color w:val="008000"/>
+        </w:rPr>
+        <w:t xml:space="preserve"> </w:t>
+      </w:r>
+      <w:proofErr w:type="spellStart"/>
+      <w:r>
+        <w:rPr>
+          <w:color w:val="008000"/>
+        </w:rPr>
+        <w:t>библиотеки</w:t>
+      </w:r>
+      <w:proofErr w:type="spellEnd"/>
+      <w:r>
+        <w:rPr>
+          <w:color w:val="008000"/>
+        </w:rPr>
+        <w:t xml:space="preserve"> WSA</w:t>
+      </w:r>
+    </w:p>
+    <w:p>
+      <w:pPr>
+        <w:pStyle w:val="Code"/>
+        <w:rPr>
+          <w:color w:val="000000"/>
+        </w:rPr>
+      </w:pPr>
+      <w:r>
+        <w:rPr>
+          <w:color w:val="000000"/>
+        </w:rPr>
+        <w:t xml:space="preserve">    </w:t>
+      </w:r>
+      <w:proofErr w:type="spellStart"/>
+      <w:proofErr w:type="gramStart"/>
+      <w:r>
+        <w:rPr>
+          <w:color w:val="267F99"/>
+        </w:rPr>
+        <w:t>DHCPHelper</w:t>
+      </w:r>
+      <w:proofErr w:type="spellEnd"/>
+      <w:r>
+        <w:rPr>
+          <w:color w:val="000000"/>
+        </w:rPr>
+        <w:t>::</w:t>
+      </w:r>
+      <w:proofErr w:type="gramEnd"/>
+      <w:r>
+        <w:rPr>
+          <w:color w:val="795E26"/>
+        </w:rPr>
+        <w:t>detach</w:t>
+      </w:r>
+      <w:r>
+        <w:rPr>
+          <w:color w:val="000000"/>
+        </w:rPr>
+        <w:t>();</w:t>
+      </w:r>
+    </w:p>
+    <w:p>
+      <w:pPr>
+        <w:pStyle w:val="Code"/>
+        <w:rPr>
+          <w:color w:val="000000"/>
+        </w:rPr>
+      </w:pPr>
+    </w:p>
+    <w:p>
+      <w:pPr>
+        <w:pStyle w:val="Code"/>
+        <w:rPr>
+          <w:color w:val="000000"/>
+        </w:rPr>
+      </w:pPr>
+      <w:r>
+        <w:rPr>
+          <w:color w:val="000000"/>
+        </w:rPr>
+        <w:t xml:space="preserve">    </w:t>
+      </w:r>
+      <w:r>
+        <w:rPr>
+          <w:color w:val="AF00DB"/>
+        </w:rPr>
+        <w:t>return</w:t>
+      </w:r>
+      <w:r>
+        <w:rPr>
+          <w:color w:val="000000"/>
+        </w:rPr>
+        <w:t xml:space="preserve"> </w:t>
+      </w:r>
+      <w:r>
+        <w:rPr>
+          <w:color w:val="098658"/>
+        </w:rPr>
+        <w:t>0</w:t>
+      </w:r>
+      <w:r>
+        <w:rPr>
+          <w:color w:val="000000"/>
+        </w:rPr>
+        <w:t>;</w:t>
+      </w:r>
+    </w:p>
+    <w:p>
+      <w:pPr>
+        <w:pStyle w:val="Code"/>
+        <w:rPr>
+          <w:color w:val="000000"/>
+        </w:rPr>
+      </w:pPr>
+      <w:r>
+        <w:rPr>
+          <w:color w:val="000000"/>
+        </w:rPr>
+        <w:t>}</w:t>
+      </w:r>
+    </w:p>
+    <w:p>
+      <w:pPr>
+        <w:pStyle w:val="Conditional"/>
+        <w:rPr>
+          <w:lang w:val="en-US"/>
+        </w:rPr>
+      </w:pPr>
+    </w:p>
+    <w:p>
+      <w:pPr>
+        <w:pStyle w:val="Code"/>
+        <w:rPr>
+          <w:color w:val="000000"/>
+        </w:rPr>
+      </w:pPr>
+      <w:r>
+        <w:t>#include</w:t>
+      </w:r>
+      <w:r>
+        <w:rPr>
+          <w:color w:val="0000FF"/>
+        </w:rPr>
+        <w:t xml:space="preserve"> </w:t>
+      </w:r>
+      <w:r>
+        <w:rPr>
+          <w:color w:val="A31515"/>
+        </w:rPr>
+        <w:t>"</w:t>
+      </w:r>
+      <w:proofErr w:type="spellStart"/>
+      <w:r>
+        <w:rPr>
+          <w:color w:val="A31515"/>
+        </w:rPr>
+        <w:t>pch.h</w:t>
+      </w:r>
+      <w:proofErr w:type="spellEnd"/>
+      <w:r>
+        <w:rPr>
+          <w:color w:val="A31515"/>
+        </w:rPr>
+        <w:t>"</w:t>
+      </w:r>
+    </w:p>
+    <w:p>
+      <w:pPr>
+        <w:pStyle w:val="Code"/>
+        <w:rPr>
+          <w:color w:val="000000"/>
+        </w:rPr>
+      </w:pPr>
+      <w:r>
+        <w:t>#include</w:t>
+      </w:r>
+      <w:r>
+        <w:rPr>
+          <w:color w:val="0000FF"/>
+        </w:rPr>
+        <w:t xml:space="preserve"> </w:t>
+      </w:r>
+      <w:r>
+        <w:rPr>
+          <w:color w:val="A31515"/>
+        </w:rPr>
+        <w:t>&lt;iostream&gt;</w:t>
+      </w:r>
+    </w:p>
+    <w:p>
+      <w:pPr>
+        <w:pStyle w:val="Code"/>
+        <w:rPr>
+          <w:color w:val="000000"/>
+        </w:rPr>
+      </w:pPr>
+      <w:r>
+        <w:t>#include</w:t>
+      </w:r>
+      <w:r>
+        <w:rPr>
+          <w:color w:val="0000FF"/>
+        </w:rPr>
+        <w:t xml:space="preserve"> </w:t>
+      </w:r>
+      <w:r>
+        <w:rPr>
+          <w:color w:val="A31515"/>
+        </w:rPr>
+        <w:t>&lt;</w:t>
+      </w:r>
+      <w:proofErr w:type="spellStart"/>
+      <w:r>
+        <w:rPr>
+          <w:color w:val="A31515"/>
+        </w:rPr>
+        <w:t>dhcpcsdk.h</w:t>
+      </w:r>
+      <w:proofErr w:type="spellEnd"/>
+      <w:r>
+        <w:rPr>
+          <w:color w:val="A31515"/>
+        </w:rPr>
+        <w:t>&gt;</w:t>
+      </w:r>
+    </w:p>
+    <w:p>
+      <w:pPr>
+        <w:pStyle w:val="Code"/>
+        <w:rPr>
+          <w:color w:val="000000"/>
+        </w:rPr>
+      </w:pPr>
+      <w:r>
+        <w:t>#include</w:t>
+      </w:r>
+      <w:r>
+        <w:rPr>
+          <w:color w:val="0000FF"/>
+        </w:rPr>
+        <w:t xml:space="preserve"> </w:t>
+      </w:r>
+      <w:r>
+        <w:rPr>
+          <w:color w:val="A31515"/>
+        </w:rPr>
+        <w:t>&lt;</w:t>
+      </w:r>
+      <w:proofErr w:type="spellStart"/>
+      <w:r>
+        <w:rPr>
+          <w:color w:val="A31515"/>
+        </w:rPr>
+        <w:t>iphlpapi.h</w:t>
+      </w:r>
+      <w:proofErr w:type="spellEnd"/>
+      <w:r>
+        <w:rPr>
+          <w:color w:val="A31515"/>
+        </w:rPr>
+        <w:t>&gt;</w:t>
+      </w:r>
+    </w:p>
+    <w:p>
+      <w:pPr>
+        <w:pStyle w:val="Code"/>
+        <w:rPr>
+          <w:color w:val="000000"/>
+        </w:rPr>
+      </w:pPr>
+      <w:r>
+        <w:t>#include</w:t>
+      </w:r>
+      <w:r>
+        <w:rPr>
+          <w:color w:val="0000FF"/>
+        </w:rPr>
+        <w:t xml:space="preserve"> </w:t>
+      </w:r>
+      <w:r>
+        <w:rPr>
+          <w:color w:val="A31515"/>
+        </w:rPr>
+        <w:t>&lt;ws2tcpip.h&gt;</w:t>
+      </w:r>
+    </w:p>
+    <w:p>
+      <w:pPr>
+        <w:pStyle w:val="Code"/>
+        <w:rPr>
+          <w:color w:val="000000"/>
+        </w:rPr>
+      </w:pPr>
+      <w:r>
+        <w:t>#include</w:t>
+      </w:r>
+      <w:r>
+        <w:rPr>
+          <w:color w:val="0000FF"/>
+        </w:rPr>
+        <w:t xml:space="preserve"> </w:t>
+      </w:r>
+      <w:r>
+        <w:rPr>
+          <w:color w:val="A31515"/>
+        </w:rPr>
+        <w:t>&lt;</w:t>
+      </w:r>
+      <w:proofErr w:type="spellStart"/>
+      <w:r>
+        <w:rPr>
+          <w:color w:val="A31515"/>
+        </w:rPr>
+        <w:t>webstur</w:t>
+      </w:r>
+      <w:proofErr w:type="spellEnd"/>
+      <w:r>
+        <w:rPr>
+          <w:color w:val="A31515"/>
+        </w:rPr>
+        <w:t>/</w:t>
+      </w:r>
+      <w:proofErr w:type="spellStart"/>
+      <w:r>
+        <w:rPr>
+          <w:color w:val="A31515"/>
+        </w:rPr>
+        <w:t>dhcp.h</w:t>
+      </w:r>
+      <w:proofErr w:type="spellEnd"/>
+      <w:r>
+        <w:rPr>
+          <w:color w:val="A31515"/>
+        </w:rPr>
+        <w:t>&gt;</w:t>
+      </w:r>
+    </w:p>
+    <w:p>
+      <w:pPr>
+        <w:pStyle w:val="Code"/>
+        <w:rPr>
+          <w:color w:val="000000"/>
+        </w:rPr>
+      </w:pPr>
+    </w:p>
+    <w:p>
+      <w:pPr>
+        <w:pStyle w:val="Code"/>
+        <w:rPr>
+          <w:color w:val="000000"/>
+        </w:rPr>
+      </w:pPr>
+      <w:r>
+        <w:rPr>
+          <w:color w:val="0000FF"/>
+        </w:rPr>
+        <w:t>void</w:t>
+      </w:r>
+      <w:r>
+        <w:rPr>
+          <w:color w:val="000000"/>
+        </w:rPr>
+        <w:t xml:space="preserve"> </w:t>
+      </w:r>
+      <w:proofErr w:type="spellStart"/>
+      <w:proofErr w:type="gramStart"/>
+      <w:r>
+        <w:rPr>
+          <w:color w:val="267F99"/>
+        </w:rPr>
+        <w:t>DHCPHelper</w:t>
+      </w:r>
+      <w:proofErr w:type="spellEnd"/>
+      <w:r>
+        <w:rPr>
+          <w:color w:val="000000"/>
+        </w:rPr>
+        <w:t>::</w:t>
+      </w:r>
+      <w:proofErr w:type="spellStart"/>
+      <w:proofErr w:type="gramEnd"/>
+      <w:r>
+        <w:rPr>
+          <w:color w:val="795E26"/>
+        </w:rPr>
+        <w:t>init</w:t>
+      </w:r>
+      <w:proofErr w:type="spellEnd"/>
+      <w:r>
+        <w:rPr>
+          <w:color w:val="000000"/>
+        </w:rPr>
+        <w:t>() {</w:t>
+      </w:r>
+    </w:p>
+    <w:p>
+      <w:pPr>
+        <w:pStyle w:val="Code"/>
+        <w:rPr>
+          <w:color w:val="000000"/>
+        </w:rPr>
+      </w:pPr>
+      <w:r>
+        <w:rPr>
+          <w:color w:val="000000"/>
+        </w:rPr>
+        <w:t xml:space="preserve">    </w:t>
+      </w:r>
+      <w:proofErr w:type="gramStart"/>
+      <w:r>
+        <w:rPr>
+          <w:color w:val="267F99"/>
+        </w:rPr>
+        <w:t>std</w:t>
+      </w:r>
+      <w:r>
+        <w:rPr>
+          <w:color w:val="000000"/>
+        </w:rPr>
+        <w:t>::</w:t>
+      </w:r>
+      <w:proofErr w:type="gramEnd"/>
+      <w:r>
+        <w:rPr>
+          <w:color w:val="001080"/>
+        </w:rPr>
+        <w:t>clog</w:t>
+      </w:r>
+      <w:r>
+        <w:rPr>
+          <w:color w:val="000000"/>
+        </w:rPr>
+        <w:t xml:space="preserve"> </w:t>
+      </w:r>
+      <w:r>
+        <w:rPr>
+          <w:color w:val="795E26"/>
+        </w:rPr>
+        <w:t>&lt;&lt;</w:t>
+      </w:r>
+      <w:r>
+        <w:rPr>
+          <w:color w:val="000000"/>
+        </w:rPr>
+        <w:t xml:space="preserve"> </w:t>
+      </w:r>
+      <w:r>
+        <w:rPr>
+          <w:color w:val="A31515"/>
+        </w:rPr>
+        <w:t>"Loading WSA library"</w:t>
+      </w:r>
+      <w:r>
+        <w:rPr>
+          <w:color w:val="000000"/>
+        </w:rPr>
+        <w:t xml:space="preserve"> </w:t>
+      </w:r>
+      <w:r>
+        <w:rPr>
+          <w:color w:val="795E26"/>
+        </w:rPr>
+        <w:t>&lt;&lt;</w:t>
+      </w:r>
+      <w:r>
+        <w:rPr>
+          <w:color w:val="000000"/>
+        </w:rPr>
+        <w:t xml:space="preserve"> </w:t>
+      </w:r>
+      <w:r>
+        <w:rPr>
+          <w:color w:val="267F99"/>
+        </w:rPr>
+        <w:t>std</w:t>
+      </w:r>
+      <w:r>
+        <w:rPr>
+          <w:color w:val="000000"/>
+        </w:rPr>
+        <w:t>::</w:t>
+      </w:r>
+      <w:proofErr w:type="spellStart"/>
+      <w:r>
+        <w:rPr>
+          <w:color w:val="795E26"/>
+        </w:rPr>
+        <w:t>endl</w:t>
+      </w:r>
+      <w:proofErr w:type="spellEnd"/>
+      <w:r>
+        <w:rPr>
+          <w:color w:val="000000"/>
+        </w:rPr>
+        <w:t>;</w:t>
+      </w:r>
+    </w:p>
+    <w:p>
+      <w:pPr>
+        <w:pStyle w:val="Code"/>
+        <w:rPr>
+          <w:color w:val="000000"/>
+        </w:rPr>
+      </w:pPr>
+      <w:r>
+        <w:rPr>
+          <w:color w:val="000000"/>
+        </w:rPr>
+        <w:t xml:space="preserve">    </w:t>
+      </w:r>
+      <w:proofErr w:type="spellStart"/>
+      <w:proofErr w:type="gramStart"/>
+      <w:r>
+        <w:rPr>
+          <w:color w:val="795E26"/>
+        </w:rPr>
+        <w:t>loadWSA</w:t>
+      </w:r>
+      <w:proofErr w:type="spellEnd"/>
+      <w:r>
+        <w:rPr>
+          <w:color w:val="000000"/>
+        </w:rPr>
+        <w:t>(</w:t>
+      </w:r>
+      <w:proofErr w:type="gramEnd"/>
+      <w:r>
+        <w:rPr>
+          <w:color w:val="000000"/>
+        </w:rPr>
+        <w:t>);</w:t>
+      </w:r>
+    </w:p>
+    <w:p>
+      <w:pPr>
+        <w:pStyle w:val="Code"/>
+        <w:rPr>
+          <w:color w:val="000000"/>
+        </w:rPr>
+      </w:pPr>
+    </w:p>
+    <w:p>
+      <w:pPr>
+        <w:pStyle w:val="Code"/>
+        <w:rPr>
+          <w:color w:val="000000"/>
+        </w:rPr>
+      </w:pPr>
+      <w:r>
+        <w:rPr>
+          <w:color w:val="000000"/>
+        </w:rPr>
+        <w:t xml:space="preserve">    </w:t>
+      </w:r>
+      <w:proofErr w:type="gramStart"/>
+      <w:r>
+        <w:rPr>
+          <w:color w:val="267F99"/>
+        </w:rPr>
+        <w:t>std</w:t>
+      </w:r>
+      <w:r>
+        <w:rPr>
+          <w:color w:val="000000"/>
+        </w:rPr>
+        <w:t>::</w:t>
+      </w:r>
+      <w:proofErr w:type="gramEnd"/>
+      <w:r>
+        <w:rPr>
+          <w:color w:val="001080"/>
+        </w:rPr>
+        <w:t>clog</w:t>
+      </w:r>
+      <w:r>
+        <w:rPr>
+          <w:color w:val="000000"/>
+        </w:rPr>
+        <w:t xml:space="preserve"> </w:t>
+      </w:r>
+      <w:r>
+        <w:rPr>
+          <w:color w:val="795E26"/>
+        </w:rPr>
+        <w:t>&lt;&lt;</w:t>
+      </w:r>
+      <w:r>
+        <w:rPr>
+          <w:color w:val="000000"/>
+        </w:rPr>
+        <w:t xml:space="preserve"> </w:t>
+      </w:r>
+      <w:r>
+        <w:rPr>
+          <w:color w:val="A31515"/>
+        </w:rPr>
+        <w:t>"Loading DHCP library"</w:t>
+      </w:r>
+      <w:r>
+        <w:rPr>
+          <w:color w:val="000000"/>
+        </w:rPr>
+        <w:t xml:space="preserve"> </w:t>
+      </w:r>
+      <w:r>
+        <w:rPr>
+          <w:color w:val="795E26"/>
+        </w:rPr>
+        <w:t>&lt;&lt;</w:t>
+      </w:r>
+      <w:r>
+        <w:rPr>
+          <w:color w:val="000000"/>
+        </w:rPr>
+        <w:t xml:space="preserve"> </w:t>
+      </w:r>
+      <w:r>
+        <w:rPr>
+          <w:color w:val="267F99"/>
+        </w:rPr>
+        <w:t>std</w:t>
+      </w:r>
+      <w:r>
+        <w:rPr>
+          <w:color w:val="000000"/>
+        </w:rPr>
+        <w:t>::</w:t>
+      </w:r>
+      <w:proofErr w:type="spellStart"/>
+      <w:r>
+        <w:rPr>
+          <w:color w:val="795E26"/>
+        </w:rPr>
+        <w:t>endl</w:t>
+      </w:r>
+      <w:proofErr w:type="spellEnd"/>
+      <w:r>
+        <w:rPr>
+          <w:color w:val="000000"/>
+        </w:rPr>
+        <w:t>;</w:t>
+      </w:r>
+    </w:p>
+    <w:p>
+      <w:pPr>
+        <w:pStyle w:val="Code"/>
+        <w:rPr>
+          <w:color w:val="000000"/>
+        </w:rPr>
+      </w:pPr>
+      <w:r>
+        <w:rPr>
+          <w:color w:val="000000"/>
+        </w:rPr>
+        <w:t xml:space="preserve">    </w:t>
+      </w:r>
+      <w:r>
+        <w:rPr>
+          <w:color w:val="267F99"/>
+        </w:rPr>
+        <w:t>DWORD</w:t>
+      </w:r>
+      <w:r>
+        <w:rPr>
+          <w:color w:val="000000"/>
+        </w:rPr>
+        <w:t xml:space="preserve"> </w:t>
+      </w:r>
+      <w:proofErr w:type="spellStart"/>
+      <w:r>
+        <w:rPr>
+          <w:color w:val="001080"/>
+        </w:rPr>
+        <w:t>dwVersion</w:t>
+      </w:r>
+      <w:proofErr w:type="spellEnd"/>
+      <w:r>
+        <w:rPr>
+          <w:color w:val="000000"/>
+        </w:rPr>
+        <w:t>;</w:t>
+      </w:r>
+    </w:p>
+    <w:p>
+      <w:pPr>
+        <w:pStyle w:val="Code"/>
+        <w:rPr>
+          <w:color w:val="000000"/>
+        </w:rPr>
+      </w:pPr>
+      <w:r>
+        <w:rPr>
+          <w:color w:val="000000"/>
+        </w:rPr>
+        <w:t xml:space="preserve">    </w:t>
+      </w:r>
+      <w:r>
+        <w:t>if</w:t>
+      </w:r>
+      <w:r>
+        <w:rPr>
+          <w:color w:val="000000"/>
+        </w:rPr>
+        <w:t xml:space="preserve"> (</w:t>
+      </w:r>
+      <w:proofErr w:type="spellStart"/>
+      <w:r>
+        <w:rPr>
+          <w:color w:val="795E26"/>
+        </w:rPr>
+        <w:t>DhcpCApiInitialize</w:t>
+      </w:r>
+      <w:proofErr w:type="spellEnd"/>
+      <w:r>
+        <w:rPr>
+          <w:color w:val="000000"/>
+        </w:rPr>
+        <w:t>(&amp;</w:t>
+      </w:r>
+      <w:proofErr w:type="spellStart"/>
+      <w:r>
+        <w:rPr>
+          <w:color w:val="001080"/>
+        </w:rPr>
+        <w:t>dwVersion</w:t>
+      </w:r>
+      <w:proofErr w:type="spellEnd"/>
+      <w:proofErr w:type="gramStart"/>
+      <w:r>
+        <w:rPr>
+          <w:color w:val="000000"/>
+        </w:rPr>
+        <w:t>) !</w:t>
+      </w:r>
+      <w:proofErr w:type="gramEnd"/>
+      <w:r>
+        <w:rPr>
+          <w:color w:val="000000"/>
+        </w:rPr>
+        <w:t xml:space="preserve">= </w:t>
+      </w:r>
+      <w:r>
+        <w:rPr>
+          <w:color w:val="098658"/>
+        </w:rPr>
+        <w:t>0</w:t>
+      </w:r>
+      <w:r>
+        <w:rPr>
+          <w:color w:val="000000"/>
+        </w:rPr>
+        <w:t>) {</w:t>
+      </w:r>
+    </w:p>
+    <w:p>
+      <w:pPr>
+        <w:pStyle w:val="Code"/>
+        <w:rPr>
+          <w:color w:val="000000"/>
+        </w:rPr>
+      </w:pPr>
+      <w:r>
+        <w:rPr>
+          <w:color w:val="000000"/>
+        </w:rPr>
+        <w:t xml:space="preserve">        </w:t>
+      </w:r>
+      <w:r>
+        <w:t>throw</w:t>
+      </w:r>
+      <w:r>
+        <w:rPr>
+          <w:color w:val="000000"/>
+        </w:rPr>
+        <w:t xml:space="preserve"> </w:t>
+      </w:r>
+      <w:proofErr w:type="gramStart"/>
+      <w:r>
+        <w:rPr>
+          <w:color w:val="267F99"/>
+        </w:rPr>
+        <w:t>std</w:t>
+      </w:r>
+      <w:r>
+        <w:rPr>
+          <w:color w:val="000000"/>
+        </w:rPr>
+        <w:t>::</w:t>
+      </w:r>
+      <w:proofErr w:type="spellStart"/>
+      <w:proofErr w:type="gramEnd"/>
+      <w:r>
+        <w:rPr>
+          <w:color w:val="267F99"/>
+        </w:rPr>
+        <w:t>invalid_argument</w:t>
+      </w:r>
+      <w:proofErr w:type="spellEnd"/>
+      <w:r>
+        <w:rPr>
+          <w:color w:val="000000"/>
+        </w:rPr>
+        <w:t>(</w:t>
+      </w:r>
+      <w:proofErr w:type="spellStart"/>
+      <w:r>
+        <w:rPr>
+          <w:color w:val="795E26"/>
+        </w:rPr>
+        <w:t>getErrorTextWithWSAErrorCode</w:t>
+      </w:r>
+      <w:proofErr w:type="spellEnd"/>
+      <w:r>
+        <w:rPr>
+          <w:color w:val="000000"/>
+        </w:rPr>
+        <w:t>(</w:t>
+      </w:r>
+      <w:r>
+        <w:rPr>
+          <w:color w:val="A31515"/>
+        </w:rPr>
+        <w:t>"Unable to load DHCP library"</w:t>
+      </w:r>
+      <w:r>
+        <w:rPr>
+          <w:color w:val="000000"/>
+        </w:rPr>
+        <w:t>));</w:t>
+      </w:r>
+    </w:p>
+    <w:p>
+      <w:pPr>
+        <w:pStyle w:val="Code"/>
+        <w:rPr>
+          <w:color w:val="000000"/>
+        </w:rPr>
+      </w:pPr>
+      <w:r>
+        <w:rPr>
+          <w:color w:val="000000"/>
+        </w:rPr>
+        <w:t>    }</w:t>
+      </w:r>
+    </w:p>
+    <w:p>
+      <w:pPr>
+        <w:pStyle w:val="Code"/>
+        <w:rPr>
+          <w:color w:val="000000"/>
+        </w:rPr>
+      </w:pPr>
+      <w:r>
+        <w:rPr>
+          <w:color w:val="000000"/>
+        </w:rPr>
+        <w:t>}</w:t>
+      </w:r>
+    </w:p>
+    <w:p>
+      <w:pPr>
+        <w:pStyle w:val="Code"/>
+        <w:rPr>
+          <w:color w:val="000000"/>
+        </w:rPr>
+      </w:pPr>
+    </w:p>
+    <w:p>
+      <w:pPr>
+        <w:pStyle w:val="Code"/>
+        <w:rPr>
+          <w:color w:val="000000"/>
+        </w:rPr>
+      </w:pPr>
+      <w:r>
+        <w:rPr>
+          <w:color w:val="0000FF"/>
+        </w:rPr>
+        <w:t>void</w:t>
+      </w:r>
+      <w:r>
+        <w:rPr>
+          <w:color w:val="000000"/>
+        </w:rPr>
+        <w:t xml:space="preserve"> </w:t>
+      </w:r>
+      <w:proofErr w:type="spellStart"/>
+      <w:proofErr w:type="gramStart"/>
+      <w:r>
+        <w:rPr>
+          <w:color w:val="267F99"/>
+        </w:rPr>
+        <w:t>DHCPHelper</w:t>
+      </w:r>
+      <w:proofErr w:type="spellEnd"/>
+      <w:r>
+        <w:rPr>
+          <w:color w:val="000000"/>
+        </w:rPr>
+        <w:t>::</w:t>
+      </w:r>
+      <w:proofErr w:type="gramEnd"/>
+      <w:r>
+        <w:rPr>
+          <w:color w:val="795E26"/>
+        </w:rPr>
+        <w:t>detach</w:t>
+      </w:r>
+      <w:r>
+        <w:rPr>
+          <w:color w:val="000000"/>
+        </w:rPr>
+        <w:t>() {</w:t>
+      </w:r>
+    </w:p>
+    <w:p>
+      <w:pPr>
+        <w:pStyle w:val="Code"/>
+        <w:rPr>
+          <w:color w:val="000000"/>
+        </w:rPr>
+      </w:pPr>
+      <w:r>
+        <w:rPr>
+          <w:color w:val="000000"/>
+        </w:rPr>
+        <w:t xml:space="preserve">    </w:t>
+      </w:r>
+      <w:proofErr w:type="gramStart"/>
+      <w:r>
+        <w:rPr>
+          <w:color w:val="267F99"/>
+        </w:rPr>
+        <w:t>std</w:t>
+      </w:r>
+      <w:r>
+        <w:rPr>
+          <w:color w:val="000000"/>
+        </w:rPr>
+        <w:t>::</w:t>
+      </w:r>
+      <w:proofErr w:type="gramEnd"/>
+      <w:r>
+        <w:rPr>
+          <w:color w:val="001080"/>
+        </w:rPr>
+        <w:t>clog</w:t>
+      </w:r>
+      <w:r>
+        <w:rPr>
+          <w:color w:val="000000"/>
+        </w:rPr>
+        <w:t xml:space="preserve"> </w:t>
+      </w:r>
+      <w:r>
+        <w:rPr>
+          <w:color w:val="795E26"/>
+        </w:rPr>
+        <w:t>&lt;&lt;</w:t>
+      </w:r>
+      <w:r>
+        <w:rPr>
+          <w:color w:val="000000"/>
+        </w:rPr>
+        <w:t xml:space="preserve"> </w:t>
+      </w:r>
+      <w:r>
+        <w:rPr>
+          <w:color w:val="A31515"/>
+        </w:rPr>
+        <w:t>"Unloading WSA library"</w:t>
+      </w:r>
+      <w:r>
+        <w:rPr>
+          <w:color w:val="000000"/>
+        </w:rPr>
+        <w:t xml:space="preserve"> </w:t>
+      </w:r>
+      <w:r>
+        <w:rPr>
+          <w:color w:val="795E26"/>
+        </w:rPr>
+        <w:t>&lt;&lt;</w:t>
+      </w:r>
+      <w:r>
+        <w:rPr>
+          <w:color w:val="000000"/>
+        </w:rPr>
+        <w:t xml:space="preserve"> </w:t>
+      </w:r>
+      <w:r>
+        <w:rPr>
+          <w:color w:val="267F99"/>
+        </w:rPr>
+        <w:t>std</w:t>
+      </w:r>
+      <w:r>
+        <w:rPr>
+          <w:color w:val="000000"/>
+        </w:rPr>
+        <w:t>::</w:t>
+      </w:r>
+      <w:proofErr w:type="spellStart"/>
+      <w:r>
+        <w:rPr>
+          <w:color w:val="795E26"/>
+        </w:rPr>
+        <w:t>endl</w:t>
+      </w:r>
+      <w:proofErr w:type="spellEnd"/>
+      <w:r>
+        <w:rPr>
+          <w:color w:val="000000"/>
+        </w:rPr>
+        <w:t>;</w:t>
+      </w:r>
+    </w:p>
+    <w:p>
+      <w:pPr>
+        <w:pStyle w:val="Code"/>
+        <w:rPr>
+          <w:color w:val="000000"/>
+        </w:rPr>
+      </w:pPr>
+      <w:r>
+        <w:rPr>
+          <w:color w:val="000000"/>
+        </w:rPr>
+        <w:t xml:space="preserve">    </w:t>
+      </w:r>
+      <w:proofErr w:type="spellStart"/>
+      <w:proofErr w:type="gramStart"/>
+      <w:r>
+        <w:rPr>
+          <w:color w:val="795E26"/>
+        </w:rPr>
+        <w:t>unloadWSA</w:t>
+      </w:r>
+      <w:proofErr w:type="spellEnd"/>
+      <w:r>
+        <w:rPr>
+          <w:color w:val="000000"/>
+        </w:rPr>
+        <w:t>(</w:t>
+      </w:r>
+      <w:proofErr w:type="gramEnd"/>
+      <w:r>
+        <w:rPr>
+          <w:color w:val="000000"/>
+        </w:rPr>
+        <w:t>);</w:t>
+      </w:r>
+    </w:p>
+    <w:p>
+      <w:pPr>
+        <w:pStyle w:val="Code"/>
+        <w:rPr>
+          <w:color w:val="000000"/>
+        </w:rPr>
+      </w:pPr>
+    </w:p>
+    <w:p>
+      <w:pPr>
+        <w:pStyle w:val="Code"/>
+        <w:rPr>
+          <w:color w:val="000000"/>
+        </w:rPr>
+      </w:pPr>
+      <w:r>
+        <w:rPr>
+          <w:color w:val="000000"/>
+        </w:rPr>
+        <w:t xml:space="preserve">    </w:t>
+      </w:r>
+      <w:proofErr w:type="gramStart"/>
+      <w:r>
+        <w:rPr>
+          <w:color w:val="267F99"/>
+        </w:rPr>
+        <w:t>std</w:t>
+      </w:r>
+      <w:r>
+        <w:rPr>
+          <w:color w:val="000000"/>
+        </w:rPr>
+        <w:t>::</w:t>
+      </w:r>
+      <w:proofErr w:type="gramEnd"/>
+      <w:r>
+        <w:rPr>
+          <w:color w:val="001080"/>
+        </w:rPr>
+        <w:t>clog</w:t>
+      </w:r>
+      <w:r>
+        <w:rPr>
+          <w:color w:val="000000"/>
+        </w:rPr>
+        <w:t xml:space="preserve"> </w:t>
+      </w:r>
+      <w:r>
+        <w:rPr>
+          <w:color w:val="795E26"/>
+        </w:rPr>
+        <w:t>&lt;&lt;</w:t>
+      </w:r>
+      <w:r>
+        <w:rPr>
+          <w:color w:val="000000"/>
+        </w:rPr>
+        <w:t xml:space="preserve"> </w:t>
+      </w:r>
+      <w:r>
+        <w:rPr>
+          <w:color w:val="A31515"/>
+        </w:rPr>
+        <w:t>"Unloading DHCP library"</w:t>
+      </w:r>
+      <w:r>
+        <w:rPr>
+          <w:color w:val="000000"/>
+        </w:rPr>
+        <w:t xml:space="preserve"> </w:t>
+      </w:r>
+      <w:r>
+        <w:rPr>
+          <w:color w:val="795E26"/>
+        </w:rPr>
+        <w:t>&lt;&lt;</w:t>
+      </w:r>
+      <w:r>
+        <w:rPr>
+          <w:color w:val="000000"/>
+        </w:rPr>
+        <w:t xml:space="preserve"> </w:t>
+      </w:r>
+      <w:r>
+        <w:rPr>
+          <w:color w:val="267F99"/>
+        </w:rPr>
+        <w:t>std</w:t>
+      </w:r>
+      <w:r>
+        <w:rPr>
+          <w:color w:val="000000"/>
+        </w:rPr>
+        <w:t>::</w:t>
+      </w:r>
+      <w:proofErr w:type="spellStart"/>
+      <w:r>
+        <w:rPr>
+          <w:color w:val="795E26"/>
+        </w:rPr>
+        <w:t>endl</w:t>
+      </w:r>
+      <w:proofErr w:type="spellEnd"/>
+      <w:r>
+        <w:rPr>
+          <w:color w:val="000000"/>
+        </w:rPr>
+        <w:t>;</w:t>
+      </w:r>
+    </w:p>
+    <w:p>
+      <w:pPr>
+        <w:pStyle w:val="Code"/>
+        <w:rPr>
+          <w:color w:val="000000"/>
+        </w:rPr>
+      </w:pPr>
+      <w:r>
+        <w:rPr>
+          <w:color w:val="000000"/>
+        </w:rPr>
+        <w:t xml:space="preserve">    </w:t>
+      </w:r>
+      <w:proofErr w:type="spellStart"/>
+      <w:proofErr w:type="gramStart"/>
+      <w:r>
+        <w:rPr>
+          <w:color w:val="795E26"/>
+        </w:rPr>
+        <w:t>DhcpCApiCleanup</w:t>
+      </w:r>
+      <w:proofErr w:type="spellEnd"/>
+      <w:r>
+        <w:rPr>
+          <w:color w:val="000000"/>
+        </w:rPr>
+        <w:t>(</w:t>
+      </w:r>
+      <w:proofErr w:type="gramEnd"/>
+      <w:r>
+        <w:rPr>
+          <w:color w:val="000000"/>
+        </w:rPr>
+        <w:t>);</w:t>
+      </w:r>
+    </w:p>
+    <w:p>
+      <w:pPr>
+        <w:pStyle w:val="Code"/>
+        <w:rPr>
+          <w:color w:val="000000"/>
+        </w:rPr>
+      </w:pPr>
+      <w:r>
+        <w:rPr>
+          <w:color w:val="000000"/>
+        </w:rPr>
+        <w:t>}</w:t>
+      </w:r>
+    </w:p>
+    <w:p>
+      <w:pPr>
+        <w:pStyle w:val="Code"/>
+        <w:rPr>
+          <w:color w:val="000000"/>
+        </w:rPr>
+      </w:pPr>
+    </w:p>
+    <w:p>
+      <w:pPr>
+        <w:pStyle w:val="Code"/>
+        <w:rPr>
+          <w:color w:val="000000"/>
+        </w:rPr>
+      </w:pPr>
+      <w:proofErr w:type="spellStart"/>
+      <w:r>
+        <w:rPr>
+          <w:color w:val="267F99"/>
+        </w:rPr>
+        <w:t>addrinfo</w:t>
+      </w:r>
+      <w:proofErr w:type="spellEnd"/>
+      <w:r>
+        <w:rPr>
+          <w:color w:val="0000FF"/>
+        </w:rPr>
+        <w:t>*</w:t>
+      </w:r>
+      <w:r>
+        <w:rPr>
+          <w:color w:val="000000"/>
+        </w:rPr>
+        <w:t xml:space="preserve"> </w:t>
+      </w:r>
+      <w:proofErr w:type="spellStart"/>
+      <w:proofErr w:type="gramStart"/>
+      <w:r>
+        <w:rPr>
+          <w:color w:val="267F99"/>
+        </w:rPr>
+        <w:t>DHCPHelper</w:t>
+      </w:r>
+      <w:proofErr w:type="spellEnd"/>
+      <w:r>
+        <w:rPr>
+          <w:color w:val="000000"/>
+        </w:rPr>
+        <w:t>::</w:t>
+      </w:r>
+      <w:proofErr w:type="spellStart"/>
+      <w:proofErr w:type="gramEnd"/>
+      <w:r>
+        <w:rPr>
+          <w:color w:val="795E26"/>
+        </w:rPr>
+        <w:t>getAddrInfo</w:t>
+      </w:r>
+      <w:proofErr w:type="spellEnd"/>
+      <w:r>
+        <w:rPr>
+          <w:color w:val="000000"/>
+        </w:rPr>
+        <w:t>(</w:t>
+      </w:r>
+      <w:r>
+        <w:rPr>
+          <w:color w:val="267F99"/>
+        </w:rPr>
+        <w:t>std</w:t>
+      </w:r>
+      <w:r>
+        <w:rPr>
+          <w:color w:val="000000"/>
+        </w:rPr>
+        <w:t>::</w:t>
+      </w:r>
+      <w:r>
+        <w:rPr>
+          <w:color w:val="267F99"/>
+        </w:rPr>
+        <w:t>string</w:t>
+      </w:r>
+      <w:r>
+        <w:rPr>
+          <w:color w:val="000000"/>
+        </w:rPr>
+        <w:t xml:space="preserve"> </w:t>
+      </w:r>
+      <w:r>
+        <w:rPr>
+          <w:color w:val="001080"/>
+        </w:rPr>
+        <w:t>name</w:t>
+      </w:r>
+      <w:r>
+        <w:rPr>
+          <w:color w:val="000000"/>
+        </w:rPr>
+        <w:t>) {</w:t>
+      </w:r>
+    </w:p>
+    <w:p>
+      <w:pPr>
+        <w:pStyle w:val="Code"/>
+        <w:rPr>
+          <w:color w:val="000000"/>
+        </w:rPr>
+      </w:pPr>
+      <w:r>
+        <w:rPr>
+          <w:color w:val="000000"/>
+        </w:rPr>
+        <w:t xml:space="preserve">    </w:t>
+      </w:r>
+      <w:proofErr w:type="spellStart"/>
+      <w:r>
+        <w:rPr>
+          <w:color w:val="267F99"/>
+        </w:rPr>
+        <w:t>addrinfo</w:t>
+      </w:r>
+      <w:proofErr w:type="spellEnd"/>
+      <w:r>
+        <w:rPr>
+          <w:color w:val="000000"/>
+        </w:rPr>
+        <w:t xml:space="preserve">* </w:t>
+      </w:r>
+      <w:r>
+        <w:rPr>
+          <w:color w:val="001080"/>
+        </w:rPr>
+        <w:t>res</w:t>
+      </w:r>
+      <w:r>
+        <w:rPr>
+          <w:color w:val="000000"/>
+        </w:rPr>
+        <w:t xml:space="preserve"> = </w:t>
+      </w:r>
+      <w:proofErr w:type="spellStart"/>
+      <w:r>
+        <w:rPr>
+          <w:color w:val="0000FF"/>
+        </w:rPr>
+        <w:t>nullptr</w:t>
+      </w:r>
+      <w:proofErr w:type="spellEnd"/>
+      <w:r>
+        <w:rPr>
+          <w:color w:val="000000"/>
+        </w:rPr>
+        <w:t>;</w:t>
+      </w:r>
+    </w:p>
+    <w:p>
+      <w:pPr>
+        <w:pStyle w:val="Code"/>
+        <w:rPr>
+          <w:color w:val="000000"/>
+        </w:rPr>
+      </w:pPr>
+    </w:p>
+    <w:p>
+      <w:pPr>
+        <w:pStyle w:val="Code"/>
+        <w:rPr>
+          <w:color w:val="000000"/>
+        </w:rPr>
+      </w:pPr>
+      <w:r>
+        <w:rPr>
+          <w:color w:val="000000"/>
+        </w:rPr>
+        <w:t xml:space="preserve">    </w:t>
+      </w:r>
+      <w:r>
+        <w:t>if</w:t>
+      </w:r>
+      <w:r>
+        <w:rPr>
+          <w:color w:val="000000"/>
+        </w:rPr>
+        <w:t xml:space="preserve"> (</w:t>
+      </w:r>
+      <w:proofErr w:type="spellStart"/>
+      <w:r>
+        <w:rPr>
+          <w:color w:val="795E26"/>
+        </w:rPr>
+        <w:t>getaddrinfo</w:t>
+      </w:r>
+      <w:proofErr w:type="spellEnd"/>
+      <w:r>
+        <w:rPr>
+          <w:color w:val="000000"/>
+        </w:rPr>
+        <w:t>(</w:t>
+      </w:r>
+      <w:proofErr w:type="spellStart"/>
+      <w:r>
+        <w:rPr>
+          <w:color w:val="001080"/>
+        </w:rPr>
+        <w:t>name</w:t>
+      </w:r>
+      <w:r>
+        <w:rPr>
+          <w:color w:val="000000"/>
+        </w:rPr>
+        <w:t>.</w:t>
+      </w:r>
+      <w:r>
+        <w:rPr>
+          <w:color w:val="795E26"/>
+        </w:rPr>
+        <w:t>c_</w:t>
+      </w:r>
+      <w:proofErr w:type="gramStart"/>
+      <w:r>
+        <w:rPr>
+          <w:color w:val="795E26"/>
+        </w:rPr>
+        <w:t>str</w:t>
+      </w:r>
+      <w:proofErr w:type="spellEnd"/>
+      <w:r>
+        <w:rPr>
+          <w:color w:val="000000"/>
+        </w:rPr>
+        <w:t>(</w:t>
+      </w:r>
+      <w:proofErr w:type="gramEnd"/>
+      <w:r>
+        <w:rPr>
+          <w:color w:val="000000"/>
+        </w:rPr>
+        <w:t xml:space="preserve">), </w:t>
+      </w:r>
+      <w:proofErr w:type="spellStart"/>
+      <w:r>
+        <w:rPr>
+          <w:color w:val="0000FF"/>
+        </w:rPr>
+        <w:t>nullptr</w:t>
+      </w:r>
+      <w:proofErr w:type="spellEnd"/>
+      <w:r>
+        <w:rPr>
+          <w:color w:val="000000"/>
+        </w:rPr>
+        <w:t xml:space="preserve">, </w:t>
+      </w:r>
+      <w:proofErr w:type="spellStart"/>
+      <w:r>
+        <w:rPr>
+          <w:color w:val="0000FF"/>
+        </w:rPr>
+        <w:t>nullptr</w:t>
+      </w:r>
+      <w:proofErr w:type="spellEnd"/>
+      <w:r>
+        <w:rPr>
+          <w:color w:val="000000"/>
+        </w:rPr>
+        <w:t>, &amp;</w:t>
+      </w:r>
+      <w:r>
+        <w:rPr>
+          <w:color w:val="001080"/>
+        </w:rPr>
+        <w:t>res</w:t>
+      </w:r>
+      <w:r>
+        <w:rPr>
+          <w:color w:val="000000"/>
+        </w:rPr>
+        <w:t xml:space="preserve">) != </w:t>
+      </w:r>
+      <w:r>
+        <w:rPr>
+          <w:color w:val="098658"/>
+        </w:rPr>
+        <w:t>0</w:t>
+      </w:r>
+      <w:r>
+        <w:rPr>
+          <w:color w:val="000000"/>
+        </w:rPr>
+        <w:t>)</w:t>
+      </w:r>
+    </w:p>
+    <w:p>
+      <w:pPr>
+        <w:pStyle w:val="Code"/>
+        <w:rPr>
+          <w:color w:val="000000"/>
+        </w:rPr>
+      </w:pPr>
+      <w:r>
+        <w:rPr>
+          <w:color w:val="000000"/>
+        </w:rPr>
+        <w:t xml:space="preserve">        </w:t>
+      </w:r>
+      <w:r>
+        <w:t>throw</w:t>
+      </w:r>
+      <w:r>
+        <w:rPr>
+          <w:color w:val="000000"/>
+        </w:rPr>
+        <w:t xml:space="preserve"> </w:t>
+      </w:r>
+      <w:proofErr w:type="gramStart"/>
+      <w:r>
+        <w:rPr>
+          <w:color w:val="267F99"/>
+        </w:rPr>
+        <w:t>std</w:t>
+      </w:r>
+      <w:r>
+        <w:rPr>
+          <w:color w:val="000000"/>
+        </w:rPr>
+        <w:t>::</w:t>
+      </w:r>
+      <w:proofErr w:type="spellStart"/>
+      <w:proofErr w:type="gramEnd"/>
+      <w:r>
+        <w:rPr>
+          <w:color w:val="267F99"/>
+        </w:rPr>
+        <w:t>invalid_argument</w:t>
+      </w:r>
+      <w:proofErr w:type="spellEnd"/>
+      <w:r>
+        <w:rPr>
+          <w:color w:val="000000"/>
+        </w:rPr>
+        <w:t>(</w:t>
+      </w:r>
+      <w:proofErr w:type="spellStart"/>
+      <w:r>
+        <w:rPr>
+          <w:color w:val="795E26"/>
+        </w:rPr>
+        <w:t>getErrorTextWithWSAErrorCode</w:t>
+      </w:r>
+      <w:proofErr w:type="spellEnd"/>
+      <w:r>
+        <w:rPr>
+          <w:color w:val="000000"/>
+        </w:rPr>
+        <w:t>(</w:t>
+      </w:r>
+      <w:r>
+        <w:rPr>
+          <w:color w:val="A31515"/>
+        </w:rPr>
+        <w:t xml:space="preserve">"Unable to get </w:t>
+      </w:r>
+      <w:proofErr w:type="spellStart"/>
+      <w:r>
+        <w:rPr>
+          <w:color w:val="A31515"/>
+        </w:rPr>
+        <w:t>addr</w:t>
+      </w:r>
+      <w:proofErr w:type="spellEnd"/>
+      <w:r>
+        <w:rPr>
+          <w:color w:val="A31515"/>
+        </w:rPr>
+        <w:t xml:space="preserve"> info"</w:t>
+      </w:r>
+      <w:r>
+        <w:rPr>
+          <w:color w:val="000000"/>
+        </w:rPr>
+        <w:t>));</w:t>
+      </w:r>
+    </w:p>
+    <w:p>
+      <w:pPr>
+        <w:pStyle w:val="Code"/>
+        <w:rPr>
+          <w:color w:val="000000"/>
+        </w:rPr>
+      </w:pPr>
+    </w:p>
+    <w:p>
+      <w:pPr>
+        <w:pStyle w:val="Code"/>
+        <w:rPr>
+          <w:color w:val="000000"/>
+        </w:rPr>
+      </w:pPr>
+      <w:r>
+        <w:rPr>
+          <w:color w:val="000000"/>
+        </w:rPr>
+        <w:t xml:space="preserve">    </w:t>
+      </w:r>
+      <w:r>
+        <w:t>return</w:t>
+      </w:r>
+      <w:r>
+        <w:rPr>
+          <w:color w:val="000000"/>
+        </w:rPr>
+        <w:t xml:space="preserve"> </w:t>
+      </w:r>
+      <w:r>
+        <w:rPr>
+          <w:color w:val="001080"/>
+        </w:rPr>
+        <w:t>res</w:t>
+      </w:r>
+      <w:r>
+        <w:rPr>
+          <w:color w:val="000000"/>
+        </w:rPr>
+        <w:t>;</w:t>
+      </w:r>
+    </w:p>
+    <w:p>
+      <w:pPr>
+        <w:pStyle w:val="Code"/>
+        <w:rPr>
+          <w:color w:val="000000"/>
+        </w:rPr>
+      </w:pPr>
+      <w:r>
+        <w:rPr>
+          <w:color w:val="000000"/>
+        </w:rPr>
+        <w:t>}</w:t>
+      </w:r>
+    </w:p>
+    <w:p>
+      <w:pPr>
+        <w:pStyle w:val="Code"/>
+        <w:rPr>
+          <w:color w:val="000000"/>
+        </w:rPr>
+      </w:pPr>
+    </w:p>
+    <w:p>
+      <w:pPr>
+        <w:pStyle w:val="Code"/>
+        <w:rPr>
+          <w:color w:val="000000"/>
+        </w:rPr>
+      </w:pPr>
+      <w:proofErr w:type="gramStart"/>
+      <w:r>
+        <w:rPr>
+          <w:color w:val="267F99"/>
+        </w:rPr>
+        <w:t>std</w:t>
+      </w:r>
+      <w:r>
+        <w:rPr>
+          <w:color w:val="000000"/>
+        </w:rPr>
+        <w:t>::</w:t>
+      </w:r>
+      <w:proofErr w:type="gramEnd"/>
+      <w:r>
+        <w:rPr>
+          <w:color w:val="267F99"/>
+        </w:rPr>
+        <w:t>string</w:t>
+      </w:r>
+      <w:r>
+        <w:rPr>
+          <w:color w:val="000000"/>
+        </w:rPr>
+        <w:t xml:space="preserve"> </w:t>
+      </w:r>
+      <w:proofErr w:type="spellStart"/>
+      <w:r>
+        <w:rPr>
+          <w:color w:val="267F99"/>
+        </w:rPr>
+        <w:t>DHCPHelper</w:t>
+      </w:r>
+      <w:proofErr w:type="spellEnd"/>
+      <w:r>
+        <w:rPr>
+          <w:color w:val="000000"/>
+        </w:rPr>
+        <w:t>::</w:t>
+      </w:r>
+      <w:proofErr w:type="spellStart"/>
+      <w:r>
+        <w:rPr>
+          <w:color w:val="795E26"/>
+        </w:rPr>
+        <w:t>getNameInfo</w:t>
+      </w:r>
+      <w:proofErr w:type="spellEnd"/>
+      <w:r>
+        <w:rPr>
+          <w:color w:val="000000"/>
+        </w:rPr>
+        <w:t>(</w:t>
+      </w:r>
+      <w:proofErr w:type="spellStart"/>
+      <w:r>
+        <w:rPr>
+          <w:color w:val="267F99"/>
+        </w:rPr>
+        <w:t>sockaddr_in</w:t>
+      </w:r>
+      <w:proofErr w:type="spellEnd"/>
+      <w:r>
+        <w:rPr>
+          <w:color w:val="000000"/>
+        </w:rPr>
+        <w:t xml:space="preserve"> </w:t>
+      </w:r>
+      <w:proofErr w:type="spellStart"/>
+      <w:r>
+        <w:rPr>
+          <w:color w:val="001080"/>
+        </w:rPr>
+        <w:t>ip</w:t>
+      </w:r>
+      <w:proofErr w:type="spellEnd"/>
+      <w:r>
+        <w:rPr>
+          <w:color w:val="000000"/>
+        </w:rPr>
+        <w:t>) {</w:t>
+      </w:r>
+    </w:p>
+    <w:p>
+      <w:pPr>
+        <w:pStyle w:val="Code"/>
+        <w:rPr>
+          <w:color w:val="000000"/>
+        </w:rPr>
+      </w:pPr>
+      <w:r>
+        <w:rPr>
+          <w:color w:val="000000"/>
+        </w:rPr>
+        <w:t xml:space="preserve">    </w:t>
+      </w:r>
+      <w:r>
+        <w:rPr>
+          <w:color w:val="0000FF"/>
+        </w:rPr>
+        <w:t>char</w:t>
+      </w:r>
+      <w:r>
+        <w:rPr>
+          <w:color w:val="000000"/>
+        </w:rPr>
+        <w:t xml:space="preserve"> </w:t>
+      </w:r>
+      <w:proofErr w:type="gramStart"/>
+      <w:r>
+        <w:rPr>
+          <w:color w:val="001080"/>
+        </w:rPr>
+        <w:t>host</w:t>
+      </w:r>
+      <w:r>
+        <w:rPr>
+          <w:color w:val="000000"/>
+        </w:rPr>
+        <w:t>[</w:t>
+      </w:r>
+      <w:proofErr w:type="gramEnd"/>
+      <w:r>
+        <w:rPr>
+          <w:color w:val="098658"/>
+        </w:rPr>
+        <w:t>512</w:t>
+      </w:r>
+      <w:r>
+        <w:rPr>
+          <w:color w:val="000000"/>
+        </w:rPr>
+        <w:t>];</w:t>
+      </w:r>
+    </w:p>
+    <w:p>
+      <w:pPr>
+        <w:pStyle w:val="Code"/>
+        <w:rPr>
+          <w:color w:val="000000"/>
+        </w:rPr>
+      </w:pPr>
+    </w:p>
+    <w:p>
+      <w:pPr>
+        <w:pStyle w:val="Code"/>
+        <w:rPr>
+          <w:color w:val="000000"/>
+        </w:rPr>
+      </w:pPr>
+      <w:r>
+        <w:rPr>
+          <w:color w:val="000000"/>
+        </w:rPr>
+        <w:t xml:space="preserve">    </w:t>
+      </w:r>
+      <w:r>
+        <w:t>if</w:t>
+      </w:r>
+      <w:r>
+        <w:rPr>
+          <w:color w:val="000000"/>
+        </w:rPr>
+        <w:t xml:space="preserve"> (</w:t>
+      </w:r>
+      <w:proofErr w:type="spellStart"/>
+      <w:r>
+        <w:rPr>
+          <w:color w:val="795E26"/>
+        </w:rPr>
+        <w:t>getnameinfo</w:t>
+      </w:r>
+      <w:proofErr w:type="spellEnd"/>
+      <w:r>
+        <w:rPr>
+          <w:color w:val="000000"/>
+        </w:rPr>
+        <w:t>((</w:t>
+      </w:r>
+      <w:proofErr w:type="spellStart"/>
+      <w:r>
+        <w:rPr>
+          <w:color w:val="267F99"/>
+        </w:rPr>
+        <w:t>sockaddr</w:t>
+      </w:r>
+      <w:proofErr w:type="spellEnd"/>
+      <w:r>
+        <w:rPr>
+          <w:color w:val="000000"/>
+        </w:rPr>
+        <w:t>*) &amp;</w:t>
+      </w:r>
+      <w:proofErr w:type="spellStart"/>
+      <w:r>
+        <w:rPr>
+          <w:color w:val="001080"/>
+        </w:rPr>
+        <w:t>ip</w:t>
+      </w:r>
+      <w:proofErr w:type="spellEnd"/>
+      <w:r>
+        <w:rPr>
+          <w:color w:val="000000"/>
+        </w:rPr>
+        <w:t xml:space="preserve">, </w:t>
+      </w:r>
+      <w:proofErr w:type="spellStart"/>
+      <w:r>
+        <w:rPr>
+          <w:color w:val="0000FF"/>
+        </w:rPr>
+        <w:t>sizeof</w:t>
+      </w:r>
+      <w:proofErr w:type="spellEnd"/>
+      <w:r>
+        <w:rPr>
+          <w:color w:val="000000"/>
+        </w:rPr>
+        <w:t>(</w:t>
+      </w:r>
+      <w:proofErr w:type="spellStart"/>
+      <w:r>
+        <w:rPr>
+          <w:color w:val="001080"/>
+        </w:rPr>
+        <w:t>ip</w:t>
+      </w:r>
+      <w:proofErr w:type="spellEnd"/>
+      <w:r>
+        <w:rPr>
+          <w:color w:val="000000"/>
+        </w:rPr>
+        <w:t xml:space="preserve">), </w:t>
+      </w:r>
+      <w:r>
+        <w:rPr>
+          <w:color w:val="001080"/>
+        </w:rPr>
+        <w:t>host</w:t>
+      </w:r>
+      <w:r>
+        <w:rPr>
+          <w:color w:val="000000"/>
+        </w:rPr>
+        <w:t xml:space="preserve">, </w:t>
+      </w:r>
+      <w:proofErr w:type="spellStart"/>
+      <w:r>
+        <w:rPr>
+          <w:color w:val="0000FF"/>
+        </w:rPr>
+        <w:t>sizeof</w:t>
+      </w:r>
+      <w:proofErr w:type="spellEnd"/>
+      <w:r>
+        <w:rPr>
+          <w:color w:val="000000"/>
+        </w:rPr>
+        <w:t>(</w:t>
+      </w:r>
+      <w:r>
+        <w:rPr>
+          <w:color w:val="001080"/>
+        </w:rPr>
+        <w:t>host</w:t>
+      </w:r>
+      <w:r>
+        <w:rPr>
+          <w:color w:val="000000"/>
+        </w:rPr>
+        <w:t xml:space="preserve">), </w:t>
+      </w:r>
+      <w:proofErr w:type="spellStart"/>
+      <w:r>
+        <w:rPr>
+          <w:color w:val="0000FF"/>
+        </w:rPr>
+        <w:t>nullptr</w:t>
+      </w:r>
+      <w:proofErr w:type="spellEnd"/>
+      <w:r>
+        <w:rPr>
+          <w:color w:val="000000"/>
+        </w:rPr>
+        <w:t xml:space="preserve">, </w:t>
+      </w:r>
+      <w:r>
+        <w:rPr>
+          <w:color w:val="098658"/>
+        </w:rPr>
+        <w:t>0</w:t>
+      </w:r>
+      <w:r>
+        <w:rPr>
+          <w:color w:val="000000"/>
+        </w:rPr>
+        <w:t xml:space="preserve">, </w:t>
+      </w:r>
+      <w:r>
+        <w:rPr>
+          <w:color w:val="098658"/>
+        </w:rPr>
+        <w:t>0</w:t>
+      </w:r>
+      <w:proofErr w:type="gramStart"/>
+      <w:r>
+        <w:rPr>
+          <w:color w:val="000000"/>
+        </w:rPr>
+        <w:t>) !</w:t>
+      </w:r>
+      <w:proofErr w:type="gramEnd"/>
+      <w:r>
+        <w:rPr>
+          <w:color w:val="000000"/>
+        </w:rPr>
+        <w:t xml:space="preserve">= </w:t>
+      </w:r>
+      <w:r>
+        <w:rPr>
+          <w:color w:val="098658"/>
+        </w:rPr>
+        <w:t>0</w:t>
+      </w:r>
+      <w:r>
+        <w:rPr>
+          <w:color w:val="000000"/>
+        </w:rPr>
+        <w:t>)</w:t>
+      </w:r>
+    </w:p>
+    <w:p>
+      <w:pPr>
+        <w:pStyle w:val="Code"/>
+        <w:rPr>
+          <w:color w:val="000000"/>
+        </w:rPr>
+      </w:pPr>
+      <w:r>
+        <w:rPr>
+          <w:color w:val="000000"/>
+        </w:rPr>
+        <w:t xml:space="preserve">        </w:t>
+      </w:r>
+      <w:r>
+        <w:t>throw</w:t>
+      </w:r>
+      <w:r>
+        <w:rPr>
+          <w:color w:val="000000"/>
+        </w:rPr>
+        <w:t xml:space="preserve"> </w:t>
+      </w:r>
+      <w:proofErr w:type="gramStart"/>
+      <w:r>
+        <w:rPr>
+          <w:color w:val="267F99"/>
+        </w:rPr>
+        <w:t>std</w:t>
+      </w:r>
+      <w:r>
+        <w:rPr>
+          <w:color w:val="000000"/>
+        </w:rPr>
+        <w:t>::</w:t>
+      </w:r>
+      <w:proofErr w:type="spellStart"/>
+      <w:proofErr w:type="gramEnd"/>
+      <w:r>
+        <w:rPr>
+          <w:color w:val="267F99"/>
+        </w:rPr>
+        <w:t>invalid_argument</w:t>
+      </w:r>
+      <w:proofErr w:type="spellEnd"/>
+      <w:r>
+        <w:rPr>
+          <w:color w:val="000000"/>
+        </w:rPr>
+        <w:t>(</w:t>
+      </w:r>
+      <w:proofErr w:type="spellStart"/>
+      <w:r>
+        <w:rPr>
+          <w:color w:val="795E26"/>
+        </w:rPr>
+        <w:t>getErrorTextWithWSAErrorCode</w:t>
+      </w:r>
+      <w:proofErr w:type="spellEnd"/>
+      <w:r>
+        <w:rPr>
+          <w:color w:val="000000"/>
+        </w:rPr>
+        <w:t>(</w:t>
+      </w:r>
+      <w:r>
+        <w:rPr>
+          <w:color w:val="A31515"/>
+        </w:rPr>
+        <w:t>"Unable to get name info"</w:t>
+      </w:r>
+      <w:r>
+        <w:rPr>
+          <w:color w:val="000000"/>
+        </w:rPr>
+        <w:t>));</w:t>
+      </w:r>
+    </w:p>
+    <w:p>
+      <w:pPr>
+        <w:pStyle w:val="Code"/>
+        <w:rPr>
+          <w:color w:val="000000"/>
+        </w:rPr>
+      </w:pPr>
+    </w:p>
+    <w:p>
+      <w:pPr>
+        <w:pStyle w:val="Code"/>
+        <w:rPr>
+          <w:color w:val="000000"/>
+        </w:rPr>
+      </w:pPr>
+      <w:r>
+        <w:rPr>
+          <w:color w:val="000000"/>
+        </w:rPr>
+        <w:t xml:space="preserve">    </w:t>
+      </w:r>
+      <w:r>
+        <w:t>return</w:t>
+      </w:r>
+      <w:r>
+        <w:rPr>
+          <w:color w:val="000000"/>
+        </w:rPr>
+        <w:t xml:space="preserve"> </w:t>
+      </w:r>
+      <w:proofErr w:type="gramStart"/>
+      <w:r>
+        <w:rPr>
+          <w:color w:val="267F99"/>
+        </w:rPr>
+        <w:t>std</w:t>
+      </w:r>
+      <w:r>
+        <w:rPr>
+          <w:color w:val="000000"/>
+        </w:rPr>
+        <w:t>::</w:t>
+      </w:r>
+      <w:proofErr w:type="gramEnd"/>
+      <w:r>
+        <w:rPr>
+          <w:color w:val="267F99"/>
+        </w:rPr>
+        <w:t>string</w:t>
+      </w:r>
+      <w:r>
+        <w:rPr>
+          <w:color w:val="000000"/>
+        </w:rPr>
+        <w:t>(</w:t>
+      </w:r>
+      <w:r>
+        <w:rPr>
+          <w:color w:val="001080"/>
+        </w:rPr>
+        <w:t>host</w:t>
+      </w:r>
+      <w:r>
+        <w:rPr>
+          <w:color w:val="000000"/>
+        </w:rPr>
+        <w:t xml:space="preserve">, </w:t>
+      </w:r>
+      <w:r>
+        <w:rPr>
+          <w:color w:val="001080"/>
+        </w:rPr>
+        <w:t>host</w:t>
+      </w:r>
+      <w:r>
+        <w:rPr>
+          <w:color w:val="000000"/>
+        </w:rPr>
+        <w:t xml:space="preserve"> + </w:t>
+      </w:r>
+      <w:proofErr w:type="spellStart"/>
+      <w:r>
+        <w:rPr>
+          <w:color w:val="795E26"/>
+        </w:rPr>
+        <w:t>strlen</w:t>
+      </w:r>
+      <w:proofErr w:type="spellEnd"/>
+      <w:r>
+        <w:rPr>
+          <w:color w:val="000000"/>
+        </w:rPr>
+        <w:t>(</w:t>
+      </w:r>
+      <w:r>
+        <w:rPr>
+          <w:color w:val="001080"/>
+        </w:rPr>
+        <w:t>host</w:t>
+      </w:r>
+      <w:r>
+        <w:rPr>
+          <w:color w:val="000000"/>
+        </w:rPr>
+        <w:t>));</w:t>
+      </w:r>
+    </w:p>
+    <w:p>
+      <w:pPr>
+        <w:pStyle w:val="Code"/>
+        <w:rPr>
+          <w:color w:val="000000"/>
+        </w:rPr>
+      </w:pPr>
+      <w:r>
+        <w:rPr>
+          <w:color w:val="000000"/>
+        </w:rPr>
+        <w:t>}</w:t>
+      </w:r>
+    </w:p>
+    <w:p>
+      <w:pPr>
+        <w:pStyle w:val="Code"/>
+        <w:rPr>
+          <w:color w:val="000000"/>
+        </w:rPr>
+      </w:pPr>
+    </w:p>
+    <w:p>
+      <w:pPr>
+        <w:pStyle w:val="Code"/>
+        <w:rPr>
+          <w:color w:val="000000"/>
+        </w:rPr>
+      </w:pPr>
+      <w:proofErr w:type="gramStart"/>
+      <w:r>
+        <w:rPr>
+          <w:color w:val="267F99"/>
+        </w:rPr>
+        <w:t>std</w:t>
+      </w:r>
+      <w:r>
+        <w:rPr>
+          <w:color w:val="000000"/>
+        </w:rPr>
+        <w:t>::</w:t>
+      </w:r>
+      <w:proofErr w:type="spellStart"/>
+      <w:proofErr w:type="gramEnd"/>
+      <w:r>
+        <w:rPr>
+          <w:color w:val="267F99"/>
+        </w:rPr>
+        <w:t>ostream</w:t>
+      </w:r>
+      <w:proofErr w:type="spellEnd"/>
+      <w:r>
+        <w:rPr>
+          <w:color w:val="0000FF"/>
+        </w:rPr>
+        <w:t>&amp;</w:t>
+      </w:r>
+      <w:r>
+        <w:rPr>
+          <w:color w:val="000000"/>
+        </w:rPr>
+        <w:t xml:space="preserve"> </w:t>
+      </w:r>
+      <w:proofErr w:type="spellStart"/>
+      <w:r>
+        <w:rPr>
+          <w:color w:val="267F99"/>
+        </w:rPr>
+        <w:t>DHCPHelper</w:t>
+      </w:r>
+      <w:proofErr w:type="spellEnd"/>
+      <w:r>
+        <w:rPr>
+          <w:color w:val="000000"/>
+        </w:rPr>
+        <w:t>::</w:t>
+      </w:r>
+      <w:proofErr w:type="spellStart"/>
+      <w:r>
+        <w:rPr>
+          <w:color w:val="795E26"/>
+        </w:rPr>
+        <w:t>printDHCPServerInfo</w:t>
+      </w:r>
+      <w:proofErr w:type="spellEnd"/>
+      <w:r>
+        <w:rPr>
+          <w:color w:val="000000"/>
+        </w:rPr>
+        <w:t>(</w:t>
+      </w:r>
+      <w:r>
+        <w:rPr>
+          <w:color w:val="267F99"/>
+        </w:rPr>
+        <w:t>std</w:t>
+      </w:r>
+      <w:r>
+        <w:rPr>
+          <w:color w:val="000000"/>
+        </w:rPr>
+        <w:t>::</w:t>
+      </w:r>
+      <w:proofErr w:type="spellStart"/>
+      <w:r>
+        <w:rPr>
+          <w:color w:val="267F99"/>
+        </w:rPr>
+        <w:t>ostream</w:t>
+      </w:r>
+      <w:proofErr w:type="spellEnd"/>
+      <w:r>
+        <w:rPr>
+          <w:color w:val="0000FF"/>
+        </w:rPr>
+        <w:t>&amp;</w:t>
+      </w:r>
+      <w:r>
+        <w:rPr>
+          <w:color w:val="000000"/>
+        </w:rPr>
+        <w:t xml:space="preserve"> </w:t>
+      </w:r>
+      <w:r>
+        <w:rPr>
+          <w:color w:val="001080"/>
+        </w:rPr>
+        <w:t>out</w:t>
+      </w:r>
+      <w:r>
+        <w:rPr>
+          <w:color w:val="000000"/>
+        </w:rPr>
+        <w:t>) {</w:t>
+      </w:r>
+    </w:p>
+    <w:p>
+      <w:pPr>
+        <w:pStyle w:val="Code"/>
+        <w:rPr>
+          <w:color w:val="000000"/>
+        </w:rPr>
+      </w:pPr>
+      <w:r>
+        <w:rPr>
+          <w:color w:val="000000"/>
+        </w:rPr>
+        <w:t xml:space="preserve">    </w:t>
+      </w:r>
+      <w:r>
+        <w:rPr>
+          <w:color w:val="267F99"/>
+        </w:rPr>
+        <w:t>ULONG</w:t>
+      </w:r>
+      <w:r>
+        <w:rPr>
+          <w:color w:val="000000"/>
+        </w:rPr>
+        <w:t xml:space="preserve"> </w:t>
+      </w:r>
+      <w:proofErr w:type="spellStart"/>
+      <w:r>
+        <w:rPr>
+          <w:color w:val="001080"/>
+        </w:rPr>
+        <w:t>ulOutBufLen</w:t>
+      </w:r>
+      <w:proofErr w:type="spellEnd"/>
+      <w:r>
+        <w:rPr>
+          <w:color w:val="000000"/>
+        </w:rPr>
+        <w:t xml:space="preserve"> = </w:t>
+      </w:r>
+      <w:r>
+        <w:rPr>
+          <w:color w:val="098658"/>
+        </w:rPr>
+        <w:t>0</w:t>
+      </w:r>
+      <w:r>
+        <w:rPr>
+          <w:color w:val="000000"/>
+        </w:rPr>
+        <w:t>;</w:t>
+      </w:r>
+    </w:p>
+    <w:p>
+      <w:pPr>
+        <w:pStyle w:val="Code"/>
+        <w:rPr>
+          <w:color w:val="000000"/>
+        </w:rPr>
+      </w:pPr>
+      <w:r>
+        <w:rPr>
+          <w:color w:val="000000"/>
+        </w:rPr>
+        <w:t xml:space="preserve">    </w:t>
+      </w:r>
+      <w:r>
+        <w:rPr>
+          <w:color w:val="267F99"/>
+        </w:rPr>
+        <w:t>PIP_ADAPTER_INFO</w:t>
+      </w:r>
+      <w:r>
+        <w:rPr>
+          <w:color w:val="000000"/>
+        </w:rPr>
+        <w:t xml:space="preserve"> </w:t>
+      </w:r>
+      <w:proofErr w:type="spellStart"/>
+      <w:r>
+        <w:rPr>
+          <w:color w:val="001080"/>
+        </w:rPr>
+        <w:t>pInfo</w:t>
+      </w:r>
+      <w:proofErr w:type="spellEnd"/>
+      <w:r>
+        <w:rPr>
+          <w:color w:val="000000"/>
+        </w:rPr>
+        <w:t xml:space="preserve"> = (</w:t>
+      </w:r>
+      <w:r>
+        <w:rPr>
+          <w:color w:val="267F99"/>
+        </w:rPr>
+        <w:t>PIP_ADAPTER_INFO</w:t>
+      </w:r>
+      <w:r>
+        <w:rPr>
+          <w:color w:val="000000"/>
+        </w:rPr>
+        <w:t xml:space="preserve">) </w:t>
+      </w:r>
+      <w:r>
+        <w:rPr>
+          <w:color w:val="795E26"/>
+        </w:rPr>
+        <w:t>malloc</w:t>
+      </w:r>
+      <w:r>
+        <w:rPr>
+          <w:color w:val="000000"/>
+        </w:rPr>
+        <w:t>(</w:t>
+      </w:r>
+      <w:proofErr w:type="spellStart"/>
+      <w:proofErr w:type="gramStart"/>
+      <w:r>
+        <w:rPr>
+          <w:color w:val="0000FF"/>
+        </w:rPr>
+        <w:t>sizeof</w:t>
+      </w:r>
+      <w:proofErr w:type="spellEnd"/>
+      <w:r>
+        <w:rPr>
+          <w:color w:val="000000"/>
+        </w:rPr>
+        <w:t>(</w:t>
+      </w:r>
+      <w:proofErr w:type="gramEnd"/>
+      <w:r>
+        <w:rPr>
+          <w:color w:val="267F99"/>
+        </w:rPr>
+        <w:t>IP_ADAPTER_INFO</w:t>
+      </w:r>
+      <w:r>
+        <w:rPr>
+          <w:color w:val="000000"/>
+        </w:rPr>
+        <w:t>));</w:t>
+      </w:r>
+    </w:p>
+    <w:p>
+      <w:pPr>
+        <w:pStyle w:val="Code"/>
+        <w:rPr>
+          <w:color w:val="000000"/>
+        </w:rPr>
+      </w:pPr>
+      <w:r>
+        <w:rPr>
+          <w:color w:val="000000"/>
+        </w:rPr>
+        <w:t xml:space="preserve">    </w:t>
+      </w:r>
+      <w:r>
+        <w:rPr>
+          <w:color w:val="267F99"/>
+        </w:rPr>
+        <w:t>PIP_ADAPTER_INFO</w:t>
+      </w:r>
+      <w:r>
+        <w:rPr>
+          <w:color w:val="000000"/>
+        </w:rPr>
+        <w:t xml:space="preserve"> </w:t>
+      </w:r>
+      <w:proofErr w:type="spellStart"/>
+      <w:r>
+        <w:rPr>
+          <w:color w:val="001080"/>
+        </w:rPr>
+        <w:t>pAdapter</w:t>
+      </w:r>
+      <w:proofErr w:type="spellEnd"/>
+      <w:r>
+        <w:rPr>
+          <w:color w:val="000000"/>
+        </w:rPr>
+        <w:t>;</w:t>
+      </w:r>
+    </w:p>
+    <w:p>
+      <w:pPr>
+        <w:pStyle w:val="Code"/>
+        <w:rPr>
+          <w:color w:val="000000"/>
+        </w:rPr>
+      </w:pPr>
+      <w:r>
+        <w:rPr>
+          <w:color w:val="000000"/>
+        </w:rPr>
+        <w:t xml:space="preserve">    </w:t>
+      </w:r>
+      <w:r>
+        <w:t>if</w:t>
+      </w:r>
+      <w:r>
+        <w:rPr>
+          <w:color w:val="000000"/>
+        </w:rPr>
+        <w:t xml:space="preserve"> (</w:t>
+      </w:r>
+      <w:proofErr w:type="spellStart"/>
+      <w:proofErr w:type="gramStart"/>
+      <w:r>
+        <w:rPr>
+          <w:color w:val="795E26"/>
+        </w:rPr>
+        <w:t>GetAdaptersInfo</w:t>
+      </w:r>
+      <w:proofErr w:type="spellEnd"/>
+      <w:r>
+        <w:rPr>
+          <w:color w:val="000000"/>
+        </w:rPr>
+        <w:t>(</w:t>
+      </w:r>
+      <w:proofErr w:type="gramEnd"/>
+      <w:r>
+        <w:rPr>
+          <w:color w:val="0000FF"/>
+        </w:rPr>
+        <w:t>NULL</w:t>
+      </w:r>
+      <w:r>
+        <w:rPr>
+          <w:color w:val="000000"/>
+        </w:rPr>
+        <w:t>, &amp;</w:t>
+      </w:r>
+      <w:proofErr w:type="spellStart"/>
+      <w:r>
+        <w:rPr>
+          <w:color w:val="001080"/>
+        </w:rPr>
+        <w:t>ulOutBufLen</w:t>
+      </w:r>
+      <w:proofErr w:type="spellEnd"/>
+      <w:r>
+        <w:rPr>
+          <w:color w:val="000000"/>
+        </w:rPr>
+        <w:t xml:space="preserve">) != </w:t>
+      </w:r>
+      <w:r>
+        <w:rPr>
+          <w:color w:val="0000FF"/>
+        </w:rPr>
+        <w:t>NO_ERROR</w:t>
+      </w:r>
+      <w:r>
+        <w:rPr>
+          <w:color w:val="000000"/>
+        </w:rPr>
+        <w:t>) {</w:t>
+      </w:r>
+    </w:p>
+    <w:p>
+      <w:pPr>
+        <w:pStyle w:val="Code"/>
+        <w:rPr>
+          <w:color w:val="000000"/>
+        </w:rPr>
+      </w:pPr>
+      <w:r>
+        <w:rPr>
+          <w:color w:val="000000"/>
+        </w:rPr>
+        <w:t xml:space="preserve">        </w:t>
+      </w:r>
+      <w:r>
+        <w:rPr>
+          <w:color w:val="795E26"/>
+        </w:rPr>
+        <w:t>free</w:t>
+      </w:r>
+      <w:r>
+        <w:rPr>
+          <w:color w:val="000000"/>
+        </w:rPr>
+        <w:t>(</w:t>
+      </w:r>
+      <w:proofErr w:type="spellStart"/>
+      <w:r>
+        <w:rPr>
+          <w:color w:val="001080"/>
+        </w:rPr>
+        <w:t>pInfo</w:t>
+      </w:r>
+      <w:proofErr w:type="spellEnd"/>
+      <w:r>
+        <w:rPr>
+          <w:color w:val="000000"/>
+        </w:rPr>
+        <w:t>);</w:t>
+      </w:r>
+    </w:p>
+    <w:p>
+      <w:pPr>
+        <w:pStyle w:val="Code"/>
+        <w:rPr>
+          <w:color w:val="000000"/>
+        </w:rPr>
+      </w:pPr>
+      <w:r>
+        <w:rPr>
+          <w:color w:val="000000"/>
+        </w:rPr>
+        <w:t xml:space="preserve">        </w:t>
+      </w:r>
+      <w:proofErr w:type="spellStart"/>
+      <w:r>
+        <w:rPr>
+          <w:color w:val="001080"/>
+        </w:rPr>
+        <w:t>pInfo</w:t>
+      </w:r>
+      <w:proofErr w:type="spellEnd"/>
+      <w:r>
+        <w:rPr>
+          <w:color w:val="000000"/>
+        </w:rPr>
+        <w:t xml:space="preserve"> = (</w:t>
+      </w:r>
+      <w:r>
+        <w:rPr>
+          <w:color w:val="267F99"/>
+        </w:rPr>
+        <w:t>PIP_ADAPTER_INFO</w:t>
+      </w:r>
+      <w:r>
+        <w:rPr>
+          <w:color w:val="000000"/>
+        </w:rPr>
+        <w:t xml:space="preserve">) </w:t>
+      </w:r>
+      <w:r>
+        <w:rPr>
+          <w:color w:val="795E26"/>
+        </w:rPr>
+        <w:t>malloc</w:t>
+      </w:r>
+      <w:r>
+        <w:rPr>
+          <w:color w:val="000000"/>
+        </w:rPr>
+        <w:t>(</w:t>
+      </w:r>
+      <w:proofErr w:type="spellStart"/>
+      <w:r>
+        <w:rPr>
+          <w:color w:val="001080"/>
+        </w:rPr>
+        <w:t>ulOutBufLen</w:t>
+      </w:r>
+      <w:proofErr w:type="spellEnd"/>
+      <w:r>
+        <w:rPr>
+          <w:color w:val="000000"/>
+        </w:rPr>
+        <w:t>);</w:t>
+      </w:r>
+    </w:p>
+    <w:p>
+      <w:pPr>
+        <w:pStyle w:val="Code"/>
+        <w:rPr>
+          <w:color w:val="000000"/>
+        </w:rPr>
+      </w:pPr>
+      <w:r>
+        <w:rPr>
+          <w:color w:val="000000"/>
+        </w:rPr>
+        <w:t>    }</w:t>
+      </w:r>
+    </w:p>
+    <w:p>
+      <w:pPr>
+        <w:pStyle w:val="Code"/>
+        <w:rPr>
+          <w:color w:val="000000"/>
+        </w:rPr>
+      </w:pPr>
+      <w:r>
+        <w:rPr>
+          <w:color w:val="000000"/>
+        </w:rPr>
         <w:lastRenderedPageBreak/>
-        <w:t xml:space="preserve">        </w:t>
-      </w:r>
+        <w:t xml:space="preserve">    </w:t>
+      </w:r>
+      <w:r>
+        <w:t>if</w:t>
+      </w:r>
+      <w:r>
+        <w:rPr>
+          <w:color w:val="000000"/>
+        </w:rPr>
+        <w:t xml:space="preserve"> (</w:t>
+      </w:r>
+      <w:proofErr w:type="spellStart"/>
       <w:proofErr w:type="gramStart"/>
       <w:r>
         <w:rPr>
-          <w:color w:val="267F99"/>
-        </w:rPr>
-        <w:t>std</w:t>
-      </w:r>
-      <w:r>
-        <w:rPr>
-          <w:color w:val="000000"/>
-        </w:rPr>
-        <w:t>::</w:t>
+          <w:color w:val="795E26"/>
+        </w:rPr>
+        <w:t>GetAdaptersInfo</w:t>
+      </w:r>
+      <w:proofErr w:type="spellEnd"/>
+      <w:r>
+        <w:rPr>
+          <w:color w:val="000000"/>
+        </w:rPr>
+        <w:t>(</w:t>
       </w:r>
       <w:proofErr w:type="spellStart"/>
       <w:proofErr w:type="gramEnd"/>
@@ -8140,134 +13431,40 @@
         <w:rPr>
           <w:color w:val="001080"/>
         </w:rPr>
-        <w:t>cerr</w:t>
-      </w:r>
-      <w:proofErr w:type="spellEnd"/>
-      <w:r>
-        <w:rPr>
-          <w:color w:val="000000"/>
-        </w:rPr>
-        <w:t xml:space="preserve"> </w:t>
-      </w:r>
-      <w:r>
-        <w:rPr>
-          <w:color w:val="795E26"/>
-        </w:rPr>
-        <w:t>&lt;&lt;</w:t>
-      </w:r>
-      <w:r>
-        <w:rPr>
-          <w:color w:val="000000"/>
-        </w:rPr>
-        <w:t xml:space="preserve"> </w:t>
-      </w:r>
-      <w:r>
-        <w:t>"Failed while running server. Caused by: '"</w:t>
-      </w:r>
-      <w:r>
-        <w:rPr>
-          <w:color w:val="000000"/>
-        </w:rPr>
-        <w:t xml:space="preserve"> </w:t>
-      </w:r>
-      <w:r>
-        <w:rPr>
-          <w:color w:val="795E26"/>
-        </w:rPr>
-        <w:t>&lt;&lt;</w:t>
-      </w:r>
-      <w:r>
-        <w:rPr>
-          <w:color w:val="000000"/>
-        </w:rPr>
-        <w:t xml:space="preserve"> </w:t>
-      </w:r>
-      <w:proofErr w:type="spellStart"/>
-      <w:proofErr w:type="gramStart"/>
+        <w:t>pInfo</w:t>
+      </w:r>
+      <w:proofErr w:type="spellEnd"/>
+      <w:r>
+        <w:rPr>
+          <w:color w:val="000000"/>
+        </w:rPr>
+        <w:t>, &amp;</w:t>
+      </w:r>
+      <w:proofErr w:type="spellStart"/>
       <w:r>
         <w:rPr>
           <w:color w:val="001080"/>
         </w:rPr>
-        <w:t>error</w:t>
-      </w:r>
-      <w:r>
-        <w:rPr>
-          <w:color w:val="000000"/>
-        </w:rPr>
-        <w:t>.</w:t>
-      </w:r>
-      <w:r>
-        <w:rPr>
-          <w:color w:val="795E26"/>
-        </w:rPr>
-        <w:t>what</w:t>
-      </w:r>
-      <w:proofErr w:type="spellEnd"/>
-      <w:proofErr w:type="gramEnd"/>
-      <w:r>
-        <w:rPr>
-          <w:color w:val="000000"/>
-        </w:rPr>
-        <w:t xml:space="preserve">() </w:t>
-      </w:r>
-      <w:r>
-        <w:rPr>
-          <w:color w:val="795E26"/>
-        </w:rPr>
-        <w:t>&lt;&lt;</w:t>
-      </w:r>
-      <w:r>
-        <w:rPr>
-          <w:color w:val="000000"/>
-        </w:rPr>
-        <w:t xml:space="preserve"> </w:t>
-      </w:r>
-      <w:r>
-        <w:t>"'"</w:t>
-      </w:r>
-      <w:r>
-        <w:rPr>
-          <w:color w:val="000000"/>
-        </w:rPr>
-        <w:t xml:space="preserve"> </w:t>
-      </w:r>
-      <w:r>
-        <w:rPr>
-          <w:color w:val="795E26"/>
-        </w:rPr>
-        <w:t>&lt;&lt;</w:t>
-      </w:r>
-      <w:r>
-        <w:rPr>
-          <w:color w:val="000000"/>
-        </w:rPr>
-        <w:t xml:space="preserve"> </w:t>
-      </w:r>
-      <w:r>
-        <w:rPr>
-          <w:color w:val="267F99"/>
-        </w:rPr>
-        <w:t>std</w:t>
-      </w:r>
-      <w:r>
-        <w:rPr>
-          <w:color w:val="000000"/>
-        </w:rPr>
-        <w:t>::</w:t>
-      </w:r>
-      <w:proofErr w:type="spellStart"/>
-      <w:r>
-        <w:rPr>
-          <w:color w:val="795E26"/>
-        </w:rPr>
-        <w:t>endl</w:t>
-      </w:r>
-      <w:proofErr w:type="spellEnd"/>
-      <w:r>
-        <w:rPr>
-          <w:color w:val="000000"/>
-        </w:rPr>
-        <w:t>;</w:t>
+        <w:t>ulOutBufLen</w:t>
+      </w:r>
+      <w:proofErr w:type="spellEnd"/>
+      <w:r>
+        <w:rPr>
+          <w:color w:val="000000"/>
+        </w:rPr>
+        <w:t xml:space="preserve">) != </w:t>
+      </w:r>
+      <w:r>
+        <w:rPr>
+          <w:color w:val="0000FF"/>
+        </w:rPr>
+        <w:t>NO_ERROR</w:t>
+      </w:r>
+      <w:r>
+        <w:rPr>
+          <w:color w:val="000000"/>
+        </w:rPr>
+        <w:t>) {</w:t>
       </w:r>
     </w:p>
     <w:p>
@@ -8277,2883 +13474,10 @@
           <w:color w:val="000000"/>
         </w:rPr>
       </w:pPr>
-    </w:p>
-    <w:p>
-      <w:pPr>
-        <w:pStyle w:val="Code"/>
-        <w:rPr>
-          <w:color w:val="000000"/>
-        </w:rPr>
-      </w:pPr>
-      <w:r>
-        <w:rPr>
-          <w:color w:val="000000"/>
-        </w:rPr>
-        <w:t xml:space="preserve">        </w:t>
-      </w:r>
-      <w:r>
-        <w:rPr>
-          <w:color w:val="AF00DB"/>
-        </w:rPr>
-        <w:t>return</w:t>
-      </w:r>
-      <w:r>
-        <w:rPr>
-          <w:color w:val="000000"/>
-        </w:rPr>
-        <w:t xml:space="preserve"> -</w:t>
-      </w:r>
-      <w:r>
-        <w:rPr>
-          <w:color w:val="098658"/>
-        </w:rPr>
-        <w:t>1</w:t>
-      </w:r>
-      <w:r>
-        <w:rPr>
-          <w:color w:val="000000"/>
-        </w:rPr>
-        <w:t>;</w:t>
-      </w:r>
-    </w:p>
-    <w:p>
-      <w:pPr>
-        <w:pStyle w:val="Code"/>
-        <w:rPr>
-          <w:color w:val="000000"/>
-        </w:rPr>
-      </w:pPr>
-      <w:r>
-        <w:rPr>
-          <w:color w:val="000000"/>
-        </w:rPr>
-        <w:t>    }</w:t>
-      </w:r>
-    </w:p>
-    <w:p>
-      <w:pPr>
-        <w:pStyle w:val="Code"/>
-        <w:rPr>
-          <w:color w:val="000000"/>
-        </w:rPr>
-      </w:pPr>
-    </w:p>
-    <w:p>
-      <w:pPr>
-        <w:pStyle w:val="Code"/>
-        <w:rPr>
-          <w:color w:val="000000"/>
-        </w:rPr>
-      </w:pPr>
-      <w:r>
-        <w:rPr>
-          <w:color w:val="008000"/>
-        </w:rPr>
-        <w:t xml:space="preserve">    // </w:t>
-      </w:r>
-      <w:proofErr w:type="spellStart"/>
-      <w:r>
-        <w:rPr>
-          <w:color w:val="008000"/>
-        </w:rPr>
-        <w:t>Выгрузка</w:t>
-      </w:r>
-      <w:proofErr w:type="spellEnd"/>
-      <w:r>
-        <w:rPr>
-          <w:color w:val="008000"/>
-        </w:rPr>
-        <w:t xml:space="preserve"> </w:t>
-      </w:r>
-      <w:proofErr w:type="spellStart"/>
-      <w:r>
-        <w:rPr>
-          <w:color w:val="008000"/>
-        </w:rPr>
-        <w:t>библиотеки</w:t>
-      </w:r>
-      <w:proofErr w:type="spellEnd"/>
-      <w:r>
-        <w:rPr>
-          <w:color w:val="008000"/>
-        </w:rPr>
-        <w:t xml:space="preserve"> WSA</w:t>
-      </w:r>
-    </w:p>
-    <w:p>
-      <w:pPr>
-        <w:pStyle w:val="Code"/>
-        <w:rPr>
-          <w:color w:val="000000"/>
-        </w:rPr>
-      </w:pPr>
-      <w:r>
-        <w:rPr>
-          <w:color w:val="000000"/>
-        </w:rPr>
-        <w:t xml:space="preserve">    </w:t>
-      </w:r>
-      <w:proofErr w:type="spellStart"/>
-      <w:proofErr w:type="gramStart"/>
-      <w:r>
-        <w:rPr>
-          <w:color w:val="267F99"/>
-        </w:rPr>
-        <w:t>DHCPHelper</w:t>
-      </w:r>
-      <w:proofErr w:type="spellEnd"/>
-      <w:r>
-        <w:rPr>
-          <w:color w:val="000000"/>
-        </w:rPr>
-        <w:t>::</w:t>
-      </w:r>
-      <w:proofErr w:type="gramEnd"/>
-      <w:r>
-        <w:rPr>
-          <w:color w:val="795E26"/>
-        </w:rPr>
-        <w:t>detach</w:t>
-      </w:r>
-      <w:r>
-        <w:rPr>
-          <w:color w:val="000000"/>
-        </w:rPr>
-        <w:t>();</w:t>
-      </w:r>
-    </w:p>
-    <w:p>
-      <w:pPr>
-        <w:pStyle w:val="Code"/>
-        <w:rPr>
-          <w:color w:val="000000"/>
-        </w:rPr>
-      </w:pPr>
-    </w:p>
-    <w:p>
-      <w:pPr>
-        <w:pStyle w:val="Code"/>
-        <w:rPr>
-          <w:color w:val="000000"/>
-        </w:rPr>
-      </w:pPr>
-      <w:r>
-        <w:rPr>
-          <w:color w:val="000000"/>
-        </w:rPr>
-        <w:t xml:space="preserve">    </w:t>
-      </w:r>
-      <w:r>
-        <w:rPr>
-          <w:color w:val="AF00DB"/>
-        </w:rPr>
-        <w:t>return</w:t>
-      </w:r>
-      <w:r>
-        <w:rPr>
-          <w:color w:val="000000"/>
-        </w:rPr>
-        <w:t xml:space="preserve"> </w:t>
-      </w:r>
-      <w:r>
-        <w:rPr>
-          <w:color w:val="098658"/>
-        </w:rPr>
-        <w:t>0</w:t>
-      </w:r>
-      <w:r>
-        <w:rPr>
-          <w:color w:val="000000"/>
-        </w:rPr>
-        <w:t>;</w:t>
-      </w:r>
-    </w:p>
-    <w:p>
-      <w:pPr>
-        <w:pStyle w:val="Code"/>
-        <w:rPr>
-          <w:color w:val="000000"/>
-        </w:rPr>
-      </w:pPr>
-      <w:r>
-        <w:rPr>
-          <w:color w:val="000000"/>
-        </w:rPr>
-        <w:t>}</w:t>
-      </w:r>
-    </w:p>
-    <w:p>
-      <w:pPr>
-        <w:pStyle w:val="Conditional"/>
-        <w:rPr>
-          <w:lang w:val="en-US"/>
-        </w:rPr>
-      </w:pPr>
-    </w:p>
-    <w:p>
-      <w:pPr>
-        <w:pStyle w:val="Code"/>
-        <w:rPr>
-          <w:color w:val="000000"/>
-        </w:rPr>
-      </w:pPr>
-      <w:r>
-        <w:t>#include</w:t>
-      </w:r>
-      <w:r>
-        <w:rPr>
-          <w:color w:val="0000FF"/>
-        </w:rPr>
-        <w:t xml:space="preserve"> </w:t>
-      </w:r>
-      <w:r>
-        <w:rPr>
-          <w:color w:val="A31515"/>
-        </w:rPr>
-        <w:t>"</w:t>
-      </w:r>
-      <w:proofErr w:type="spellStart"/>
-      <w:r>
-        <w:rPr>
-          <w:color w:val="A31515"/>
-        </w:rPr>
-        <w:t>pch.h</w:t>
-      </w:r>
-      <w:proofErr w:type="spellEnd"/>
-      <w:r>
-        <w:rPr>
-          <w:color w:val="A31515"/>
-        </w:rPr>
-        <w:t>"</w:t>
-      </w:r>
-    </w:p>
-    <w:p>
-      <w:pPr>
-        <w:pStyle w:val="Code"/>
-        <w:rPr>
-          <w:color w:val="000000"/>
-        </w:rPr>
-      </w:pPr>
-      <w:r>
-        <w:t>#include</w:t>
-      </w:r>
-      <w:r>
-        <w:rPr>
-          <w:color w:val="0000FF"/>
-        </w:rPr>
-        <w:t xml:space="preserve"> </w:t>
-      </w:r>
-      <w:r>
-        <w:rPr>
-          <w:color w:val="A31515"/>
-        </w:rPr>
-        <w:t>&lt;iostream&gt;</w:t>
-      </w:r>
-    </w:p>
-    <w:p>
-      <w:pPr>
-        <w:pStyle w:val="Code"/>
-        <w:rPr>
-          <w:color w:val="000000"/>
-        </w:rPr>
-      </w:pPr>
-      <w:r>
-        <w:t>#include</w:t>
-      </w:r>
-      <w:r>
-        <w:rPr>
-          <w:color w:val="0000FF"/>
-        </w:rPr>
-        <w:t xml:space="preserve"> </w:t>
-      </w:r>
-      <w:r>
-        <w:rPr>
-          <w:color w:val="A31515"/>
-        </w:rPr>
-        <w:t>&lt;</w:t>
-      </w:r>
-      <w:proofErr w:type="spellStart"/>
-      <w:r>
-        <w:rPr>
-          <w:color w:val="A31515"/>
-        </w:rPr>
-        <w:t>dhcpcsdk.h</w:t>
-      </w:r>
-      <w:proofErr w:type="spellEnd"/>
-      <w:r>
-        <w:rPr>
-          <w:color w:val="A31515"/>
-        </w:rPr>
-        <w:t>&gt;</w:t>
-      </w:r>
-    </w:p>
-    <w:p>
-      <w:pPr>
-        <w:pStyle w:val="Code"/>
-        <w:rPr>
-          <w:color w:val="000000"/>
-        </w:rPr>
-      </w:pPr>
-      <w:r>
-        <w:t>#include</w:t>
-      </w:r>
-      <w:r>
-        <w:rPr>
-          <w:color w:val="0000FF"/>
-        </w:rPr>
-        <w:t xml:space="preserve"> </w:t>
-      </w:r>
-      <w:r>
-        <w:rPr>
-          <w:color w:val="A31515"/>
-        </w:rPr>
-        <w:t>&lt;</w:t>
-      </w:r>
-      <w:proofErr w:type="spellStart"/>
-      <w:r>
-        <w:rPr>
-          <w:color w:val="A31515"/>
-        </w:rPr>
-        <w:t>iphlpapi.h</w:t>
-      </w:r>
-      <w:proofErr w:type="spellEnd"/>
-      <w:r>
-        <w:rPr>
-          <w:color w:val="A31515"/>
-        </w:rPr>
-        <w:t>&gt;</w:t>
-      </w:r>
-    </w:p>
-    <w:p>
-      <w:pPr>
-        <w:pStyle w:val="Code"/>
-        <w:rPr>
-          <w:color w:val="000000"/>
-        </w:rPr>
-      </w:pPr>
-      <w:r>
-        <w:t>#include</w:t>
-      </w:r>
-      <w:r>
-        <w:rPr>
-          <w:color w:val="0000FF"/>
-        </w:rPr>
-        <w:t xml:space="preserve"> </w:t>
-      </w:r>
-      <w:r>
-        <w:rPr>
-          <w:color w:val="A31515"/>
-        </w:rPr>
-        <w:t>&lt;ws2tcpip.h&gt;</w:t>
-      </w:r>
-    </w:p>
-    <w:p>
-      <w:pPr>
-        <w:pStyle w:val="Code"/>
-        <w:rPr>
-          <w:color w:val="000000"/>
-        </w:rPr>
-      </w:pPr>
-      <w:r>
-        <w:t>#include</w:t>
-      </w:r>
-      <w:r>
-        <w:rPr>
-          <w:color w:val="0000FF"/>
-        </w:rPr>
-        <w:t xml:space="preserve"> </w:t>
-      </w:r>
-      <w:r>
-        <w:rPr>
-          <w:color w:val="A31515"/>
-        </w:rPr>
-        <w:t>&lt;</w:t>
-      </w:r>
-      <w:proofErr w:type="spellStart"/>
-      <w:r>
-        <w:rPr>
-          <w:color w:val="A31515"/>
-        </w:rPr>
-        <w:t>webstur</w:t>
-      </w:r>
-      <w:proofErr w:type="spellEnd"/>
-      <w:r>
-        <w:rPr>
-          <w:color w:val="A31515"/>
-        </w:rPr>
-        <w:t>/</w:t>
-      </w:r>
-      <w:proofErr w:type="spellStart"/>
-      <w:r>
-        <w:rPr>
-          <w:color w:val="A31515"/>
-        </w:rPr>
-        <w:t>dhcp.h</w:t>
-      </w:r>
-      <w:proofErr w:type="spellEnd"/>
-      <w:r>
-        <w:rPr>
-          <w:color w:val="A31515"/>
-        </w:rPr>
-        <w:t>&gt;</w:t>
-      </w:r>
-    </w:p>
-    <w:p>
-      <w:pPr>
-        <w:pStyle w:val="Code"/>
-        <w:rPr>
-          <w:color w:val="000000"/>
-        </w:rPr>
-      </w:pPr>
-    </w:p>
-    <w:p>
-      <w:pPr>
-        <w:pStyle w:val="Code"/>
-        <w:rPr>
-          <w:color w:val="000000"/>
-        </w:rPr>
-      </w:pPr>
-      <w:r>
-        <w:rPr>
-          <w:color w:val="0000FF"/>
-        </w:rPr>
-        <w:t>void</w:t>
-      </w:r>
-      <w:r>
-        <w:rPr>
-          <w:color w:val="000000"/>
-        </w:rPr>
-        <w:t xml:space="preserve"> </w:t>
-      </w:r>
-      <w:proofErr w:type="spellStart"/>
-      <w:proofErr w:type="gramStart"/>
-      <w:r>
-        <w:rPr>
-          <w:color w:val="267F99"/>
-        </w:rPr>
-        <w:t>DHCPHelper</w:t>
-      </w:r>
-      <w:proofErr w:type="spellEnd"/>
-      <w:r>
-        <w:rPr>
-          <w:color w:val="000000"/>
-        </w:rPr>
-        <w:t>::</w:t>
-      </w:r>
-      <w:proofErr w:type="spellStart"/>
-      <w:proofErr w:type="gramEnd"/>
-      <w:r>
-        <w:rPr>
-          <w:color w:val="795E26"/>
-        </w:rPr>
-        <w:t>init</w:t>
-      </w:r>
-      <w:proofErr w:type="spellEnd"/>
-      <w:r>
-        <w:rPr>
-          <w:color w:val="000000"/>
-        </w:rPr>
-        <w:t>() {</w:t>
-      </w:r>
-    </w:p>
-    <w:p>
-      <w:pPr>
-        <w:pStyle w:val="Code"/>
-        <w:rPr>
-          <w:color w:val="000000"/>
-        </w:rPr>
-      </w:pPr>
-      <w:r>
-        <w:rPr>
-          <w:color w:val="000000"/>
-        </w:rPr>
-        <w:t xml:space="preserve">    </w:t>
-      </w:r>
-      <w:proofErr w:type="gramStart"/>
-      <w:r>
-        <w:rPr>
-          <w:color w:val="267F99"/>
-        </w:rPr>
-        <w:t>std</w:t>
-      </w:r>
-      <w:r>
-        <w:rPr>
-          <w:color w:val="000000"/>
-        </w:rPr>
-        <w:t>::</w:t>
-      </w:r>
-      <w:proofErr w:type="gramEnd"/>
-      <w:r>
-        <w:rPr>
-          <w:color w:val="001080"/>
-        </w:rPr>
-        <w:t>clog</w:t>
-      </w:r>
-      <w:r>
-        <w:rPr>
-          <w:color w:val="000000"/>
-        </w:rPr>
-        <w:t xml:space="preserve"> </w:t>
-      </w:r>
-      <w:r>
-        <w:rPr>
-          <w:color w:val="795E26"/>
-        </w:rPr>
-        <w:t>&lt;&lt;</w:t>
-      </w:r>
-      <w:r>
-        <w:rPr>
-          <w:color w:val="000000"/>
-        </w:rPr>
-        <w:t xml:space="preserve"> </w:t>
-      </w:r>
-      <w:r>
-        <w:rPr>
-          <w:color w:val="A31515"/>
-        </w:rPr>
-        <w:t>"Loading WSA library"</w:t>
-      </w:r>
-      <w:r>
-        <w:rPr>
-          <w:color w:val="000000"/>
-        </w:rPr>
-        <w:t xml:space="preserve"> </w:t>
-      </w:r>
-      <w:r>
-        <w:rPr>
-          <w:color w:val="795E26"/>
-        </w:rPr>
-        <w:t>&lt;&lt;</w:t>
-      </w:r>
-      <w:r>
-        <w:rPr>
-          <w:color w:val="000000"/>
-        </w:rPr>
-        <w:t xml:space="preserve"> </w:t>
-      </w:r>
-      <w:r>
-        <w:rPr>
-          <w:color w:val="267F99"/>
-        </w:rPr>
-        <w:t>std</w:t>
-      </w:r>
-      <w:r>
-        <w:rPr>
-          <w:color w:val="000000"/>
-        </w:rPr>
-        <w:t>::</w:t>
-      </w:r>
-      <w:proofErr w:type="spellStart"/>
-      <w:r>
-        <w:rPr>
-          <w:color w:val="795E26"/>
-        </w:rPr>
-        <w:t>endl</w:t>
-      </w:r>
-      <w:proofErr w:type="spellEnd"/>
-      <w:r>
-        <w:rPr>
-          <w:color w:val="000000"/>
-        </w:rPr>
-        <w:t>;</w:t>
-      </w:r>
-    </w:p>
-    <w:p>
-      <w:pPr>
-        <w:pStyle w:val="Code"/>
-        <w:rPr>
-          <w:color w:val="000000"/>
-        </w:rPr>
-      </w:pPr>
-      <w:r>
-        <w:rPr>
-          <w:color w:val="000000"/>
-        </w:rPr>
-        <w:t xml:space="preserve">    </w:t>
-      </w:r>
-      <w:proofErr w:type="spellStart"/>
-      <w:proofErr w:type="gramStart"/>
-      <w:r>
-        <w:rPr>
-          <w:color w:val="795E26"/>
-        </w:rPr>
-        <w:t>loadWSA</w:t>
-      </w:r>
-      <w:proofErr w:type="spellEnd"/>
-      <w:r>
-        <w:rPr>
-          <w:color w:val="000000"/>
-        </w:rPr>
-        <w:t>(</w:t>
-      </w:r>
-      <w:proofErr w:type="gramEnd"/>
-      <w:r>
-        <w:rPr>
-          <w:color w:val="000000"/>
-        </w:rPr>
-        <w:t>);</w:t>
-      </w:r>
-    </w:p>
-    <w:p>
-      <w:pPr>
-        <w:pStyle w:val="Code"/>
-        <w:rPr>
-          <w:color w:val="000000"/>
-        </w:rPr>
-      </w:pPr>
-    </w:p>
-    <w:p>
-      <w:pPr>
-        <w:pStyle w:val="Code"/>
-        <w:rPr>
-          <w:color w:val="000000"/>
-        </w:rPr>
-      </w:pPr>
-      <w:r>
-        <w:rPr>
-          <w:color w:val="000000"/>
-        </w:rPr>
-        <w:t xml:space="preserve">    </w:t>
-      </w:r>
-      <w:proofErr w:type="gramStart"/>
-      <w:r>
-        <w:rPr>
-          <w:color w:val="267F99"/>
-        </w:rPr>
-        <w:t>std</w:t>
-      </w:r>
-      <w:r>
-        <w:rPr>
-          <w:color w:val="000000"/>
-        </w:rPr>
-        <w:t>::</w:t>
-      </w:r>
-      <w:proofErr w:type="gramEnd"/>
-      <w:r>
-        <w:rPr>
-          <w:color w:val="001080"/>
-        </w:rPr>
-        <w:t>clog</w:t>
-      </w:r>
-      <w:r>
-        <w:rPr>
-          <w:color w:val="000000"/>
-        </w:rPr>
-        <w:t xml:space="preserve"> </w:t>
-      </w:r>
-      <w:r>
-        <w:rPr>
-          <w:color w:val="795E26"/>
-        </w:rPr>
-        <w:t>&lt;&lt;</w:t>
-      </w:r>
-      <w:r>
-        <w:rPr>
-          <w:color w:val="000000"/>
-        </w:rPr>
-        <w:t xml:space="preserve"> </w:t>
-      </w:r>
-      <w:r>
-        <w:rPr>
-          <w:color w:val="A31515"/>
-        </w:rPr>
-        <w:t>"Loading DHCP library"</w:t>
-      </w:r>
-      <w:r>
-        <w:rPr>
-          <w:color w:val="000000"/>
-        </w:rPr>
-        <w:t xml:space="preserve"> </w:t>
-      </w:r>
-      <w:r>
-        <w:rPr>
-          <w:color w:val="795E26"/>
-        </w:rPr>
-        <w:t>&lt;&lt;</w:t>
-      </w:r>
-      <w:r>
-        <w:rPr>
-          <w:color w:val="000000"/>
-        </w:rPr>
-        <w:t xml:space="preserve"> </w:t>
-      </w:r>
-      <w:r>
-        <w:rPr>
-          <w:color w:val="267F99"/>
-        </w:rPr>
-        <w:t>std</w:t>
-      </w:r>
-      <w:r>
-        <w:rPr>
-          <w:color w:val="000000"/>
-        </w:rPr>
-        <w:t>::</w:t>
-      </w:r>
-      <w:proofErr w:type="spellStart"/>
-      <w:r>
-        <w:rPr>
-          <w:color w:val="795E26"/>
-        </w:rPr>
-        <w:t>endl</w:t>
-      </w:r>
-      <w:proofErr w:type="spellEnd"/>
-      <w:r>
-        <w:rPr>
-          <w:color w:val="000000"/>
-        </w:rPr>
-        <w:t>;</w:t>
-      </w:r>
-    </w:p>
-    <w:p>
-      <w:pPr>
-        <w:pStyle w:val="Code"/>
-        <w:rPr>
-          <w:color w:val="000000"/>
-        </w:rPr>
-      </w:pPr>
-      <w:r>
-        <w:rPr>
-          <w:color w:val="000000"/>
-        </w:rPr>
-        <w:t xml:space="preserve">    </w:t>
-      </w:r>
-      <w:r>
-        <w:rPr>
-          <w:color w:val="267F99"/>
-        </w:rPr>
-        <w:t>DWORD</w:t>
-      </w:r>
-      <w:r>
-        <w:rPr>
-          <w:color w:val="000000"/>
-        </w:rPr>
-        <w:t xml:space="preserve"> </w:t>
-      </w:r>
-      <w:proofErr w:type="spellStart"/>
-      <w:r>
-        <w:rPr>
-          <w:color w:val="001080"/>
-        </w:rPr>
-        <w:t>dwVersion</w:t>
-      </w:r>
-      <w:proofErr w:type="spellEnd"/>
-      <w:r>
-        <w:rPr>
-          <w:color w:val="000000"/>
-        </w:rPr>
-        <w:t>;</w:t>
-      </w:r>
-    </w:p>
-    <w:p>
-      <w:pPr>
-        <w:pStyle w:val="Code"/>
-        <w:rPr>
-          <w:color w:val="000000"/>
-        </w:rPr>
-      </w:pPr>
-      <w:r>
-        <w:rPr>
-          <w:color w:val="000000"/>
-        </w:rPr>
-        <w:t xml:space="preserve">    </w:t>
-      </w:r>
-      <w:r>
-        <w:t>if</w:t>
-      </w:r>
-      <w:r>
-        <w:rPr>
-          <w:color w:val="000000"/>
-        </w:rPr>
-        <w:t xml:space="preserve"> (</w:t>
-      </w:r>
-      <w:proofErr w:type="spellStart"/>
-      <w:r>
-        <w:rPr>
-          <w:color w:val="795E26"/>
-        </w:rPr>
-        <w:t>DhcpCApiInitialize</w:t>
-      </w:r>
-      <w:proofErr w:type="spellEnd"/>
-      <w:r>
-        <w:rPr>
-          <w:color w:val="000000"/>
-        </w:rPr>
-        <w:t>(&amp;</w:t>
-      </w:r>
-      <w:proofErr w:type="spellStart"/>
-      <w:r>
-        <w:rPr>
-          <w:color w:val="001080"/>
-        </w:rPr>
-        <w:t>dwVersion</w:t>
-      </w:r>
-      <w:proofErr w:type="spellEnd"/>
-      <w:proofErr w:type="gramStart"/>
-      <w:r>
-        <w:rPr>
-          <w:color w:val="000000"/>
-        </w:rPr>
-        <w:t>) !</w:t>
-      </w:r>
-      <w:proofErr w:type="gramEnd"/>
-      <w:r>
-        <w:rPr>
-          <w:color w:val="000000"/>
-        </w:rPr>
-        <w:t xml:space="preserve">= </w:t>
-      </w:r>
-      <w:r>
-        <w:rPr>
-          <w:color w:val="098658"/>
-        </w:rPr>
-        <w:t>0</w:t>
-      </w:r>
-      <w:r>
-        <w:rPr>
-          <w:color w:val="000000"/>
-        </w:rPr>
-        <w:t>) {</w:t>
-      </w:r>
-    </w:p>
-    <w:p>
-      <w:pPr>
-        <w:pStyle w:val="Code"/>
-        <w:rPr>
-          <w:color w:val="000000"/>
-        </w:rPr>
-      </w:pPr>
-      <w:r>
-        <w:rPr>
-          <w:color w:val="000000"/>
-        </w:rPr>
-        <w:t xml:space="preserve">        </w:t>
-      </w:r>
-      <w:r>
-        <w:t>throw</w:t>
-      </w:r>
-      <w:r>
-        <w:rPr>
-          <w:color w:val="000000"/>
-        </w:rPr>
-        <w:t xml:space="preserve"> </w:t>
-      </w:r>
-      <w:proofErr w:type="gramStart"/>
-      <w:r>
-        <w:rPr>
-          <w:color w:val="267F99"/>
-        </w:rPr>
-        <w:t>std</w:t>
-      </w:r>
-      <w:r>
-        <w:rPr>
-          <w:color w:val="000000"/>
-        </w:rPr>
-        <w:t>::</w:t>
-      </w:r>
-      <w:proofErr w:type="spellStart"/>
-      <w:proofErr w:type="gramEnd"/>
-      <w:r>
-        <w:rPr>
-          <w:color w:val="267F99"/>
-        </w:rPr>
-        <w:t>invalid_argument</w:t>
-      </w:r>
-      <w:proofErr w:type="spellEnd"/>
-      <w:r>
-        <w:rPr>
-          <w:color w:val="000000"/>
-        </w:rPr>
-        <w:t>(</w:t>
-      </w:r>
-      <w:proofErr w:type="spellStart"/>
-      <w:r>
-        <w:rPr>
-          <w:color w:val="795E26"/>
-        </w:rPr>
-        <w:t>getErrorTextWithWSAErrorCode</w:t>
-      </w:r>
-      <w:proofErr w:type="spellEnd"/>
-      <w:r>
-        <w:rPr>
-          <w:color w:val="000000"/>
-        </w:rPr>
-        <w:t>(</w:t>
-      </w:r>
-      <w:r>
-        <w:rPr>
-          <w:color w:val="A31515"/>
-        </w:rPr>
-        <w:t>"Unable to load DHCP library"</w:t>
-      </w:r>
-      <w:r>
-        <w:rPr>
-          <w:color w:val="000000"/>
-        </w:rPr>
-        <w:t>));</w:t>
-      </w:r>
-    </w:p>
-    <w:p>
-      <w:pPr>
-        <w:pStyle w:val="Code"/>
-        <w:rPr>
-          <w:color w:val="000000"/>
-        </w:rPr>
-      </w:pPr>
-      <w:r>
-        <w:rPr>
-          <w:color w:val="000000"/>
-        </w:rPr>
-        <w:t>    }</w:t>
-      </w:r>
-    </w:p>
-    <w:p>
-      <w:pPr>
-        <w:pStyle w:val="Code"/>
-        <w:rPr>
-          <w:color w:val="000000"/>
-        </w:rPr>
-      </w:pPr>
-      <w:r>
-        <w:rPr>
-          <w:color w:val="000000"/>
-        </w:rPr>
-        <w:t>}</w:t>
-      </w:r>
-    </w:p>
-    <w:p>
-      <w:pPr>
-        <w:pStyle w:val="Code"/>
-        <w:rPr>
-          <w:color w:val="000000"/>
-        </w:rPr>
-      </w:pPr>
-    </w:p>
-    <w:p>
-      <w:pPr>
-        <w:pStyle w:val="Code"/>
-        <w:rPr>
-          <w:color w:val="000000"/>
-        </w:rPr>
-      </w:pPr>
-      <w:r>
-        <w:rPr>
-          <w:color w:val="0000FF"/>
-        </w:rPr>
-        <w:t>void</w:t>
-      </w:r>
-      <w:r>
-        <w:rPr>
-          <w:color w:val="000000"/>
-        </w:rPr>
-        <w:t xml:space="preserve"> </w:t>
-      </w:r>
-      <w:proofErr w:type="spellStart"/>
-      <w:proofErr w:type="gramStart"/>
-      <w:r>
-        <w:rPr>
-          <w:color w:val="267F99"/>
-        </w:rPr>
-        <w:t>DHCPHelper</w:t>
-      </w:r>
-      <w:proofErr w:type="spellEnd"/>
-      <w:r>
-        <w:rPr>
-          <w:color w:val="000000"/>
-        </w:rPr>
-        <w:t>::</w:t>
-      </w:r>
-      <w:proofErr w:type="gramEnd"/>
-      <w:r>
-        <w:rPr>
-          <w:color w:val="795E26"/>
-        </w:rPr>
-        <w:t>detach</w:t>
-      </w:r>
-      <w:r>
-        <w:rPr>
-          <w:color w:val="000000"/>
-        </w:rPr>
-        <w:t>() {</w:t>
-      </w:r>
-    </w:p>
-    <w:p>
-      <w:pPr>
-        <w:pStyle w:val="Code"/>
-        <w:rPr>
-          <w:color w:val="000000"/>
-        </w:rPr>
-      </w:pPr>
-      <w:r>
-        <w:rPr>
-          <w:color w:val="000000"/>
-        </w:rPr>
-        <w:t xml:space="preserve">    </w:t>
-      </w:r>
-      <w:proofErr w:type="gramStart"/>
-      <w:r>
-        <w:rPr>
-          <w:color w:val="267F99"/>
-        </w:rPr>
-        <w:t>std</w:t>
-      </w:r>
-      <w:r>
-        <w:rPr>
-          <w:color w:val="000000"/>
-        </w:rPr>
-        <w:t>::</w:t>
-      </w:r>
-      <w:proofErr w:type="gramEnd"/>
-      <w:r>
-        <w:rPr>
-          <w:color w:val="001080"/>
-        </w:rPr>
-        <w:t>clog</w:t>
-      </w:r>
-      <w:r>
-        <w:rPr>
-          <w:color w:val="000000"/>
-        </w:rPr>
-        <w:t xml:space="preserve"> </w:t>
-      </w:r>
-      <w:r>
-        <w:rPr>
-          <w:color w:val="795E26"/>
-        </w:rPr>
-        <w:t>&lt;&lt;</w:t>
-      </w:r>
-      <w:r>
-        <w:rPr>
-          <w:color w:val="000000"/>
-        </w:rPr>
-        <w:t xml:space="preserve"> </w:t>
-      </w:r>
-      <w:r>
-        <w:rPr>
-          <w:color w:val="A31515"/>
-        </w:rPr>
-        <w:t>"Unloading WSA library"</w:t>
-      </w:r>
-      <w:r>
-        <w:rPr>
-          <w:color w:val="000000"/>
-        </w:rPr>
-        <w:t xml:space="preserve"> </w:t>
-      </w:r>
-      <w:r>
-        <w:rPr>
-          <w:color w:val="795E26"/>
-        </w:rPr>
-        <w:t>&lt;&lt;</w:t>
-      </w:r>
-      <w:r>
-        <w:rPr>
-          <w:color w:val="000000"/>
-        </w:rPr>
-        <w:t xml:space="preserve"> </w:t>
-      </w:r>
-      <w:r>
-        <w:rPr>
-          <w:color w:val="267F99"/>
-        </w:rPr>
-        <w:t>std</w:t>
-      </w:r>
-      <w:r>
-        <w:rPr>
-          <w:color w:val="000000"/>
-        </w:rPr>
-        <w:t>::</w:t>
-      </w:r>
-      <w:proofErr w:type="spellStart"/>
-      <w:r>
-        <w:rPr>
-          <w:color w:val="795E26"/>
-        </w:rPr>
-        <w:t>endl</w:t>
-      </w:r>
-      <w:proofErr w:type="spellEnd"/>
-      <w:r>
-        <w:rPr>
-          <w:color w:val="000000"/>
-        </w:rPr>
-        <w:t>;</w:t>
-      </w:r>
-    </w:p>
-    <w:p>
-      <w:pPr>
-        <w:pStyle w:val="Code"/>
-        <w:rPr>
-          <w:color w:val="000000"/>
-        </w:rPr>
-      </w:pPr>
-      <w:r>
-        <w:rPr>
-          <w:color w:val="000000"/>
-        </w:rPr>
-        <w:t xml:space="preserve">    </w:t>
-      </w:r>
-      <w:proofErr w:type="spellStart"/>
-      <w:proofErr w:type="gramStart"/>
-      <w:r>
-        <w:rPr>
-          <w:color w:val="795E26"/>
-        </w:rPr>
-        <w:t>unloadWSA</w:t>
-      </w:r>
-      <w:proofErr w:type="spellEnd"/>
-      <w:r>
-        <w:rPr>
-          <w:color w:val="000000"/>
-        </w:rPr>
-        <w:t>(</w:t>
-      </w:r>
-      <w:proofErr w:type="gramEnd"/>
-      <w:r>
-        <w:rPr>
-          <w:color w:val="000000"/>
-        </w:rPr>
-        <w:t>);</w:t>
-      </w:r>
-    </w:p>
-    <w:p>
-      <w:pPr>
-        <w:pStyle w:val="Code"/>
-        <w:rPr>
-          <w:color w:val="000000"/>
-        </w:rPr>
-      </w:pPr>
-    </w:p>
-    <w:p>
-      <w:pPr>
-        <w:pStyle w:val="Code"/>
-        <w:rPr>
-          <w:color w:val="000000"/>
-        </w:rPr>
-      </w:pPr>
-      <w:r>
-        <w:rPr>
-          <w:color w:val="000000"/>
-        </w:rPr>
-        <w:t xml:space="preserve">    </w:t>
-      </w:r>
-      <w:proofErr w:type="gramStart"/>
-      <w:r>
-        <w:rPr>
-          <w:color w:val="267F99"/>
-        </w:rPr>
-        <w:t>std</w:t>
-      </w:r>
-      <w:r>
-        <w:rPr>
-          <w:color w:val="000000"/>
-        </w:rPr>
-        <w:t>::</w:t>
-      </w:r>
-      <w:proofErr w:type="gramEnd"/>
-      <w:r>
-        <w:rPr>
-          <w:color w:val="001080"/>
-        </w:rPr>
-        <w:t>clog</w:t>
-      </w:r>
-      <w:r>
-        <w:rPr>
-          <w:color w:val="000000"/>
-        </w:rPr>
-        <w:t xml:space="preserve"> </w:t>
-      </w:r>
-      <w:r>
-        <w:rPr>
-          <w:color w:val="795E26"/>
-        </w:rPr>
-        <w:t>&lt;&lt;</w:t>
-      </w:r>
-      <w:r>
-        <w:rPr>
-          <w:color w:val="000000"/>
-        </w:rPr>
-        <w:t xml:space="preserve"> </w:t>
-      </w:r>
-      <w:r>
-        <w:rPr>
-          <w:color w:val="A31515"/>
-        </w:rPr>
-        <w:t>"Unloading DHCP library"</w:t>
-      </w:r>
-      <w:r>
-        <w:rPr>
-          <w:color w:val="000000"/>
-        </w:rPr>
-        <w:t xml:space="preserve"> </w:t>
-      </w:r>
-      <w:r>
-        <w:rPr>
-          <w:color w:val="795E26"/>
-        </w:rPr>
-        <w:t>&lt;&lt;</w:t>
-      </w:r>
-      <w:r>
-        <w:rPr>
-          <w:color w:val="000000"/>
-        </w:rPr>
-        <w:t xml:space="preserve"> </w:t>
-      </w:r>
-      <w:r>
-        <w:rPr>
-          <w:color w:val="267F99"/>
-        </w:rPr>
-        <w:t>std</w:t>
-      </w:r>
-      <w:r>
-        <w:rPr>
-          <w:color w:val="000000"/>
-        </w:rPr>
-        <w:t>::</w:t>
-      </w:r>
-      <w:proofErr w:type="spellStart"/>
-      <w:r>
-        <w:rPr>
-          <w:color w:val="795E26"/>
-        </w:rPr>
-        <w:t>endl</w:t>
-      </w:r>
-      <w:proofErr w:type="spellEnd"/>
-      <w:r>
-        <w:rPr>
-          <w:color w:val="000000"/>
-        </w:rPr>
-        <w:t>;</w:t>
-      </w:r>
-    </w:p>
-    <w:p>
-      <w:pPr>
-        <w:pStyle w:val="Code"/>
-        <w:rPr>
-          <w:color w:val="000000"/>
-        </w:rPr>
-      </w:pPr>
-      <w:r>
-        <w:rPr>
-          <w:color w:val="000000"/>
-        </w:rPr>
-        <w:t xml:space="preserve">    </w:t>
-      </w:r>
-      <w:proofErr w:type="spellStart"/>
-      <w:proofErr w:type="gramStart"/>
-      <w:r>
-        <w:rPr>
-          <w:color w:val="795E26"/>
-        </w:rPr>
-        <w:t>DhcpCApiCleanup</w:t>
-      </w:r>
-      <w:proofErr w:type="spellEnd"/>
-      <w:r>
-        <w:rPr>
-          <w:color w:val="000000"/>
-        </w:rPr>
-        <w:t>(</w:t>
-      </w:r>
-      <w:proofErr w:type="gramEnd"/>
-      <w:r>
-        <w:rPr>
-          <w:color w:val="000000"/>
-        </w:rPr>
-        <w:t>);</w:t>
-      </w:r>
-    </w:p>
-    <w:p>
-      <w:pPr>
-        <w:pStyle w:val="Code"/>
-        <w:rPr>
-          <w:color w:val="000000"/>
-        </w:rPr>
-      </w:pPr>
-      <w:r>
-        <w:rPr>
-          <w:color w:val="000000"/>
-        </w:rPr>
-        <w:t>}</w:t>
-      </w:r>
-    </w:p>
-    <w:p>
-      <w:pPr>
-        <w:pStyle w:val="Code"/>
-        <w:rPr>
-          <w:color w:val="000000"/>
-        </w:rPr>
-      </w:pPr>
-    </w:p>
-    <w:p>
-      <w:pPr>
-        <w:pStyle w:val="Code"/>
-        <w:rPr>
-          <w:color w:val="000000"/>
-        </w:rPr>
-      </w:pPr>
-      <w:proofErr w:type="spellStart"/>
-      <w:r>
-        <w:rPr>
-          <w:color w:val="267F99"/>
-        </w:rPr>
-        <w:t>addrinfo</w:t>
-      </w:r>
-      <w:proofErr w:type="spellEnd"/>
-      <w:r>
-        <w:rPr>
-          <w:color w:val="0000FF"/>
-        </w:rPr>
-        <w:t>*</w:t>
-      </w:r>
-      <w:r>
-        <w:rPr>
-          <w:color w:val="000000"/>
-        </w:rPr>
-        <w:t xml:space="preserve"> </w:t>
-      </w:r>
-      <w:proofErr w:type="spellStart"/>
-      <w:proofErr w:type="gramStart"/>
-      <w:r>
-        <w:rPr>
-          <w:color w:val="267F99"/>
-        </w:rPr>
-        <w:t>DHCPHelper</w:t>
-      </w:r>
-      <w:proofErr w:type="spellEnd"/>
-      <w:r>
-        <w:rPr>
-          <w:color w:val="000000"/>
-        </w:rPr>
-        <w:t>::</w:t>
-      </w:r>
-      <w:proofErr w:type="spellStart"/>
-      <w:proofErr w:type="gramEnd"/>
-      <w:r>
-        <w:rPr>
-          <w:color w:val="795E26"/>
-        </w:rPr>
-        <w:t>getAddrInfo</w:t>
-      </w:r>
-      <w:proofErr w:type="spellEnd"/>
-      <w:r>
-        <w:rPr>
-          <w:color w:val="000000"/>
-        </w:rPr>
-        <w:t>(</w:t>
-      </w:r>
-      <w:r>
-        <w:rPr>
-          <w:color w:val="267F99"/>
-        </w:rPr>
-        <w:t>std</w:t>
-      </w:r>
-      <w:r>
-        <w:rPr>
-          <w:color w:val="000000"/>
-        </w:rPr>
-        <w:t>::</w:t>
-      </w:r>
-      <w:r>
-        <w:rPr>
-          <w:color w:val="267F99"/>
-        </w:rPr>
-        <w:t>string</w:t>
-      </w:r>
-      <w:r>
-        <w:rPr>
-          <w:color w:val="000000"/>
-        </w:rPr>
-        <w:t xml:space="preserve"> </w:t>
-      </w:r>
-      <w:r>
-        <w:rPr>
-          <w:color w:val="001080"/>
-        </w:rPr>
-        <w:t>name</w:t>
-      </w:r>
-      <w:r>
-        <w:rPr>
-          <w:color w:val="000000"/>
-        </w:rPr>
-        <w:t>) {</w:t>
-      </w:r>
-    </w:p>
-    <w:p>
-      <w:pPr>
-        <w:pStyle w:val="Code"/>
-        <w:rPr>
-          <w:color w:val="000000"/>
-        </w:rPr>
-      </w:pPr>
-      <w:r>
-        <w:rPr>
-          <w:color w:val="000000"/>
-        </w:rPr>
-        <w:t xml:space="preserve">    </w:t>
-      </w:r>
-      <w:proofErr w:type="spellStart"/>
-      <w:r>
-        <w:rPr>
-          <w:color w:val="267F99"/>
-        </w:rPr>
-        <w:t>addrinfo</w:t>
-      </w:r>
-      <w:proofErr w:type="spellEnd"/>
-      <w:r>
-        <w:rPr>
-          <w:color w:val="000000"/>
-        </w:rPr>
-        <w:t xml:space="preserve">* </w:t>
-      </w:r>
-      <w:r>
-        <w:rPr>
-          <w:color w:val="001080"/>
-        </w:rPr>
-        <w:t>res</w:t>
-      </w:r>
-      <w:r>
-        <w:rPr>
-          <w:color w:val="000000"/>
-        </w:rPr>
-        <w:t xml:space="preserve"> = </w:t>
-      </w:r>
-      <w:proofErr w:type="spellStart"/>
-      <w:r>
-        <w:rPr>
-          <w:color w:val="0000FF"/>
-        </w:rPr>
-        <w:t>nullptr</w:t>
-      </w:r>
-      <w:proofErr w:type="spellEnd"/>
-      <w:r>
-        <w:rPr>
-          <w:color w:val="000000"/>
-        </w:rPr>
-        <w:t>;</w:t>
-      </w:r>
-    </w:p>
-    <w:p>
-      <w:pPr>
-        <w:pStyle w:val="Code"/>
-        <w:rPr>
-          <w:color w:val="000000"/>
-        </w:rPr>
-      </w:pPr>
-    </w:p>
-    <w:p>
-      <w:pPr>
-        <w:pStyle w:val="Code"/>
-        <w:rPr>
-          <w:color w:val="000000"/>
-        </w:rPr>
-      </w:pPr>
-      <w:r>
-        <w:rPr>
-          <w:color w:val="000000"/>
-        </w:rPr>
-        <w:t xml:space="preserve">    </w:t>
-      </w:r>
-      <w:r>
-        <w:t>if</w:t>
-      </w:r>
-      <w:r>
-        <w:rPr>
-          <w:color w:val="000000"/>
-        </w:rPr>
-        <w:t xml:space="preserve"> (</w:t>
-      </w:r>
-      <w:proofErr w:type="spellStart"/>
-      <w:r>
-        <w:rPr>
-          <w:color w:val="795E26"/>
-        </w:rPr>
-        <w:t>getaddrinfo</w:t>
-      </w:r>
-      <w:proofErr w:type="spellEnd"/>
-      <w:r>
-        <w:rPr>
-          <w:color w:val="000000"/>
-        </w:rPr>
-        <w:t>(</w:t>
-      </w:r>
-      <w:proofErr w:type="spellStart"/>
-      <w:r>
-        <w:rPr>
-          <w:color w:val="001080"/>
-        </w:rPr>
-        <w:t>name</w:t>
-      </w:r>
-      <w:r>
-        <w:rPr>
-          <w:color w:val="000000"/>
-        </w:rPr>
-        <w:t>.</w:t>
-      </w:r>
-      <w:r>
-        <w:rPr>
-          <w:color w:val="795E26"/>
-        </w:rPr>
-        <w:t>c_</w:t>
-      </w:r>
-      <w:proofErr w:type="gramStart"/>
-      <w:r>
-        <w:rPr>
-          <w:color w:val="795E26"/>
-        </w:rPr>
-        <w:t>str</w:t>
-      </w:r>
-      <w:proofErr w:type="spellEnd"/>
-      <w:r>
-        <w:rPr>
-          <w:color w:val="000000"/>
-        </w:rPr>
-        <w:t>(</w:t>
-      </w:r>
-      <w:proofErr w:type="gramEnd"/>
-      <w:r>
-        <w:rPr>
-          <w:color w:val="000000"/>
-        </w:rPr>
-        <w:t xml:space="preserve">), </w:t>
-      </w:r>
-      <w:proofErr w:type="spellStart"/>
-      <w:r>
-        <w:rPr>
-          <w:color w:val="0000FF"/>
-        </w:rPr>
-        <w:t>nullptr</w:t>
-      </w:r>
-      <w:proofErr w:type="spellEnd"/>
-      <w:r>
-        <w:rPr>
-          <w:color w:val="000000"/>
-        </w:rPr>
-        <w:t xml:space="preserve">, </w:t>
-      </w:r>
-      <w:proofErr w:type="spellStart"/>
-      <w:r>
-        <w:rPr>
-          <w:color w:val="0000FF"/>
-        </w:rPr>
-        <w:t>nullptr</w:t>
-      </w:r>
-      <w:proofErr w:type="spellEnd"/>
-      <w:r>
-        <w:rPr>
-          <w:color w:val="000000"/>
-        </w:rPr>
-        <w:t>, &amp;</w:t>
-      </w:r>
-      <w:r>
-        <w:rPr>
-          <w:color w:val="001080"/>
-        </w:rPr>
-        <w:t>res</w:t>
-      </w:r>
-      <w:r>
-        <w:rPr>
-          <w:color w:val="000000"/>
-        </w:rPr>
-        <w:t xml:space="preserve">) != </w:t>
-      </w:r>
-      <w:r>
-        <w:rPr>
-          <w:color w:val="098658"/>
-        </w:rPr>
-        <w:t>0</w:t>
-      </w:r>
-      <w:r>
-        <w:rPr>
-          <w:color w:val="000000"/>
-        </w:rPr>
-        <w:t>)</w:t>
-      </w:r>
-    </w:p>
-    <w:p>
-      <w:pPr>
-        <w:pStyle w:val="Code"/>
-        <w:rPr>
-          <w:color w:val="000000"/>
-        </w:rPr>
-      </w:pPr>
-      <w:r>
-        <w:rPr>
-          <w:color w:val="000000"/>
-        </w:rPr>
-        <w:t xml:space="preserve">        </w:t>
-      </w:r>
-      <w:r>
-        <w:t>throw</w:t>
-      </w:r>
-      <w:r>
-        <w:rPr>
-          <w:color w:val="000000"/>
-        </w:rPr>
-        <w:t xml:space="preserve"> </w:t>
-      </w:r>
-      <w:proofErr w:type="gramStart"/>
-      <w:r>
-        <w:rPr>
-          <w:color w:val="267F99"/>
-        </w:rPr>
-        <w:t>std</w:t>
-      </w:r>
-      <w:r>
-        <w:rPr>
-          <w:color w:val="000000"/>
-        </w:rPr>
-        <w:t>::</w:t>
-      </w:r>
-      <w:proofErr w:type="spellStart"/>
-      <w:proofErr w:type="gramEnd"/>
-      <w:r>
-        <w:rPr>
-          <w:color w:val="267F99"/>
-        </w:rPr>
-        <w:t>invalid_argument</w:t>
-      </w:r>
-      <w:proofErr w:type="spellEnd"/>
-      <w:r>
-        <w:rPr>
-          <w:color w:val="000000"/>
-        </w:rPr>
-        <w:t>(</w:t>
-      </w:r>
-      <w:proofErr w:type="spellStart"/>
-      <w:r>
-        <w:rPr>
-          <w:color w:val="795E26"/>
-        </w:rPr>
-        <w:t>getErrorTextWithWSAErrorCode</w:t>
-      </w:r>
-      <w:proofErr w:type="spellEnd"/>
-      <w:r>
-        <w:rPr>
-          <w:color w:val="000000"/>
-        </w:rPr>
-        <w:t>(</w:t>
-      </w:r>
-      <w:r>
-        <w:rPr>
-          <w:color w:val="A31515"/>
-        </w:rPr>
-        <w:t xml:space="preserve">"Unable to get </w:t>
-      </w:r>
-      <w:proofErr w:type="spellStart"/>
-      <w:r>
-        <w:rPr>
-          <w:color w:val="A31515"/>
-        </w:rPr>
-        <w:t>addr</w:t>
-      </w:r>
-      <w:proofErr w:type="spellEnd"/>
-      <w:r>
-        <w:rPr>
-          <w:color w:val="A31515"/>
-        </w:rPr>
-        <w:t xml:space="preserve"> info"</w:t>
-      </w:r>
-      <w:r>
-        <w:rPr>
-          <w:color w:val="000000"/>
-        </w:rPr>
-        <w:t>));</w:t>
-      </w:r>
-    </w:p>
-    <w:p>
-      <w:pPr>
-        <w:pStyle w:val="Code"/>
-        <w:rPr>
-          <w:color w:val="000000"/>
-        </w:rPr>
-      </w:pPr>
-    </w:p>
-    <w:p>
-      <w:pPr>
-        <w:pStyle w:val="Code"/>
-        <w:rPr>
-          <w:color w:val="000000"/>
-        </w:rPr>
-      </w:pPr>
-      <w:r>
-        <w:rPr>
-          <w:color w:val="000000"/>
-        </w:rPr>
-        <w:t xml:space="preserve">    </w:t>
-      </w:r>
-      <w:r>
-        <w:t>return</w:t>
-      </w:r>
-      <w:r>
-        <w:rPr>
-          <w:color w:val="000000"/>
-        </w:rPr>
-        <w:t xml:space="preserve"> </w:t>
-      </w:r>
-      <w:r>
-        <w:rPr>
-          <w:color w:val="001080"/>
-        </w:rPr>
-        <w:t>res</w:t>
-      </w:r>
-      <w:r>
-        <w:rPr>
-          <w:color w:val="000000"/>
-        </w:rPr>
-        <w:t>;</w:t>
-      </w:r>
-    </w:p>
-    <w:p>
-      <w:pPr>
-        <w:pStyle w:val="Code"/>
-        <w:rPr>
-          <w:color w:val="000000"/>
-        </w:rPr>
-      </w:pPr>
-      <w:r>
-        <w:rPr>
-          <w:color w:val="000000"/>
-        </w:rPr>
-        <w:t>}</w:t>
-      </w:r>
-    </w:p>
-    <w:p>
-      <w:pPr>
-        <w:pStyle w:val="Code"/>
-        <w:rPr>
-          <w:color w:val="000000"/>
-        </w:rPr>
-      </w:pPr>
-    </w:p>
-    <w:p>
-      <w:pPr>
-        <w:pStyle w:val="Code"/>
-        <w:rPr>
-          <w:color w:val="000000"/>
-        </w:rPr>
-      </w:pPr>
-      <w:proofErr w:type="gramStart"/>
-      <w:r>
-        <w:rPr>
-          <w:color w:val="267F99"/>
-        </w:rPr>
-        <w:t>std</w:t>
-      </w:r>
-      <w:r>
-        <w:rPr>
-          <w:color w:val="000000"/>
-        </w:rPr>
-        <w:t>::</w:t>
-      </w:r>
-      <w:proofErr w:type="gramEnd"/>
-      <w:r>
-        <w:rPr>
-          <w:color w:val="267F99"/>
-        </w:rPr>
-        <w:t>string</w:t>
-      </w:r>
-      <w:r>
-        <w:rPr>
-          <w:color w:val="000000"/>
-        </w:rPr>
-        <w:t xml:space="preserve"> </w:t>
-      </w:r>
-      <w:proofErr w:type="spellStart"/>
-      <w:r>
-        <w:rPr>
-          <w:color w:val="267F99"/>
-        </w:rPr>
-        <w:t>DHCPHelper</w:t>
-      </w:r>
-      <w:proofErr w:type="spellEnd"/>
-      <w:r>
-        <w:rPr>
-          <w:color w:val="000000"/>
-        </w:rPr>
-        <w:t>::</w:t>
-      </w:r>
-      <w:proofErr w:type="spellStart"/>
-      <w:r>
-        <w:rPr>
-          <w:color w:val="795E26"/>
-        </w:rPr>
-        <w:t>getNameInfo</w:t>
-      </w:r>
-      <w:proofErr w:type="spellEnd"/>
-      <w:r>
-        <w:rPr>
-          <w:color w:val="000000"/>
-        </w:rPr>
-        <w:t>(</w:t>
-      </w:r>
-      <w:proofErr w:type="spellStart"/>
-      <w:r>
-        <w:rPr>
-          <w:color w:val="267F99"/>
-        </w:rPr>
-        <w:t>sockaddr_in</w:t>
-      </w:r>
-      <w:proofErr w:type="spellEnd"/>
-      <w:r>
-        <w:rPr>
-          <w:color w:val="000000"/>
-        </w:rPr>
-        <w:t xml:space="preserve"> </w:t>
-      </w:r>
-      <w:proofErr w:type="spellStart"/>
-      <w:r>
-        <w:rPr>
-          <w:color w:val="001080"/>
-        </w:rPr>
-        <w:t>ip</w:t>
-      </w:r>
-      <w:proofErr w:type="spellEnd"/>
-      <w:r>
-        <w:rPr>
-          <w:color w:val="000000"/>
-        </w:rPr>
-        <w:t>) {</w:t>
-      </w:r>
-    </w:p>
-    <w:p>
-      <w:pPr>
-        <w:pStyle w:val="Code"/>
-        <w:rPr>
-          <w:color w:val="000000"/>
-        </w:rPr>
-      </w:pPr>
-      <w:r>
-        <w:rPr>
-          <w:color w:val="000000"/>
-        </w:rPr>
-        <w:t xml:space="preserve">    </w:t>
-      </w:r>
-      <w:r>
-        <w:rPr>
-          <w:color w:val="0000FF"/>
-        </w:rPr>
-        <w:t>char</w:t>
-      </w:r>
-      <w:r>
-        <w:rPr>
-          <w:color w:val="000000"/>
-        </w:rPr>
-        <w:t xml:space="preserve"> </w:t>
-      </w:r>
-      <w:proofErr w:type="gramStart"/>
-      <w:r>
-        <w:rPr>
-          <w:color w:val="001080"/>
-        </w:rPr>
-        <w:t>host</w:t>
-      </w:r>
-      <w:r>
-        <w:rPr>
-          <w:color w:val="000000"/>
-        </w:rPr>
-        <w:t>[</w:t>
-      </w:r>
-      <w:proofErr w:type="gramEnd"/>
-      <w:r>
-        <w:rPr>
-          <w:color w:val="098658"/>
-        </w:rPr>
-        <w:t>512</w:t>
-      </w:r>
-      <w:r>
-        <w:rPr>
-          <w:color w:val="000000"/>
-        </w:rPr>
-        <w:t>];</w:t>
-      </w:r>
-    </w:p>
-    <w:p>
-      <w:pPr>
-        <w:pStyle w:val="Code"/>
-        <w:rPr>
-          <w:color w:val="000000"/>
-        </w:rPr>
-      </w:pPr>
-    </w:p>
-    <w:p>
-      <w:pPr>
-        <w:pStyle w:val="Code"/>
-        <w:rPr>
-          <w:color w:val="000000"/>
-        </w:rPr>
-      </w:pPr>
-      <w:r>
-        <w:rPr>
-          <w:color w:val="000000"/>
-        </w:rPr>
-        <w:t xml:space="preserve">    </w:t>
-      </w:r>
-      <w:r>
-        <w:t>if</w:t>
-      </w:r>
-      <w:r>
-        <w:rPr>
-          <w:color w:val="000000"/>
-        </w:rPr>
-        <w:t xml:space="preserve"> (</w:t>
-      </w:r>
-      <w:proofErr w:type="spellStart"/>
-      <w:r>
-        <w:rPr>
-          <w:color w:val="795E26"/>
-        </w:rPr>
-        <w:t>getnameinfo</w:t>
-      </w:r>
-      <w:proofErr w:type="spellEnd"/>
-      <w:r>
-        <w:rPr>
-          <w:color w:val="000000"/>
-        </w:rPr>
-        <w:t>((</w:t>
-      </w:r>
-      <w:proofErr w:type="spellStart"/>
-      <w:r>
-        <w:rPr>
-          <w:color w:val="267F99"/>
-        </w:rPr>
-        <w:t>sockaddr</w:t>
-      </w:r>
-      <w:proofErr w:type="spellEnd"/>
-      <w:r>
-        <w:rPr>
-          <w:color w:val="000000"/>
-        </w:rPr>
-        <w:t>*) &amp;</w:t>
-      </w:r>
-      <w:proofErr w:type="spellStart"/>
-      <w:r>
-        <w:rPr>
-          <w:color w:val="001080"/>
-        </w:rPr>
-        <w:t>ip</w:t>
-      </w:r>
-      <w:proofErr w:type="spellEnd"/>
-      <w:r>
-        <w:rPr>
-          <w:color w:val="000000"/>
-        </w:rPr>
-        <w:t xml:space="preserve">, </w:t>
-      </w:r>
-      <w:proofErr w:type="spellStart"/>
-      <w:r>
-        <w:rPr>
-          <w:color w:val="0000FF"/>
-        </w:rPr>
-        <w:t>sizeof</w:t>
-      </w:r>
-      <w:proofErr w:type="spellEnd"/>
-      <w:r>
-        <w:rPr>
-          <w:color w:val="000000"/>
-        </w:rPr>
-        <w:t>(</w:t>
-      </w:r>
-      <w:proofErr w:type="spellStart"/>
-      <w:r>
-        <w:rPr>
-          <w:color w:val="001080"/>
-        </w:rPr>
-        <w:t>ip</w:t>
-      </w:r>
-      <w:proofErr w:type="spellEnd"/>
-      <w:r>
-        <w:rPr>
-          <w:color w:val="000000"/>
-        </w:rPr>
-        <w:t xml:space="preserve">), </w:t>
-      </w:r>
-      <w:r>
-        <w:rPr>
-          <w:color w:val="001080"/>
-        </w:rPr>
-        <w:t>host</w:t>
-      </w:r>
-      <w:r>
-        <w:rPr>
-          <w:color w:val="000000"/>
-        </w:rPr>
-        <w:t xml:space="preserve">, </w:t>
-      </w:r>
-      <w:proofErr w:type="spellStart"/>
-      <w:r>
-        <w:rPr>
-          <w:color w:val="0000FF"/>
-        </w:rPr>
-        <w:t>sizeof</w:t>
-      </w:r>
-      <w:proofErr w:type="spellEnd"/>
-      <w:r>
-        <w:rPr>
-          <w:color w:val="000000"/>
-        </w:rPr>
-        <w:t>(</w:t>
-      </w:r>
-      <w:r>
-        <w:rPr>
-          <w:color w:val="001080"/>
-        </w:rPr>
-        <w:t>host</w:t>
-      </w:r>
-      <w:r>
-        <w:rPr>
-          <w:color w:val="000000"/>
-        </w:rPr>
-        <w:t xml:space="preserve">), </w:t>
-      </w:r>
-      <w:proofErr w:type="spellStart"/>
-      <w:r>
-        <w:rPr>
-          <w:color w:val="0000FF"/>
-        </w:rPr>
-        <w:t>nullptr</w:t>
-      </w:r>
-      <w:proofErr w:type="spellEnd"/>
-      <w:r>
-        <w:rPr>
-          <w:color w:val="000000"/>
-        </w:rPr>
-        <w:t xml:space="preserve">, </w:t>
-      </w:r>
-      <w:r>
-        <w:rPr>
-          <w:color w:val="098658"/>
-        </w:rPr>
-        <w:t>0</w:t>
-      </w:r>
-      <w:r>
-        <w:rPr>
-          <w:color w:val="000000"/>
-        </w:rPr>
-        <w:t xml:space="preserve">, </w:t>
-      </w:r>
-      <w:r>
-        <w:rPr>
-          <w:color w:val="098658"/>
-        </w:rPr>
-        <w:t>0</w:t>
-      </w:r>
-      <w:proofErr w:type="gramStart"/>
-      <w:r>
-        <w:rPr>
-          <w:color w:val="000000"/>
-        </w:rPr>
-        <w:t>) !</w:t>
-      </w:r>
-      <w:proofErr w:type="gramEnd"/>
-      <w:r>
-        <w:rPr>
-          <w:color w:val="000000"/>
-        </w:rPr>
-        <w:t xml:space="preserve">= </w:t>
-      </w:r>
-      <w:r>
-        <w:rPr>
-          <w:color w:val="098658"/>
-        </w:rPr>
-        <w:t>0</w:t>
-      </w:r>
-      <w:r>
-        <w:rPr>
-          <w:color w:val="000000"/>
-        </w:rPr>
-        <w:t>)</w:t>
-      </w:r>
-    </w:p>
-    <w:p>
-      <w:pPr>
-        <w:pStyle w:val="Code"/>
-        <w:rPr>
-          <w:color w:val="000000"/>
-        </w:rPr>
-      </w:pPr>
-      <w:r>
-        <w:rPr>
-          <w:color w:val="000000"/>
-        </w:rPr>
-        <w:t xml:space="preserve">        </w:t>
-      </w:r>
-      <w:r>
-        <w:t>throw</w:t>
-      </w:r>
-      <w:r>
-        <w:rPr>
-          <w:color w:val="000000"/>
-        </w:rPr>
-        <w:t xml:space="preserve"> </w:t>
-      </w:r>
-      <w:proofErr w:type="gramStart"/>
-      <w:r>
-        <w:rPr>
-          <w:color w:val="267F99"/>
-        </w:rPr>
-        <w:t>std</w:t>
-      </w:r>
-      <w:r>
-        <w:rPr>
-          <w:color w:val="000000"/>
-        </w:rPr>
-        <w:t>::</w:t>
-      </w:r>
-      <w:proofErr w:type="spellStart"/>
-      <w:proofErr w:type="gramEnd"/>
-      <w:r>
-        <w:rPr>
-          <w:color w:val="267F99"/>
-        </w:rPr>
-        <w:t>invalid_argument</w:t>
-      </w:r>
-      <w:proofErr w:type="spellEnd"/>
-      <w:r>
-        <w:rPr>
-          <w:color w:val="000000"/>
-        </w:rPr>
-        <w:t>(</w:t>
-      </w:r>
-      <w:proofErr w:type="spellStart"/>
-      <w:r>
-        <w:rPr>
-          <w:color w:val="795E26"/>
-        </w:rPr>
-        <w:t>getErrorTextWithWSAErrorCode</w:t>
-      </w:r>
-      <w:proofErr w:type="spellEnd"/>
-      <w:r>
-        <w:rPr>
-          <w:color w:val="000000"/>
-        </w:rPr>
-        <w:t>(</w:t>
-      </w:r>
-      <w:r>
-        <w:rPr>
-          <w:color w:val="A31515"/>
-        </w:rPr>
-        <w:t>"Unable to get name info"</w:t>
-      </w:r>
-      <w:r>
-        <w:rPr>
-          <w:color w:val="000000"/>
-        </w:rPr>
-        <w:t>));</w:t>
-      </w:r>
-    </w:p>
-    <w:p>
-      <w:pPr>
-        <w:pStyle w:val="Code"/>
-        <w:rPr>
-          <w:color w:val="000000"/>
-        </w:rPr>
-      </w:pPr>
-    </w:p>
-    <w:p>
-      <w:pPr>
-        <w:pStyle w:val="Code"/>
-        <w:rPr>
-          <w:color w:val="000000"/>
-        </w:rPr>
-      </w:pPr>
-      <w:r>
-        <w:rPr>
-          <w:color w:val="000000"/>
-        </w:rPr>
-        <w:t xml:space="preserve">    </w:t>
-      </w:r>
-      <w:r>
-        <w:t>return</w:t>
-      </w:r>
-      <w:r>
-        <w:rPr>
-          <w:color w:val="000000"/>
-        </w:rPr>
-        <w:t xml:space="preserve"> </w:t>
-      </w:r>
-      <w:proofErr w:type="gramStart"/>
-      <w:r>
-        <w:rPr>
-          <w:color w:val="267F99"/>
-        </w:rPr>
-        <w:t>std</w:t>
-      </w:r>
-      <w:r>
-        <w:rPr>
-          <w:color w:val="000000"/>
-        </w:rPr>
-        <w:t>::</w:t>
-      </w:r>
-      <w:proofErr w:type="gramEnd"/>
-      <w:r>
-        <w:rPr>
-          <w:color w:val="267F99"/>
-        </w:rPr>
-        <w:t>string</w:t>
-      </w:r>
-      <w:r>
-        <w:rPr>
-          <w:color w:val="000000"/>
-        </w:rPr>
-        <w:t>(</w:t>
-      </w:r>
-      <w:r>
-        <w:rPr>
-          <w:color w:val="001080"/>
-        </w:rPr>
-        <w:t>host</w:t>
-      </w:r>
-      <w:r>
-        <w:rPr>
-          <w:color w:val="000000"/>
-        </w:rPr>
-        <w:t xml:space="preserve">, </w:t>
-      </w:r>
-      <w:r>
-        <w:rPr>
-          <w:color w:val="001080"/>
-        </w:rPr>
-        <w:t>host</w:t>
-      </w:r>
-      <w:r>
-        <w:rPr>
-          <w:color w:val="000000"/>
-        </w:rPr>
-        <w:t xml:space="preserve"> + </w:t>
-      </w:r>
-      <w:proofErr w:type="spellStart"/>
-      <w:r>
-        <w:rPr>
-          <w:color w:val="795E26"/>
-        </w:rPr>
-        <w:t>strlen</w:t>
-      </w:r>
-      <w:proofErr w:type="spellEnd"/>
-      <w:r>
-        <w:rPr>
-          <w:color w:val="000000"/>
-        </w:rPr>
-        <w:t>(</w:t>
-      </w:r>
-      <w:r>
-        <w:rPr>
-          <w:color w:val="001080"/>
-        </w:rPr>
-        <w:t>host</w:t>
-      </w:r>
-      <w:r>
-        <w:rPr>
-          <w:color w:val="000000"/>
-        </w:rPr>
-        <w:t>));</w:t>
-      </w:r>
-    </w:p>
-    <w:p>
-      <w:pPr>
-        <w:pStyle w:val="Code"/>
-        <w:rPr>
-          <w:color w:val="000000"/>
-        </w:rPr>
-      </w:pPr>
-      <w:r>
-        <w:rPr>
-          <w:color w:val="000000"/>
-        </w:rPr>
-        <w:t>}</w:t>
-      </w:r>
-    </w:p>
-    <w:p>
-      <w:pPr>
-        <w:pStyle w:val="Code"/>
-        <w:rPr>
-          <w:color w:val="000000"/>
-        </w:rPr>
-      </w:pPr>
-    </w:p>
-    <w:p>
-      <w:pPr>
-        <w:pStyle w:val="Code"/>
-        <w:rPr>
-          <w:color w:val="000000"/>
-        </w:rPr>
-      </w:pPr>
-      <w:proofErr w:type="gramStart"/>
-      <w:r>
-        <w:rPr>
-          <w:color w:val="267F99"/>
-        </w:rPr>
-        <w:t>std</w:t>
-      </w:r>
-      <w:r>
-        <w:rPr>
-          <w:color w:val="000000"/>
-        </w:rPr>
-        <w:t>::</w:t>
-      </w:r>
-      <w:proofErr w:type="spellStart"/>
-      <w:proofErr w:type="gramEnd"/>
-      <w:r>
-        <w:rPr>
-          <w:color w:val="267F99"/>
-        </w:rPr>
-        <w:t>ostream</w:t>
-      </w:r>
-      <w:proofErr w:type="spellEnd"/>
-      <w:r>
-        <w:rPr>
-          <w:color w:val="0000FF"/>
-        </w:rPr>
-        <w:t>&amp;</w:t>
-      </w:r>
-      <w:r>
-        <w:rPr>
-          <w:color w:val="000000"/>
-        </w:rPr>
-        <w:t xml:space="preserve"> </w:t>
-      </w:r>
-      <w:proofErr w:type="spellStart"/>
-      <w:r>
-        <w:rPr>
-          <w:color w:val="267F99"/>
-        </w:rPr>
-        <w:t>DHCPHelper</w:t>
-      </w:r>
-      <w:proofErr w:type="spellEnd"/>
-      <w:r>
-        <w:rPr>
-          <w:color w:val="000000"/>
-        </w:rPr>
-        <w:t>::</w:t>
-      </w:r>
-      <w:proofErr w:type="spellStart"/>
-      <w:r>
-        <w:rPr>
-          <w:color w:val="795E26"/>
-        </w:rPr>
-        <w:t>printDHCPServerInfo</w:t>
-      </w:r>
-      <w:proofErr w:type="spellEnd"/>
-      <w:r>
-        <w:rPr>
-          <w:color w:val="000000"/>
-        </w:rPr>
-        <w:t>(</w:t>
-      </w:r>
-      <w:r>
-        <w:rPr>
-          <w:color w:val="267F99"/>
-        </w:rPr>
-        <w:t>std</w:t>
-      </w:r>
-      <w:r>
-        <w:rPr>
-          <w:color w:val="000000"/>
-        </w:rPr>
-        <w:t>::</w:t>
-      </w:r>
-      <w:proofErr w:type="spellStart"/>
-      <w:r>
-        <w:rPr>
-          <w:color w:val="267F99"/>
-        </w:rPr>
-        <w:t>ostream</w:t>
-      </w:r>
-      <w:proofErr w:type="spellEnd"/>
-      <w:r>
-        <w:rPr>
-          <w:color w:val="0000FF"/>
-        </w:rPr>
-        <w:t>&amp;</w:t>
-      </w:r>
-      <w:r>
-        <w:rPr>
-          <w:color w:val="000000"/>
-        </w:rPr>
-        <w:t xml:space="preserve"> </w:t>
-      </w:r>
-      <w:r>
-        <w:rPr>
-          <w:color w:val="001080"/>
-        </w:rPr>
-        <w:t>out</w:t>
-      </w:r>
-      <w:r>
-        <w:rPr>
-          <w:color w:val="000000"/>
-        </w:rPr>
-        <w:t>) {</w:t>
-      </w:r>
-    </w:p>
-    <w:p>
-      <w:pPr>
-        <w:pStyle w:val="Code"/>
-        <w:rPr>
-          <w:color w:val="000000"/>
-        </w:rPr>
-      </w:pPr>
-      <w:r>
-        <w:rPr>
-          <w:color w:val="000000"/>
-        </w:rPr>
-        <w:t xml:space="preserve">    </w:t>
-      </w:r>
-      <w:r>
-        <w:rPr>
-          <w:color w:val="267F99"/>
-        </w:rPr>
-        <w:t>ULONG</w:t>
-      </w:r>
-      <w:r>
-        <w:rPr>
-          <w:color w:val="000000"/>
-        </w:rPr>
-        <w:t xml:space="preserve"> </w:t>
-      </w:r>
-      <w:proofErr w:type="spellStart"/>
-      <w:r>
-        <w:rPr>
-          <w:color w:val="001080"/>
-        </w:rPr>
-        <w:t>ulOutBufLen</w:t>
-      </w:r>
-      <w:proofErr w:type="spellEnd"/>
-      <w:r>
-        <w:rPr>
-          <w:color w:val="000000"/>
-        </w:rPr>
-        <w:t xml:space="preserve"> = </w:t>
-      </w:r>
-      <w:r>
-        <w:rPr>
-          <w:color w:val="098658"/>
-        </w:rPr>
-        <w:t>0</w:t>
-      </w:r>
-      <w:r>
-        <w:rPr>
-          <w:color w:val="000000"/>
-        </w:rPr>
-        <w:t>;</w:t>
-      </w:r>
-    </w:p>
-    <w:p>
-      <w:pPr>
-        <w:pStyle w:val="Code"/>
-        <w:rPr>
-          <w:color w:val="000000"/>
-        </w:rPr>
-      </w:pPr>
-      <w:r>
-        <w:rPr>
-          <w:color w:val="000000"/>
-        </w:rPr>
-        <w:t xml:space="preserve">    </w:t>
-      </w:r>
-      <w:r>
-        <w:rPr>
-          <w:color w:val="267F99"/>
-        </w:rPr>
-        <w:t>PIP_ADAPTER_INFO</w:t>
-      </w:r>
-      <w:r>
-        <w:rPr>
-          <w:color w:val="000000"/>
-        </w:rPr>
-        <w:t xml:space="preserve"> </w:t>
-      </w:r>
-      <w:proofErr w:type="spellStart"/>
-      <w:r>
-        <w:rPr>
-          <w:color w:val="001080"/>
-        </w:rPr>
-        <w:t>pInfo</w:t>
-      </w:r>
-      <w:proofErr w:type="spellEnd"/>
-      <w:r>
-        <w:rPr>
-          <w:color w:val="000000"/>
-        </w:rPr>
-        <w:t xml:space="preserve"> = (</w:t>
-      </w:r>
-      <w:r>
-        <w:rPr>
-          <w:color w:val="267F99"/>
-        </w:rPr>
-        <w:t>PIP_ADAPTER_INFO</w:t>
-      </w:r>
-      <w:r>
-        <w:rPr>
-          <w:color w:val="000000"/>
-        </w:rPr>
-        <w:t xml:space="preserve">) </w:t>
-      </w:r>
-      <w:r>
-        <w:rPr>
-          <w:color w:val="795E26"/>
-        </w:rPr>
-        <w:t>malloc</w:t>
-      </w:r>
-      <w:r>
-        <w:rPr>
-          <w:color w:val="000000"/>
-        </w:rPr>
-        <w:t>(</w:t>
-      </w:r>
-      <w:proofErr w:type="spellStart"/>
-      <w:proofErr w:type="gramStart"/>
-      <w:r>
-        <w:rPr>
-          <w:color w:val="0000FF"/>
-        </w:rPr>
-        <w:t>sizeof</w:t>
-      </w:r>
-      <w:proofErr w:type="spellEnd"/>
-      <w:r>
-        <w:rPr>
-          <w:color w:val="000000"/>
-        </w:rPr>
-        <w:t>(</w:t>
-      </w:r>
-      <w:proofErr w:type="gramEnd"/>
-      <w:r>
-        <w:rPr>
-          <w:color w:val="267F99"/>
-        </w:rPr>
-        <w:t>IP_ADAPTER_INFO</w:t>
-      </w:r>
-      <w:r>
-        <w:rPr>
-          <w:color w:val="000000"/>
-        </w:rPr>
-        <w:t>));</w:t>
-      </w:r>
-    </w:p>
-    <w:p>
-      <w:pPr>
-        <w:pStyle w:val="Code"/>
-        <w:rPr>
-          <w:color w:val="000000"/>
-        </w:rPr>
-      </w:pPr>
-      <w:r>
-        <w:rPr>
-          <w:color w:val="000000"/>
-        </w:rPr>
-        <w:t xml:space="preserve">    </w:t>
-      </w:r>
-      <w:r>
-        <w:rPr>
-          <w:color w:val="267F99"/>
-        </w:rPr>
-        <w:t>PIP_ADAPTER_INFO</w:t>
-      </w:r>
-      <w:r>
-        <w:rPr>
-          <w:color w:val="000000"/>
-        </w:rPr>
-        <w:t xml:space="preserve"> </w:t>
-      </w:r>
-      <w:proofErr w:type="spellStart"/>
-      <w:r>
-        <w:rPr>
-          <w:color w:val="001080"/>
-        </w:rPr>
-        <w:t>pAdapter</w:t>
-      </w:r>
-      <w:proofErr w:type="spellEnd"/>
-      <w:r>
-        <w:rPr>
-          <w:color w:val="000000"/>
-        </w:rPr>
-        <w:t>;</w:t>
-      </w:r>
-    </w:p>
-    <w:p>
-      <w:pPr>
-        <w:pStyle w:val="Code"/>
-        <w:rPr>
-          <w:color w:val="000000"/>
-        </w:rPr>
-      </w:pPr>
-      <w:r>
-        <w:rPr>
-          <w:color w:val="000000"/>
-        </w:rPr>
-        <w:t xml:space="preserve">    </w:t>
-      </w:r>
-      <w:r>
-        <w:t>if</w:t>
-      </w:r>
-      <w:r>
-        <w:rPr>
-          <w:color w:val="000000"/>
-        </w:rPr>
-        <w:t xml:space="preserve"> (</w:t>
-      </w:r>
-      <w:proofErr w:type="spellStart"/>
-      <w:proofErr w:type="gramStart"/>
-      <w:r>
-        <w:rPr>
-          <w:color w:val="795E26"/>
-        </w:rPr>
-        <w:t>GetAdaptersInfo</w:t>
-      </w:r>
-      <w:proofErr w:type="spellEnd"/>
-      <w:r>
-        <w:rPr>
-          <w:color w:val="000000"/>
-        </w:rPr>
-        <w:t>(</w:t>
-      </w:r>
-      <w:proofErr w:type="gramEnd"/>
-      <w:r>
-        <w:rPr>
-          <w:color w:val="0000FF"/>
-        </w:rPr>
-        <w:t>NULL</w:t>
-      </w:r>
-      <w:r>
-        <w:rPr>
-          <w:color w:val="000000"/>
-        </w:rPr>
-        <w:t>, &amp;</w:t>
-      </w:r>
-      <w:proofErr w:type="spellStart"/>
-      <w:r>
-        <w:rPr>
-          <w:color w:val="001080"/>
-        </w:rPr>
-        <w:t>ulOutBufLen</w:t>
-      </w:r>
-      <w:proofErr w:type="spellEnd"/>
-      <w:r>
-        <w:rPr>
-          <w:color w:val="000000"/>
-        </w:rPr>
-        <w:t xml:space="preserve">) != </w:t>
-      </w:r>
-      <w:r>
-        <w:rPr>
-          <w:color w:val="0000FF"/>
-        </w:rPr>
-        <w:t>NO_ERROR</w:t>
-      </w:r>
-      <w:r>
-        <w:rPr>
-          <w:color w:val="000000"/>
-        </w:rPr>
-        <w:t>) {</w:t>
-      </w:r>
-    </w:p>
-    <w:p>
-      <w:pPr>
-        <w:pStyle w:val="Code"/>
-        <w:rPr>
-          <w:color w:val="000000"/>
-        </w:rPr>
-      </w:pPr>
-      <w:r>
-        <w:rPr>
-          <w:color w:val="000000"/>
-        </w:rPr>
-        <w:t xml:space="preserve">        </w:t>
-      </w:r>
-      <w:r>
-        <w:rPr>
-          <w:color w:val="795E26"/>
-        </w:rPr>
-        <w:t>free</w:t>
-      </w:r>
-      <w:r>
-        <w:rPr>
-          <w:color w:val="000000"/>
-        </w:rPr>
-        <w:t>(</w:t>
-      </w:r>
-      <w:proofErr w:type="spellStart"/>
-      <w:r>
-        <w:rPr>
-          <w:color w:val="001080"/>
-        </w:rPr>
-        <w:t>pInfo</w:t>
-      </w:r>
-      <w:proofErr w:type="spellEnd"/>
-      <w:r>
-        <w:rPr>
-          <w:color w:val="000000"/>
-        </w:rPr>
-        <w:t>);</w:t>
-      </w:r>
-    </w:p>
-    <w:p>
-      <w:pPr>
-        <w:pStyle w:val="Code"/>
-        <w:rPr>
-          <w:color w:val="000000"/>
-        </w:rPr>
-      </w:pPr>
-      <w:r>
-        <w:rPr>
-          <w:color w:val="000000"/>
-        </w:rPr>
-        <w:t xml:space="preserve">        </w:t>
-      </w:r>
-      <w:proofErr w:type="spellStart"/>
-      <w:r>
-        <w:rPr>
-          <w:color w:val="001080"/>
-        </w:rPr>
-        <w:t>pInfo</w:t>
-      </w:r>
-      <w:proofErr w:type="spellEnd"/>
-      <w:r>
-        <w:rPr>
-          <w:color w:val="000000"/>
-        </w:rPr>
-        <w:t xml:space="preserve"> = (</w:t>
-      </w:r>
-      <w:r>
-        <w:rPr>
-          <w:color w:val="267F99"/>
-        </w:rPr>
-        <w:t>PIP_ADAPTER_INFO</w:t>
-      </w:r>
-      <w:r>
-        <w:rPr>
-          <w:color w:val="000000"/>
-        </w:rPr>
-        <w:t xml:space="preserve">) </w:t>
-      </w:r>
-      <w:r>
-        <w:rPr>
-          <w:color w:val="795E26"/>
-        </w:rPr>
-        <w:t>malloc</w:t>
-      </w:r>
-      <w:r>
-        <w:rPr>
-          <w:color w:val="000000"/>
-        </w:rPr>
-        <w:t>(</w:t>
-      </w:r>
-      <w:proofErr w:type="spellStart"/>
-      <w:r>
-        <w:rPr>
-          <w:color w:val="001080"/>
-        </w:rPr>
-        <w:t>ulOutBufLen</w:t>
-      </w:r>
-      <w:proofErr w:type="spellEnd"/>
-      <w:r>
-        <w:rPr>
-          <w:color w:val="000000"/>
-        </w:rPr>
-        <w:t>);</w:t>
-      </w:r>
-    </w:p>
-    <w:p>
-      <w:pPr>
-        <w:pStyle w:val="Code"/>
-        <w:rPr>
-          <w:color w:val="000000"/>
-        </w:rPr>
-      </w:pPr>
-      <w:r>
-        <w:rPr>
-          <w:color w:val="000000"/>
-        </w:rPr>
-        <w:t>    }</w:t>
-      </w:r>
-    </w:p>
-    <w:p>
-      <w:pPr>
-        <w:pStyle w:val="Code"/>
-        <w:rPr>
-          <w:color w:val="000000"/>
-        </w:rPr>
-      </w:pPr>
-      <w:r>
-        <w:rPr>
-          <w:color w:val="000000"/>
-        </w:rPr>
-        <w:t xml:space="preserve">    </w:t>
-      </w:r>
-      <w:r>
-        <w:t>if</w:t>
-      </w:r>
-      <w:r>
-        <w:rPr>
-          <w:color w:val="000000"/>
-        </w:rPr>
-        <w:t xml:space="preserve"> (</w:t>
-      </w:r>
-      <w:proofErr w:type="spellStart"/>
-      <w:proofErr w:type="gramStart"/>
-      <w:r>
-        <w:rPr>
-          <w:color w:val="795E26"/>
-        </w:rPr>
-        <w:t>GetAdaptersInfo</w:t>
-      </w:r>
-      <w:proofErr w:type="spellEnd"/>
-      <w:r>
-        <w:rPr>
-          <w:color w:val="000000"/>
-        </w:rPr>
-        <w:t>(</w:t>
-      </w:r>
-      <w:proofErr w:type="spellStart"/>
-      <w:proofErr w:type="gramEnd"/>
-      <w:r>
-        <w:rPr>
-          <w:color w:val="001080"/>
-        </w:rPr>
-        <w:t>pInfo</w:t>
-      </w:r>
-      <w:proofErr w:type="spellEnd"/>
-      <w:r>
-        <w:rPr>
-          <w:color w:val="000000"/>
-        </w:rPr>
-        <w:t>, &amp;</w:t>
-      </w:r>
-      <w:proofErr w:type="spellStart"/>
-      <w:r>
-        <w:rPr>
-          <w:color w:val="001080"/>
-        </w:rPr>
-        <w:t>ulOutBufLen</w:t>
-      </w:r>
-      <w:proofErr w:type="spellEnd"/>
-      <w:r>
-        <w:rPr>
-          <w:color w:val="000000"/>
-        </w:rPr>
-        <w:t xml:space="preserve">) != </w:t>
-      </w:r>
-      <w:r>
-        <w:rPr>
-          <w:color w:val="0000FF"/>
-        </w:rPr>
-        <w:t>NO_ERROR</w:t>
-      </w:r>
-      <w:r>
-        <w:rPr>
-          <w:color w:val="000000"/>
-        </w:rPr>
-        <w:t>) {</w:t>
-      </w:r>
-    </w:p>
-    <w:p>
-      <w:pPr>
-        <w:pStyle w:val="Code"/>
-        <w:rPr>
-          <w:color w:val="000000"/>
-        </w:rPr>
-      </w:pPr>
-      <w:r>
-        <w:rPr>
-          <w:color w:val="000000"/>
-        </w:rPr>
-        <w:lastRenderedPageBreak/>
+      <w:r>
+        <w:rPr>
+          <w:color w:val="000000"/>
+        </w:rPr>
         <w:t xml:space="preserve">        </w:t>
       </w:r>
       <w:r>
@@ -14338,6 +16662,7 @@
         <w:rPr>
           <w:color w:val="008000"/>
         </w:rPr>
+        <w:lastRenderedPageBreak/>
         <w:t> </w:t>
       </w:r>
       <w:r>
@@ -14378,7 +16703,6 @@
         <w:rPr>
           <w:color w:val="000000"/>
         </w:rPr>
-        <w:lastRenderedPageBreak/>
         <w:t> </w:t>
       </w:r>
       <w:r>
